--- a/Honor Thesis.docx
+++ b/Honor Thesis.docx
@@ -358,7 +358,207 @@
           <w:rFonts w:ascii="Helvetica" w:hAnsi="Helvetica" w:cs="Helvetica"/>
           <w:color w:val="000000"/>
         </w:rPr>
-        <w:t xml:space="preserve">a list of species related to the biological </w:t>
+        <w:t xml:space="preserve">a list of species (such as </w:t>
+      </w:r>
+      <w:r>
+        <w:rPr>
+          <w:rFonts w:ascii="Helvetica" w:hAnsi="Helvetica" w:cs="Helvetica"/>
+          <w:color w:val="000000"/>
+        </w:rPr>
+        <w:t>mRNA</w:t>
+      </w:r>
+      <w:r>
+        <w:rPr>
+          <w:rFonts w:ascii="Helvetica" w:hAnsi="Helvetica" w:cs="Helvetica"/>
+          <w:color w:val="000000"/>
+        </w:rPr>
+        <w:t>s</w:t>
+      </w:r>
+      <w:r>
+        <w:rPr>
+          <w:rFonts w:ascii="Helvetica" w:hAnsi="Helvetica" w:cs="Helvetica"/>
+          <w:color w:val="000000"/>
+        </w:rPr>
+        <w:t xml:space="preserve"> and protein</w:t>
+      </w:r>
+      <w:r>
+        <w:rPr>
+          <w:rFonts w:ascii="Helvetica" w:hAnsi="Helvetica" w:cs="Helvetica"/>
+          <w:color w:val="000000"/>
+        </w:rPr>
+        <w:t>s</w:t>
+      </w:r>
+      <w:r>
+        <w:rPr>
+          <w:rFonts w:ascii="Helvetica" w:hAnsi="Helvetica" w:cs="Helvetica"/>
+          <w:color w:val="000000"/>
+        </w:rPr>
+        <w:t xml:space="preserve"> of </w:t>
+      </w:r>
+      <w:r>
+        <w:rPr>
+          <w:rFonts w:ascii="Helvetica" w:hAnsi="Helvetica" w:cs="Helvetica"/>
+          <w:i/>
+          <w:color w:val="000000"/>
+        </w:rPr>
+        <w:t>her1</w:t>
+      </w:r>
+      <w:r>
+        <w:rPr>
+          <w:rFonts w:ascii="Helvetica" w:hAnsi="Helvetica" w:cs="Helvetica"/>
+          <w:color w:val="000000"/>
+        </w:rPr>
+        <w:t xml:space="preserve">, </w:t>
+      </w:r>
+      <w:r>
+        <w:rPr>
+          <w:rFonts w:ascii="Helvetica" w:hAnsi="Helvetica" w:cs="Helvetica"/>
+          <w:i/>
+          <w:color w:val="000000"/>
+        </w:rPr>
+        <w:t>her7</w:t>
+      </w:r>
+      <w:r>
+        <w:rPr>
+          <w:rFonts w:ascii="Helvetica" w:hAnsi="Helvetica" w:cs="Helvetica"/>
+          <w:color w:val="000000"/>
+        </w:rPr>
+        <w:t xml:space="preserve">, </w:t>
+      </w:r>
+      <w:r>
+        <w:rPr>
+          <w:rFonts w:ascii="Helvetica" w:hAnsi="Helvetica" w:cs="Helvetica"/>
+          <w:i/>
+          <w:color w:val="000000"/>
+        </w:rPr>
+        <w:t>her1</w:t>
+      </w:r>
+      <w:r>
+        <w:rPr>
+          <w:rFonts w:ascii="Helvetica" w:hAnsi="Helvetica" w:cs="Helvetica"/>
+          <w:i/>
+          <w:color w:val="000000"/>
+        </w:rPr>
+        <w:t>3</w:t>
+      </w:r>
+      <w:r>
+        <w:rPr>
+          <w:rFonts w:ascii="Helvetica" w:hAnsi="Helvetica" w:cs="Helvetica"/>
+          <w:color w:val="000000"/>
+        </w:rPr>
+        <w:t>)</w:t>
+      </w:r>
+      <w:r>
+        <w:rPr>
+          <w:rFonts w:ascii="Helvetica" w:hAnsi="Helvetica" w:cs="Helvetica"/>
+          <w:color w:val="000000"/>
+        </w:rPr>
+        <w:t xml:space="preserve"> </w:t>
+      </w:r>
+      <w:r>
+        <w:rPr>
+          <w:rFonts w:ascii="Helvetica" w:hAnsi="Helvetica" w:cs="Helvetica"/>
+          <w:color w:val="000000"/>
+        </w:rPr>
+        <w:t>and</w:t>
+      </w:r>
+      <w:r>
+        <w:rPr>
+          <w:rFonts w:ascii="Helvetica" w:hAnsi="Helvetica" w:cs="Helvetica"/>
+          <w:color w:val="000000"/>
+        </w:rPr>
+        <w:t xml:space="preserve"> </w:t>
+      </w:r>
+      <w:r>
+        <w:rPr>
+          <w:rFonts w:ascii="Helvetica" w:hAnsi="Helvetica" w:cs="Helvetica"/>
+          <w:color w:val="000000"/>
+        </w:rPr>
+        <w:t xml:space="preserve">a set of </w:t>
+      </w:r>
+      <w:r>
+        <w:rPr>
+          <w:rFonts w:ascii="Helvetica" w:hAnsi="Helvetica" w:cs="Helvetica"/>
+          <w:color w:val="000000"/>
+        </w:rPr>
+        <w:t xml:space="preserve">differential equations describing </w:t>
+      </w:r>
+      <w:r>
+        <w:rPr>
+          <w:rFonts w:ascii="Helvetica" w:hAnsi="Helvetica" w:cs="Helvetica"/>
+          <w:color w:val="000000"/>
+        </w:rPr>
+        <w:t>reac</w:t>
+      </w:r>
+      <w:r>
+        <w:rPr>
+          <w:rFonts w:ascii="Helvetica" w:hAnsi="Helvetica" w:cs="Helvetica"/>
+          <w:color w:val="000000"/>
+        </w:rPr>
+        <w:t xml:space="preserve">tions </w:t>
+      </w:r>
+      <w:r>
+        <w:rPr>
+          <w:rFonts w:ascii="Helvetica" w:hAnsi="Helvetica" w:cs="Helvetica"/>
+          <w:color w:val="000000"/>
+        </w:rPr>
+        <w:t xml:space="preserve">(such as protein </w:t>
+      </w:r>
+      <w:r>
+        <w:rPr>
+          <w:rFonts w:ascii="Helvetica" w:hAnsi="Helvetica" w:cs="Helvetica"/>
+          <w:color w:val="000000"/>
+        </w:rPr>
+        <w:t xml:space="preserve">synthesis, protein degradation and </w:t>
+      </w:r>
+      <w:r>
+        <w:rPr>
+          <w:rFonts w:ascii="Helvetica" w:hAnsi="Helvetica" w:cs="Helvetica"/>
+          <w:color w:val="000000"/>
+        </w:rPr>
+        <w:t xml:space="preserve">mRNA </w:t>
+      </w:r>
+      <w:r>
+        <w:rPr>
+          <w:rFonts w:ascii="Helvetica" w:hAnsi="Helvetica" w:cs="Helvetica"/>
+          <w:color w:val="000000"/>
+        </w:rPr>
+        <w:t>synthesis</w:t>
+      </w:r>
+      <w:r>
+        <w:rPr>
+          <w:rFonts w:ascii="Helvetica" w:hAnsi="Helvetica" w:cs="Helvetica"/>
+          <w:color w:val="000000"/>
+        </w:rPr>
+        <w:t>)</w:t>
+      </w:r>
+      <w:r>
+        <w:rPr>
+          <w:rFonts w:ascii="Helvetica" w:hAnsi="Helvetica" w:cs="Helvetica"/>
+          <w:color w:val="000000"/>
+        </w:rPr>
+        <w:t xml:space="preserve"> </w:t>
+      </w:r>
+      <w:r>
+        <w:rPr>
+          <w:rFonts w:ascii="Helvetica" w:hAnsi="Helvetica" w:cs="Helvetica"/>
+          <w:color w:val="000000"/>
+        </w:rPr>
+        <w:t>in this</w:t>
+      </w:r>
+      <w:r>
+        <w:rPr>
+          <w:rFonts w:ascii="Helvetica" w:hAnsi="Helvetica" w:cs="Helvetica"/>
+          <w:color w:val="000000"/>
+        </w:rPr>
+        <w:t xml:space="preserve"> </w:t>
+      </w:r>
+      <w:r>
+        <w:rPr>
+          <w:rFonts w:ascii="Helvetica" w:hAnsi="Helvetica" w:cs="Helvetica"/>
+          <w:color w:val="000000"/>
+        </w:rPr>
+        <w:t xml:space="preserve">regulatory </w:t>
       </w:r>
       <w:r>
         <w:rPr>
@@ -372,206 +572,6 @@
           <w:rFonts w:ascii="Helvetica" w:hAnsi="Helvetica" w:cs="Helvetica"/>
           <w:color w:val="000000"/>
         </w:rPr>
-        <w:t xml:space="preserve"> (such as </w:t>
-      </w:r>
-      <w:r>
-        <w:rPr>
-          <w:rFonts w:ascii="Helvetica" w:hAnsi="Helvetica" w:cs="Helvetica"/>
-          <w:color w:val="000000"/>
-        </w:rPr>
-        <w:t>mRNA</w:t>
-      </w:r>
-      <w:r>
-        <w:rPr>
-          <w:rFonts w:ascii="Helvetica" w:hAnsi="Helvetica" w:cs="Helvetica"/>
-          <w:color w:val="000000"/>
-        </w:rPr>
-        <w:t>s</w:t>
-      </w:r>
-      <w:r>
-        <w:rPr>
-          <w:rFonts w:ascii="Helvetica" w:hAnsi="Helvetica" w:cs="Helvetica"/>
-          <w:color w:val="000000"/>
-        </w:rPr>
-        <w:t xml:space="preserve"> and protein</w:t>
-      </w:r>
-      <w:r>
-        <w:rPr>
-          <w:rFonts w:ascii="Helvetica" w:hAnsi="Helvetica" w:cs="Helvetica"/>
-          <w:color w:val="000000"/>
-        </w:rPr>
-        <w:t>s</w:t>
-      </w:r>
-      <w:r>
-        <w:rPr>
-          <w:rFonts w:ascii="Helvetica" w:hAnsi="Helvetica" w:cs="Helvetica"/>
-          <w:color w:val="000000"/>
-        </w:rPr>
-        <w:t xml:space="preserve"> of </w:t>
-      </w:r>
-      <w:r>
-        <w:rPr>
-          <w:rFonts w:ascii="Helvetica" w:hAnsi="Helvetica" w:cs="Helvetica"/>
-          <w:i/>
-          <w:color w:val="000000"/>
-        </w:rPr>
-        <w:t>her1</w:t>
-      </w:r>
-      <w:r>
-        <w:rPr>
-          <w:rFonts w:ascii="Helvetica" w:hAnsi="Helvetica" w:cs="Helvetica"/>
-          <w:color w:val="000000"/>
-        </w:rPr>
-        <w:t xml:space="preserve">, </w:t>
-      </w:r>
-      <w:r>
-        <w:rPr>
-          <w:rFonts w:ascii="Helvetica" w:hAnsi="Helvetica" w:cs="Helvetica"/>
-          <w:i/>
-          <w:color w:val="000000"/>
-        </w:rPr>
-        <w:t>her7</w:t>
-      </w:r>
-      <w:r>
-        <w:rPr>
-          <w:rFonts w:ascii="Helvetica" w:hAnsi="Helvetica" w:cs="Helvetica"/>
-          <w:color w:val="000000"/>
-        </w:rPr>
-        <w:t xml:space="preserve">, </w:t>
-      </w:r>
-      <w:r>
-        <w:rPr>
-          <w:rFonts w:ascii="Helvetica" w:hAnsi="Helvetica" w:cs="Helvetica"/>
-          <w:i/>
-          <w:color w:val="000000"/>
-        </w:rPr>
-        <w:t>her1</w:t>
-      </w:r>
-      <w:r>
-        <w:rPr>
-          <w:rFonts w:ascii="Helvetica" w:hAnsi="Helvetica" w:cs="Helvetica"/>
-          <w:i/>
-          <w:color w:val="000000"/>
-        </w:rPr>
-        <w:t>3</w:t>
-      </w:r>
-      <w:r>
-        <w:rPr>
-          <w:rFonts w:ascii="Helvetica" w:hAnsi="Helvetica" w:cs="Helvetica"/>
-          <w:color w:val="000000"/>
-        </w:rPr>
-        <w:t>)</w:t>
-      </w:r>
-      <w:r>
-        <w:rPr>
-          <w:rFonts w:ascii="Helvetica" w:hAnsi="Helvetica" w:cs="Helvetica"/>
-          <w:color w:val="000000"/>
-        </w:rPr>
-        <w:t xml:space="preserve"> </w:t>
-      </w:r>
-      <w:r>
-        <w:rPr>
-          <w:rFonts w:ascii="Helvetica" w:hAnsi="Helvetica" w:cs="Helvetica"/>
-          <w:color w:val="000000"/>
-        </w:rPr>
-        <w:t>and</w:t>
-      </w:r>
-      <w:r>
-        <w:rPr>
-          <w:rFonts w:ascii="Helvetica" w:hAnsi="Helvetica" w:cs="Helvetica"/>
-          <w:color w:val="000000"/>
-        </w:rPr>
-        <w:t xml:space="preserve"> </w:t>
-      </w:r>
-      <w:r>
-        <w:rPr>
-          <w:rFonts w:ascii="Helvetica" w:hAnsi="Helvetica" w:cs="Helvetica"/>
-          <w:color w:val="000000"/>
-        </w:rPr>
-        <w:t xml:space="preserve">a set of </w:t>
-      </w:r>
-      <w:r>
-        <w:rPr>
-          <w:rFonts w:ascii="Helvetica" w:hAnsi="Helvetica" w:cs="Helvetica"/>
-          <w:color w:val="000000"/>
-        </w:rPr>
-        <w:t xml:space="preserve">differential equations describing </w:t>
-      </w:r>
-      <w:r>
-        <w:rPr>
-          <w:rFonts w:ascii="Helvetica" w:hAnsi="Helvetica" w:cs="Helvetica"/>
-          <w:color w:val="000000"/>
-        </w:rPr>
-        <w:t>reac</w:t>
-      </w:r>
-      <w:r>
-        <w:rPr>
-          <w:rFonts w:ascii="Helvetica" w:hAnsi="Helvetica" w:cs="Helvetica"/>
-          <w:color w:val="000000"/>
-        </w:rPr>
-        <w:t xml:space="preserve">tions </w:t>
-      </w:r>
-      <w:r>
-        <w:rPr>
-          <w:rFonts w:ascii="Helvetica" w:hAnsi="Helvetica" w:cs="Helvetica"/>
-          <w:color w:val="000000"/>
-        </w:rPr>
-        <w:t xml:space="preserve">(such as protein </w:t>
-      </w:r>
-      <w:r>
-        <w:rPr>
-          <w:rFonts w:ascii="Helvetica" w:hAnsi="Helvetica" w:cs="Helvetica"/>
-          <w:color w:val="000000"/>
-        </w:rPr>
-        <w:t xml:space="preserve">synthesis, protein degradation and </w:t>
-      </w:r>
-      <w:r>
-        <w:rPr>
-          <w:rFonts w:ascii="Helvetica" w:hAnsi="Helvetica" w:cs="Helvetica"/>
-          <w:color w:val="000000"/>
-        </w:rPr>
-        <w:t xml:space="preserve">mRNA </w:t>
-      </w:r>
-      <w:r>
-        <w:rPr>
-          <w:rFonts w:ascii="Helvetica" w:hAnsi="Helvetica" w:cs="Helvetica"/>
-          <w:color w:val="000000"/>
-        </w:rPr>
-        <w:t>synthesis</w:t>
-      </w:r>
-      <w:r>
-        <w:rPr>
-          <w:rFonts w:ascii="Helvetica" w:hAnsi="Helvetica" w:cs="Helvetica"/>
-          <w:color w:val="000000"/>
-        </w:rPr>
-        <w:t>)</w:t>
-      </w:r>
-      <w:r>
-        <w:rPr>
-          <w:rFonts w:ascii="Helvetica" w:hAnsi="Helvetica" w:cs="Helvetica"/>
-          <w:color w:val="000000"/>
-        </w:rPr>
-        <w:t xml:space="preserve"> </w:t>
-      </w:r>
-      <w:r>
-        <w:rPr>
-          <w:rFonts w:ascii="Helvetica" w:hAnsi="Helvetica" w:cs="Helvetica"/>
-          <w:color w:val="000000"/>
-        </w:rPr>
-        <w:t>in this</w:t>
-      </w:r>
-      <w:r>
-        <w:rPr>
-          <w:rFonts w:ascii="Helvetica" w:hAnsi="Helvetica" w:cs="Helvetica"/>
-          <w:color w:val="000000"/>
-        </w:rPr>
-        <w:t xml:space="preserve"> network</w:t>
-      </w:r>
-      <w:r>
-        <w:rPr>
-          <w:rFonts w:ascii="Helvetica" w:hAnsi="Helvetica" w:cs="Helvetica"/>
-          <w:color w:val="000000"/>
-        </w:rPr>
         <w:t xml:space="preserve">. </w:t>
       </w:r>
       <w:r>
@@ -635,7 +635,14 @@
           <w:rFonts w:ascii="Helvetica" w:hAnsi="Helvetica" w:cs="Helvetica"/>
           <w:color w:val="000000"/>
         </w:rPr>
-        <w:t xml:space="preserve">simulation, feature extraction, </w:t>
+        <w:t>simulation, feature extraction and</w:t>
+      </w:r>
+      <w:r>
+        <w:rPr>
+          <w:rFonts w:ascii="Helvetica" w:hAnsi="Helvetica" w:cs="Helvetica"/>
+          <w:color w:val="000000"/>
+        </w:rPr>
+        <w:t xml:space="preserve"> </w:t>
       </w:r>
       <w:r>
         <w:rPr>
@@ -1244,7 +1251,49 @@
           <w:rFonts w:ascii="Helvetica" w:hAnsi="Helvetica" w:cs="Helvetica"/>
           <w:color w:val="000000"/>
         </w:rPr>
-        <w:t xml:space="preserve"> on </w:t>
+        <w:t xml:space="preserve"> on ordinary differential equations and </w:t>
+      </w:r>
+      <w:r>
+        <w:rPr>
+          <w:rFonts w:ascii="Helvetica" w:hAnsi="Helvetica" w:cs="Helvetica"/>
+          <w:color w:val="000000"/>
+        </w:rPr>
+        <w:t xml:space="preserve">simply </w:t>
+      </w:r>
+      <w:r>
+        <w:rPr>
+          <w:rFonts w:ascii="Helvetica" w:hAnsi="Helvetica" w:cs="Helvetica"/>
+          <w:color w:val="000000"/>
+        </w:rPr>
+        <w:t>ignore</w:t>
+      </w:r>
+      <w:r>
+        <w:rPr>
+          <w:rFonts w:ascii="Helvetica" w:hAnsi="Helvetica" w:cs="Helvetica"/>
+          <w:color w:val="000000"/>
+        </w:rPr>
+        <w:t xml:space="preserve"> delay </w:t>
+      </w:r>
+      <w:r>
+        <w:rPr>
+          <w:rFonts w:ascii="Helvetica" w:hAnsi="Helvetica" w:cs="Helvetica"/>
+          <w:color w:val="000000"/>
+        </w:rPr>
+        <w:t>differential equations.</w:t>
+      </w:r>
+      <w:r>
+        <w:rPr>
+          <w:rFonts w:ascii="Helvetica" w:hAnsi="Helvetica" w:cs="Helvetica"/>
+          <w:color w:val="000000"/>
+        </w:rPr>
+        <w:t xml:space="preserve"> </w:t>
+      </w:r>
+      <w:r>
+        <w:rPr>
+          <w:rFonts w:ascii="Helvetica" w:hAnsi="Helvetica" w:cs="Helvetica"/>
+          <w:color w:val="000000"/>
+        </w:rPr>
+        <w:t xml:space="preserve">Both of the </w:t>
       </w:r>
       <w:r>
         <w:rPr>
@@ -1252,49 +1301,7 @@
           <w:color w:val="000000"/>
         </w:rPr>
         <w:lastRenderedPageBreak/>
-        <w:t xml:space="preserve">ordinary differential equations and </w:t>
-      </w:r>
-      <w:r>
-        <w:rPr>
-          <w:rFonts w:ascii="Helvetica" w:hAnsi="Helvetica" w:cs="Helvetica"/>
-          <w:color w:val="000000"/>
-        </w:rPr>
-        <w:t xml:space="preserve">simply </w:t>
-      </w:r>
-      <w:r>
-        <w:rPr>
-          <w:rFonts w:ascii="Helvetica" w:hAnsi="Helvetica" w:cs="Helvetica"/>
-          <w:color w:val="000000"/>
-        </w:rPr>
-        <w:t>ignore</w:t>
-      </w:r>
-      <w:r>
-        <w:rPr>
-          <w:rFonts w:ascii="Helvetica" w:hAnsi="Helvetica" w:cs="Helvetica"/>
-          <w:color w:val="000000"/>
-        </w:rPr>
-        <w:t xml:space="preserve"> delay </w:t>
-      </w:r>
-      <w:r>
-        <w:rPr>
-          <w:rFonts w:ascii="Helvetica" w:hAnsi="Helvetica" w:cs="Helvetica"/>
-          <w:color w:val="000000"/>
-        </w:rPr>
-        <w:t>differential equations.</w:t>
-      </w:r>
-      <w:r>
-        <w:rPr>
-          <w:rFonts w:ascii="Helvetica" w:hAnsi="Helvetica" w:cs="Helvetica"/>
-          <w:color w:val="000000"/>
-        </w:rPr>
-        <w:t xml:space="preserve"> Both of the practices</w:t>
-      </w:r>
-      <w:r>
-        <w:rPr>
-          <w:rFonts w:ascii="Helvetica" w:hAnsi="Helvetica" w:cs="Helvetica"/>
-          <w:color w:val="000000"/>
-        </w:rPr>
-        <w:t xml:space="preserve"> effectively prevent</w:t>
+        <w:t>practices effectively prevent</w:t>
       </w:r>
       <w:r>
         <w:rPr>
@@ -1343,7 +1350,70 @@
           <w:rFonts w:ascii="Helvetica" w:hAnsi="Helvetica" w:cs="Helvetica"/>
           <w:color w:val="000000"/>
         </w:rPr>
-        <w:t>Due</w:t>
+        <w:t xml:space="preserve">Multiple cell simulation </w:t>
+      </w:r>
+      <w:r>
+        <w:rPr>
+          <w:rFonts w:ascii="Helvetica" w:hAnsi="Helvetica" w:cs="Helvetica"/>
+          <w:color w:val="000000"/>
+        </w:rPr>
+        <w:t>is i</w:t>
+      </w:r>
+      <w:r>
+        <w:rPr>
+          <w:rFonts w:ascii="Helvetica" w:hAnsi="Helvetica" w:cs="Helvetica"/>
+          <w:color w:val="000000"/>
+        </w:rPr>
+        <w:t>mportant to analyze the effects of intercell</w:t>
+      </w:r>
+      <w:r>
+        <w:rPr>
+          <w:rFonts w:ascii="Helvetica" w:hAnsi="Helvetica" w:cs="Helvetica"/>
+          <w:color w:val="000000"/>
+        </w:rPr>
+        <w:t>ul</w:t>
+      </w:r>
+      <w:r>
+        <w:rPr>
+          <w:rFonts w:ascii="Helvetica" w:hAnsi="Helvetica" w:cs="Helvetica"/>
+          <w:color w:val="000000"/>
+        </w:rPr>
+        <w:t xml:space="preserve">ar </w:t>
+      </w:r>
+      <w:r>
+        <w:rPr>
+          <w:rFonts w:ascii="Helvetica" w:hAnsi="Helvetica" w:cs="Helvetica"/>
+          <w:color w:val="000000"/>
+        </w:rPr>
+        <w:t>communication</w:t>
+      </w:r>
+      <w:r>
+        <w:rPr>
+          <w:rFonts w:ascii="Helvetica" w:hAnsi="Helvetica" w:cs="Helvetica"/>
+          <w:color w:val="000000"/>
+        </w:rPr>
+        <w:t xml:space="preserve"> on various species in the system and</w:t>
+      </w:r>
+      <w:r>
+        <w:rPr>
+          <w:rFonts w:ascii="Helvetica" w:hAnsi="Helvetica" w:cs="Helvetica"/>
+          <w:color w:val="000000"/>
+        </w:rPr>
+        <w:t>,</w:t>
+      </w:r>
+      <w:r>
+        <w:rPr>
+          <w:rFonts w:ascii="Helvetica" w:hAnsi="Helvetica" w:cs="Helvetica"/>
+          <w:color w:val="000000"/>
+        </w:rPr>
+        <w:t xml:space="preserve"> </w:t>
+      </w:r>
+      <w:r>
+        <w:rPr>
+          <w:rFonts w:ascii="Helvetica" w:hAnsi="Helvetica" w:cs="Helvetica"/>
+          <w:color w:val="000000"/>
+        </w:rPr>
+        <w:t>due</w:t>
       </w:r>
       <w:r>
         <w:rPr>
@@ -1385,42 +1455,21 @@
           <w:rFonts w:ascii="Helvetica" w:hAnsi="Helvetica" w:cs="Helvetica"/>
           <w:color w:val="000000"/>
         </w:rPr>
-        <w:t xml:space="preserve">For example, an </w:t>
-      </w:r>
-      <w:r>
-        <w:rPr>
-          <w:rFonts w:ascii="Helvetica" w:hAnsi="Helvetica" w:cs="Helvetica"/>
-          <w:color w:val="000000"/>
-        </w:rPr>
-        <w:t xml:space="preserve">important section </w:t>
-      </w:r>
-      <w:r>
-        <w:rPr>
-          <w:rFonts w:ascii="Helvetica" w:hAnsi="Helvetica" w:cs="Helvetica"/>
-          <w:color w:val="000000"/>
-        </w:rPr>
-        <w:t>of zebrafish segmentation</w:t>
-      </w:r>
-      <w:r>
-        <w:rPr>
-          <w:rFonts w:ascii="Helvetica" w:hAnsi="Helvetica" w:cs="Helvetica"/>
-          <w:color w:val="000000"/>
-        </w:rPr>
-        <w:t xml:space="preserve"> </w:t>
-      </w:r>
-      <w:r>
-        <w:rPr>
-          <w:rFonts w:ascii="Helvetica" w:hAnsi="Helvetica" w:cs="Helvetica"/>
-          <w:color w:val="000000"/>
-        </w:rPr>
-        <w:t>clock network</w:t>
-      </w:r>
-      <w:r>
-        <w:rPr>
-          <w:rFonts w:ascii="Helvetica" w:hAnsi="Helvetica" w:cs="Helvetica"/>
-          <w:color w:val="000000"/>
-        </w:rPr>
-        <w:t xml:space="preserve"> is gene expression, </w:t>
+        <w:t xml:space="preserve">For example, </w:t>
+      </w:r>
+      <w:r>
+        <w:rPr>
+          <w:rFonts w:ascii="Helvetica" w:hAnsi="Helvetica" w:cs="Helvetica"/>
+          <w:color w:val="000000"/>
+        </w:rPr>
+        <w:t>gene expression in zebrafish segmentation clock system</w:t>
+      </w:r>
+      <w:r>
+        <w:rPr>
+          <w:rFonts w:ascii="Helvetica" w:hAnsi="Helvetica" w:cs="Helvetica"/>
+          <w:color w:val="000000"/>
+        </w:rPr>
+        <w:t xml:space="preserve">, </w:t>
       </w:r>
       <w:r>
         <w:rPr>
@@ -1469,7 +1518,7 @@
           <w:rFonts w:ascii="Helvetica" w:hAnsi="Helvetica" w:cs="Helvetica"/>
           <w:color w:val="000000"/>
         </w:rPr>
-        <w:t>in the cell of zebrafish</w:t>
+        <w:t>in the cell</w:t>
       </w:r>
       <w:r>
         <w:rPr>
@@ -1477,6 +1526,13 @@
           <w:color w:val="000000"/>
         </w:rPr>
         <w:t xml:space="preserve">, and thus </w:t>
+      </w:r>
+      <w:r>
+        <w:rPr>
+          <w:rFonts w:ascii="Helvetica" w:hAnsi="Helvetica" w:cs="Helvetica"/>
+          <w:color w:val="000000"/>
+        </w:rPr>
+        <w:t xml:space="preserve">computer </w:t>
       </w:r>
       <w:r>
         <w:rPr>
@@ -1868,21 +1924,56 @@
           <w:rFonts w:ascii="Helvetica" w:hAnsi="Helvetica" w:cs="Helvetica"/>
           <w:color w:val="000000"/>
         </w:rPr>
-        <w:t>Here, my study</w:t>
-      </w:r>
-      <w:r>
-        <w:rPr>
-          <w:rFonts w:ascii="Helvetica" w:hAnsi="Helvetica" w:cs="Helvetica"/>
-          <w:color w:val="000000"/>
-        </w:rPr>
-        <w:t xml:space="preserve"> </w:t>
-      </w:r>
-      <w:r>
-        <w:rPr>
-          <w:rFonts w:ascii="Helvetica" w:hAnsi="Helvetica" w:cs="Helvetica"/>
-          <w:color w:val="000000"/>
-        </w:rPr>
-        <w:t>build</w:t>
+        <w:t xml:space="preserve">Here, </w:t>
+      </w:r>
+      <w:r>
+        <w:rPr>
+          <w:rFonts w:ascii="Helvetica" w:hAnsi="Helvetica" w:cs="Helvetica"/>
+          <w:color w:val="000000"/>
+        </w:rPr>
+        <w:t>I built</w:t>
+      </w:r>
+      <w:r>
+        <w:rPr>
+          <w:rFonts w:ascii="Helvetica" w:hAnsi="Helvetica" w:cs="Helvetica"/>
+          <w:color w:val="000000"/>
+        </w:rPr>
+        <w:t xml:space="preserve"> a </w:t>
+      </w:r>
+      <w:r>
+        <w:rPr>
+          <w:rFonts w:ascii="Helvetica" w:hAnsi="Helvetica" w:cs="Helvetica"/>
+          <w:color w:val="000000"/>
+        </w:rPr>
+        <w:t xml:space="preserve">system that </w:t>
+      </w:r>
+      <w:r>
+        <w:rPr>
+          <w:rFonts w:ascii="Helvetica" w:hAnsi="Helvetica" w:cs="Helvetica"/>
+          <w:color w:val="000000"/>
+        </w:rPr>
+        <w:t>[</w:t>
+      </w:r>
+      <w:r>
+        <w:rPr>
+          <w:rFonts w:ascii="Helvetica" w:hAnsi="Helvetica" w:cs="Helvetica"/>
+          <w:color w:val="000000"/>
+        </w:rPr>
+        <w:t>includes</w:t>
+      </w:r>
+      <w:r>
+        <w:rPr>
+          <w:rFonts w:ascii="Helvetica" w:hAnsi="Helvetica" w:cs="Helvetica"/>
+          <w:color w:val="000000"/>
+        </w:rPr>
+        <w:t xml:space="preserve"> </w:t>
+      </w:r>
+      <w:r>
+        <w:rPr>
+          <w:rFonts w:ascii="Helvetica" w:hAnsi="Helvetica" w:cs="Helvetica"/>
+          <w:color w:val="000000"/>
+        </w:rPr>
+        <w:t>DDE’</w:t>
       </w:r>
       <w:r>
         <w:rPr>
@@ -1896,42 +1987,476 @@
           <w:rFonts w:ascii="Helvetica" w:hAnsi="Helvetica" w:cs="Helvetica"/>
           <w:color w:val="000000"/>
         </w:rPr>
-        <w:t xml:space="preserve"> a </w:t>
-      </w:r>
-      <w:r>
-        <w:rPr>
-          <w:rFonts w:ascii="Helvetica" w:hAnsi="Helvetica" w:cs="Helvetica"/>
-          <w:color w:val="000000"/>
-        </w:rPr>
-        <w:t xml:space="preserve">system that </w:t>
-      </w:r>
-      <w:r>
-        <w:rPr>
-          <w:rFonts w:ascii="Helvetica" w:hAnsi="Helvetica" w:cs="Helvetica"/>
-          <w:color w:val="000000"/>
-        </w:rPr>
-        <w:t>(</w:t>
-      </w:r>
-      <w:r>
-        <w:rPr>
-          <w:rFonts w:ascii="Helvetica" w:hAnsi="Helvetica" w:cs="Helvetica"/>
-          <w:color w:val="000000"/>
-        </w:rPr>
-        <w:t>includes</w:t>
-      </w:r>
-      <w:r>
-        <w:rPr>
-          <w:rFonts w:ascii="Helvetica" w:hAnsi="Helvetica" w:cs="Helvetica"/>
-          <w:color w:val="000000"/>
-        </w:rPr>
-        <w:t xml:space="preserve"> </w:t>
-      </w:r>
-      <w:r>
-        <w:rPr>
-          <w:rFonts w:ascii="Helvetica" w:hAnsi="Helvetica" w:cs="Helvetica"/>
-          <w:color w:val="000000"/>
-        </w:rPr>
-        <w:t>DDE’</w:t>
+        <w:t xml:space="preserve">, </w:t>
+      </w:r>
+      <w:r>
+        <w:rPr>
+          <w:rFonts w:ascii="Helvetica" w:hAnsi="Helvetica" w:cs="Helvetica"/>
+          <w:color w:val="000000"/>
+        </w:rPr>
+        <w:t>adapts</w:t>
+      </w:r>
+      <w:r>
+        <w:rPr>
+          <w:rFonts w:ascii="Helvetica" w:hAnsi="Helvetica" w:cs="Helvetica"/>
+          <w:color w:val="000000"/>
+        </w:rPr>
+        <w:t xml:space="preserve"> to </w:t>
+      </w:r>
+      <w:r>
+        <w:rPr>
+          <w:rFonts w:ascii="Helvetica" w:hAnsi="Helvetica" w:cs="Helvetica"/>
+          <w:color w:val="000000"/>
+        </w:rPr>
+        <w:t xml:space="preserve">various </w:t>
+      </w:r>
+      <w:r>
+        <w:rPr>
+          <w:rFonts w:ascii="Helvetica" w:hAnsi="Helvetica" w:cs="Helvetica"/>
+          <w:color w:val="000000"/>
+        </w:rPr>
+        <w:t>biological models</w:t>
+      </w:r>
+      <w:r>
+        <w:rPr>
+          <w:rFonts w:ascii="Helvetica" w:hAnsi="Helvetica" w:cs="Helvetica"/>
+          <w:color w:val="000000"/>
+        </w:rPr>
+        <w:t xml:space="preserve">, </w:t>
+      </w:r>
+      <w:r>
+        <w:rPr>
+          <w:rFonts w:ascii="Helvetica" w:hAnsi="Helvetica" w:cs="Helvetica"/>
+          <w:color w:val="000000"/>
+        </w:rPr>
+        <w:t>supports</w:t>
+      </w:r>
+      <w:r>
+        <w:rPr>
+          <w:rFonts w:ascii="Helvetica" w:hAnsi="Helvetica" w:cs="Helvetica"/>
+          <w:color w:val="000000"/>
+        </w:rPr>
+        <w:t xml:space="preserve"> </w:t>
+      </w:r>
+      <w:r>
+        <w:rPr>
+          <w:rFonts w:ascii="Helvetica" w:hAnsi="Helvetica" w:cs="Helvetica"/>
+          <w:color w:val="000000"/>
+        </w:rPr>
+        <w:t>efficient</w:t>
+      </w:r>
+      <w:r>
+        <w:rPr>
+          <w:rFonts w:ascii="Helvetica" w:hAnsi="Helvetica" w:cs="Helvetica"/>
+          <w:color w:val="000000"/>
+        </w:rPr>
+        <w:t xml:space="preserve"> large-scale simulations </w:t>
+      </w:r>
+      <w:r>
+        <w:rPr>
+          <w:rFonts w:ascii="Helvetica" w:hAnsi="Helvetica" w:cs="Helvetica"/>
+          <w:color w:val="000000"/>
+        </w:rPr>
+        <w:t>through GPU acceleration</w:t>
+      </w:r>
+      <w:r>
+        <w:rPr>
+          <w:rFonts w:ascii="Helvetica" w:hAnsi="Helvetica" w:cs="Helvetica"/>
+          <w:color w:val="000000"/>
+        </w:rPr>
+        <w:t>]</w:t>
+      </w:r>
+      <w:r>
+        <w:rPr>
+          <w:rFonts w:ascii="Helvetica" w:hAnsi="Helvetica" w:cs="Helvetica"/>
+          <w:color w:val="000000"/>
+        </w:rPr>
+        <w:t xml:space="preserve"> </w:t>
+      </w:r>
+      <w:r>
+        <w:rPr>
+          <w:rFonts w:ascii="Helvetica" w:hAnsi="Helvetica" w:cs="Helvetica"/>
+          <w:color w:val="000000"/>
+        </w:rPr>
+        <w:t xml:space="preserve">is </w:t>
+      </w:r>
+      <w:r>
+        <w:rPr>
+          <w:rFonts w:ascii="Helvetica" w:hAnsi="Helvetica" w:cs="Helvetica"/>
+          <w:color w:val="000000"/>
+        </w:rPr>
+        <w:t xml:space="preserve">compatible with DDE’s, </w:t>
+      </w:r>
+      <w:r>
+        <w:rPr>
+          <w:rFonts w:ascii="Helvetica" w:hAnsi="Helvetica" w:cs="Helvetica"/>
+          <w:color w:val="000000"/>
+        </w:rPr>
+        <w:t>flexible, easily configurable</w:t>
+      </w:r>
+      <w:r>
+        <w:rPr>
+          <w:rFonts w:ascii="Helvetica" w:hAnsi="Helvetica" w:cs="Helvetica"/>
+          <w:color w:val="000000"/>
+        </w:rPr>
+        <w:t xml:space="preserve"> and</w:t>
+      </w:r>
+      <w:r>
+        <w:rPr>
+          <w:rFonts w:ascii="Helvetica" w:hAnsi="Helvetica" w:cs="Helvetica"/>
+          <w:color w:val="000000"/>
+        </w:rPr>
+        <w:t>, last but not least,</w:t>
+      </w:r>
+      <w:r>
+        <w:rPr>
+          <w:rFonts w:ascii="Helvetica" w:hAnsi="Helvetica" w:cs="Helvetica"/>
+          <w:color w:val="000000"/>
+        </w:rPr>
+        <w:t xml:space="preserve"> </w:t>
+      </w:r>
+      <w:r>
+        <w:rPr>
+          <w:rFonts w:ascii="Helvetica" w:hAnsi="Helvetica" w:cs="Helvetica"/>
+          <w:color w:val="000000"/>
+        </w:rPr>
+        <w:t>[</w:t>
+      </w:r>
+      <w:r>
+        <w:rPr>
+          <w:rFonts w:ascii="Helvetica" w:hAnsi="Helvetica" w:cs="Helvetica"/>
+          <w:color w:val="000000"/>
+        </w:rPr>
+        <w:t>is</w:t>
+      </w:r>
+      <w:r>
+        <w:rPr>
+          <w:rFonts w:ascii="Helvetica" w:hAnsi="Helvetica" w:cs="Helvetica"/>
+          <w:color w:val="000000"/>
+        </w:rPr>
+        <w:t xml:space="preserve">] </w:t>
+      </w:r>
+      <w:r>
+        <w:rPr>
+          <w:rFonts w:ascii="Helvetica" w:hAnsi="Helvetica" w:cs="Helvetica"/>
+          <w:color w:val="000000"/>
+        </w:rPr>
+        <w:t>accessible</w:t>
+      </w:r>
+      <w:r>
+        <w:rPr>
+          <w:rFonts w:ascii="Helvetica" w:hAnsi="Helvetica" w:cs="Helvetica"/>
+          <w:color w:val="000000"/>
+        </w:rPr>
+        <w:t xml:space="preserve"> for researchers without </w:t>
+      </w:r>
+      <w:r>
+        <w:rPr>
+          <w:rFonts w:ascii="Helvetica" w:hAnsi="Helvetica" w:cs="Helvetica"/>
+          <w:color w:val="000000"/>
+        </w:rPr>
+        <w:t>substantial programming skills.</w:t>
+      </w:r>
+      <w:r>
+        <w:rPr>
+          <w:rFonts w:ascii="Helvetica" w:hAnsi="Helvetica" w:cs="Helvetica"/>
+          <w:color w:val="000000"/>
+        </w:rPr>
+        <w:t xml:space="preserve"> </w:t>
+      </w:r>
+      <w:r>
+        <w:rPr>
+          <w:rFonts w:ascii="Helvetica" w:hAnsi="Helvetica" w:cs="Helvetica"/>
+          <w:color w:val="000000"/>
+        </w:rPr>
+        <w:t xml:space="preserve">This new </w:t>
+      </w:r>
+      <w:r>
+        <w:rPr>
+          <w:rFonts w:ascii="Helvetica" w:hAnsi="Helvetica" w:cs="Helvetica"/>
+          <w:color w:val="000000"/>
+        </w:rPr>
+        <w:t>system</w:t>
+      </w:r>
+      <w:r>
+        <w:rPr>
+          <w:rFonts w:ascii="Helvetica" w:hAnsi="Helvetica" w:cs="Helvetica"/>
+          <w:color w:val="000000"/>
+        </w:rPr>
+        <w:t xml:space="preserve"> will provide researchers with considerable advantages in three aspects. First, the cost of creating a </w:t>
+      </w:r>
+      <w:r>
+        <w:rPr>
+          <w:rFonts w:ascii="Helvetica" w:hAnsi="Helvetica" w:cs="Helvetica"/>
+          <w:color w:val="000000"/>
+        </w:rPr>
+        <w:t xml:space="preserve">running system for a </w:t>
+      </w:r>
+      <w:r>
+        <w:rPr>
+          <w:rFonts w:ascii="Helvetica" w:hAnsi="Helvetica" w:cs="Helvetica"/>
+          <w:color w:val="000000"/>
+        </w:rPr>
+        <w:t>comprehensive large-scale</w:t>
+      </w:r>
+      <w:r>
+        <w:rPr>
+          <w:rFonts w:ascii="Helvetica" w:hAnsi="Helvetica" w:cs="Helvetica"/>
+          <w:color w:val="000000"/>
+        </w:rPr>
+        <w:t xml:space="preserve"> </w:t>
+      </w:r>
+      <w:r>
+        <w:rPr>
+          <w:rFonts w:ascii="Helvetica" w:hAnsi="Helvetica" w:cs="Helvetica"/>
+          <w:color w:val="000000"/>
+        </w:rPr>
+        <w:t>mo</w:t>
+      </w:r>
+      <w:r>
+        <w:rPr>
+          <w:rFonts w:ascii="Helvetica" w:hAnsi="Helvetica" w:cs="Helvetica"/>
+          <w:color w:val="000000"/>
+        </w:rPr>
+        <w:t>del will be significantly lower</w:t>
+      </w:r>
+      <w:r>
+        <w:rPr>
+          <w:rFonts w:ascii="Helvetica" w:hAnsi="Helvetica" w:cs="Helvetica"/>
+          <w:color w:val="000000"/>
+        </w:rPr>
+        <w:t xml:space="preserve"> </w:t>
+      </w:r>
+      <w:r>
+        <w:rPr>
+          <w:rFonts w:ascii="Helvetica" w:hAnsi="Helvetica" w:cs="Helvetica"/>
+          <w:color w:val="000000"/>
+        </w:rPr>
+        <w:t>and w</w:t>
+      </w:r>
+      <w:r>
+        <w:rPr>
+          <w:rFonts w:ascii="Helvetica" w:hAnsi="Helvetica" w:cs="Helvetica"/>
+          <w:color w:val="000000"/>
+        </w:rPr>
+        <w:t>hen</w:t>
+      </w:r>
+      <w:r>
+        <w:rPr>
+          <w:rFonts w:ascii="Helvetica" w:hAnsi="Helvetica" w:cs="Helvetica"/>
+          <w:color w:val="000000"/>
+        </w:rPr>
+        <w:t xml:space="preserve"> researchers </w:t>
+      </w:r>
+      <w:r>
+        <w:rPr>
+          <w:rFonts w:ascii="Helvetica" w:hAnsi="Helvetica" w:cs="Helvetica"/>
+          <w:color w:val="000000"/>
+        </w:rPr>
+        <w:t>are</w:t>
+      </w:r>
+      <w:r>
+        <w:rPr>
+          <w:rFonts w:ascii="Helvetica" w:hAnsi="Helvetica" w:cs="Helvetica"/>
+          <w:color w:val="000000"/>
+        </w:rPr>
+        <w:t xml:space="preserve"> able to </w:t>
+      </w:r>
+      <w:r>
+        <w:rPr>
+          <w:rFonts w:ascii="Helvetica" w:hAnsi="Helvetica" w:cs="Helvetica"/>
+          <w:color w:val="000000"/>
+        </w:rPr>
+        <w:t>configure</w:t>
+      </w:r>
+      <w:r>
+        <w:rPr>
+          <w:rFonts w:ascii="Helvetica" w:hAnsi="Helvetica" w:cs="Helvetica"/>
+          <w:color w:val="000000"/>
+        </w:rPr>
+        <w:t xml:space="preserve"> and </w:t>
+      </w:r>
+      <w:r>
+        <w:rPr>
+          <w:rFonts w:ascii="Helvetica" w:hAnsi="Helvetica" w:cs="Helvetica"/>
+          <w:color w:val="000000"/>
+        </w:rPr>
+        <w:t>simulate</w:t>
+      </w:r>
+      <w:r>
+        <w:rPr>
+          <w:rFonts w:ascii="Helvetica" w:hAnsi="Helvetica" w:cs="Helvetica"/>
+          <w:color w:val="000000"/>
+        </w:rPr>
+        <w:t xml:space="preserve"> their own mod</w:t>
+      </w:r>
+      <w:r>
+        <w:rPr>
+          <w:rFonts w:ascii="Helvetica" w:hAnsi="Helvetica" w:cs="Helvetica"/>
+          <w:color w:val="000000"/>
+        </w:rPr>
+        <w:t xml:space="preserve">el, </w:t>
+      </w:r>
+      <w:r>
+        <w:rPr>
+          <w:rFonts w:ascii="Helvetica" w:hAnsi="Helvetica" w:cs="Helvetica"/>
+          <w:color w:val="000000"/>
+        </w:rPr>
+        <w:t xml:space="preserve">more time can now be devoted to other parts of the research instead of coding. Second, </w:t>
+      </w:r>
+      <w:r>
+        <w:rPr>
+          <w:rFonts w:ascii="Helvetica" w:hAnsi="Helvetica" w:cs="Helvetica"/>
+          <w:color w:val="000000"/>
+        </w:rPr>
+        <w:t xml:space="preserve">runtime of the new system </w:t>
+      </w:r>
+      <w:r>
+        <w:rPr>
+          <w:rFonts w:ascii="Helvetica" w:hAnsi="Helvetica" w:cs="Helvetica"/>
+          <w:color w:val="000000"/>
+        </w:rPr>
+        <w:t xml:space="preserve">shows </w:t>
+      </w:r>
+      <w:r>
+        <w:rPr>
+          <w:rFonts w:ascii="Helvetica" w:hAnsi="Helvetica" w:cs="Helvetica"/>
+          <w:color w:val="000000"/>
+        </w:rPr>
+        <w:t>significant improvement</w:t>
+      </w:r>
+      <w:r>
+        <w:rPr>
+          <w:rFonts w:ascii="Helvetica" w:hAnsi="Helvetica" w:cs="Helvetica"/>
+          <w:color w:val="000000"/>
+        </w:rPr>
+        <w:t xml:space="preserve">; it is </w:t>
+      </w:r>
+      <w:r>
+        <w:rPr>
+          <w:rFonts w:ascii="Helvetica" w:hAnsi="Helvetica" w:cs="Helvetica"/>
+          <w:color w:val="000000"/>
+        </w:rPr>
+        <w:t xml:space="preserve">five to ten </w:t>
+      </w:r>
+      <w:r>
+        <w:rPr>
+          <w:rFonts w:ascii="Helvetica" w:hAnsi="Helvetica" w:cs="Helvetica"/>
+          <w:color w:val="000000"/>
+        </w:rPr>
+        <w:t>folds</w:t>
+      </w:r>
+      <w:r>
+        <w:rPr>
+          <w:rFonts w:ascii="Helvetica" w:hAnsi="Helvetica" w:cs="Helvetica"/>
+          <w:color w:val="000000"/>
+        </w:rPr>
+        <w:t xml:space="preserve"> faster than </w:t>
+      </w:r>
+      <w:r>
+        <w:rPr>
+          <w:rFonts w:ascii="Helvetica" w:hAnsi="Helvetica" w:cs="Helvetica"/>
+          <w:color w:val="000000"/>
+        </w:rPr>
+        <w:t>CPU only systems</w:t>
+      </w:r>
+      <w:r>
+        <w:rPr>
+          <w:rFonts w:ascii="Helvetica" w:hAnsi="Helvetica" w:cs="Helvetica"/>
+          <w:color w:val="000000"/>
+        </w:rPr>
+        <w:t>.</w:t>
+      </w:r>
+      <w:r>
+        <w:rPr>
+          <w:rFonts w:ascii="Helvetica" w:hAnsi="Helvetica" w:cs="Helvetica"/>
+          <w:color w:val="000000"/>
+        </w:rPr>
+        <w:t xml:space="preserve"> This is </w:t>
+      </w:r>
+      <w:r>
+        <w:rPr>
+          <w:rFonts w:ascii="Helvetica" w:hAnsi="Helvetica" w:cs="Helvetica"/>
+          <w:color w:val="000000"/>
+        </w:rPr>
+        <w:t>important to researchers</w:t>
+      </w:r>
+      <w:r>
+        <w:rPr>
+          <w:rFonts w:ascii="Helvetica" w:hAnsi="Helvetica" w:cs="Helvetica"/>
+          <w:color w:val="000000"/>
+        </w:rPr>
+        <w:t xml:space="preserve"> since parameter estimation usually takes </w:t>
+      </w:r>
+      <w:r>
+        <w:rPr>
+          <w:rFonts w:ascii="Helvetica" w:hAnsi="Helvetica" w:cs="Helvetica"/>
+          <w:color w:val="000000"/>
+        </w:rPr>
+        <w:t xml:space="preserve">days to complete </w:t>
+      </w:r>
+      <w:r>
+        <w:rPr>
+          <w:rFonts w:ascii="Helvetica" w:hAnsi="Helvetica" w:cs="Helvetica"/>
+          <w:color w:val="000000"/>
+        </w:rPr>
+        <w:t>on computer clusters</w:t>
+      </w:r>
+      <w:r>
+        <w:rPr>
+          <w:rFonts w:ascii="Helvetica" w:hAnsi="Helvetica" w:cs="Helvetica"/>
+          <w:color w:val="000000"/>
+        </w:rPr>
+        <w:t xml:space="preserve"> </w:t>
+      </w:r>
+      <w:r>
+        <w:rPr>
+          <w:rFonts w:ascii="Helvetica" w:hAnsi="Helvetica" w:cs="Helvetica"/>
+          <w:color w:val="000000"/>
+        </w:rPr>
+        <w:t xml:space="preserve">and much longer on usual workstations. </w:t>
+      </w:r>
+      <w:r>
+        <w:rPr>
+          <w:rFonts w:ascii="Helvetica" w:hAnsi="Helvetica" w:cs="Helvetica"/>
+          <w:color w:val="000000"/>
+        </w:rPr>
+        <w:t xml:space="preserve">Last of all, requirements </w:t>
+      </w:r>
+      <w:r>
+        <w:rPr>
+          <w:rFonts w:ascii="Helvetica" w:hAnsi="Helvetica" w:cs="Helvetica"/>
+          <w:color w:val="000000"/>
+        </w:rPr>
+        <w:t>on</w:t>
+      </w:r>
+      <w:r>
+        <w:rPr>
+          <w:rFonts w:ascii="Helvetica" w:hAnsi="Helvetica" w:cs="Helvetica"/>
+          <w:color w:val="000000"/>
+        </w:rPr>
+        <w:t xml:space="preserve"> hardware for </w:t>
+      </w:r>
+      <w:r>
+        <w:rPr>
+          <w:rFonts w:ascii="Helvetica" w:hAnsi="Helvetica" w:cs="Helvetica"/>
+          <w:color w:val="000000"/>
+        </w:rPr>
+        <w:t>efficient usage of the</w:t>
+      </w:r>
+      <w:r>
+        <w:rPr>
+          <w:rFonts w:ascii="Helvetica" w:hAnsi="Helvetica" w:cs="Helvetica"/>
+          <w:color w:val="000000"/>
+        </w:rPr>
+        <w:t xml:space="preserve"> systems will be greatly reduced. While previous </w:t>
+      </w:r>
+      <w:r>
+        <w:rPr>
+          <w:rFonts w:ascii="Helvetica" w:hAnsi="Helvetica" w:cs="Helvetica"/>
+          <w:color w:val="000000"/>
+        </w:rPr>
+        <w:t>system</w:t>
       </w:r>
       <w:r>
         <w:rPr>
@@ -1945,6 +2470,27 @@
           <w:rFonts w:ascii="Helvetica" w:hAnsi="Helvetica" w:cs="Helvetica"/>
           <w:color w:val="000000"/>
         </w:rPr>
+        <w:t xml:space="preserve"> usually</w:t>
+      </w:r>
+      <w:r>
+        <w:rPr>
+          <w:rFonts w:ascii="Helvetica" w:hAnsi="Helvetica" w:cs="Helvetica"/>
+          <w:color w:val="000000"/>
+        </w:rPr>
+        <w:t xml:space="preserve"> require clusters for parameter </w:t>
+      </w:r>
+      <w:r>
+        <w:rPr>
+          <w:rFonts w:ascii="Helvetica" w:hAnsi="Helvetica" w:cs="Helvetica"/>
+          <w:color w:val="000000"/>
+        </w:rPr>
+        <w:t>estimations</w:t>
+      </w:r>
+      <w:r>
+        <w:rPr>
+          <w:rFonts w:ascii="Helvetica" w:hAnsi="Helvetica" w:cs="Helvetica"/>
+          <w:color w:val="000000"/>
+        </w:rPr>
         <w:t xml:space="preserve">, </w:t>
       </w:r>
       <w:r>
@@ -1952,447 +2498,6 @@
           <w:rFonts w:ascii="Helvetica" w:hAnsi="Helvetica" w:cs="Helvetica"/>
           <w:color w:val="000000"/>
         </w:rPr>
-        <w:t>adapts</w:t>
-      </w:r>
-      <w:r>
-        <w:rPr>
-          <w:rFonts w:ascii="Helvetica" w:hAnsi="Helvetica" w:cs="Helvetica"/>
-          <w:color w:val="000000"/>
-        </w:rPr>
-        <w:t xml:space="preserve"> to </w:t>
-      </w:r>
-      <w:r>
-        <w:rPr>
-          <w:rFonts w:ascii="Helvetica" w:hAnsi="Helvetica" w:cs="Helvetica"/>
-          <w:color w:val="000000"/>
-        </w:rPr>
-        <w:t xml:space="preserve">various </w:t>
-      </w:r>
-      <w:r>
-        <w:rPr>
-          <w:rFonts w:ascii="Helvetica" w:hAnsi="Helvetica" w:cs="Helvetica"/>
-          <w:color w:val="000000"/>
-        </w:rPr>
-        <w:t>biological models</w:t>
-      </w:r>
-      <w:r>
-        <w:rPr>
-          <w:rFonts w:ascii="Helvetica" w:hAnsi="Helvetica" w:cs="Helvetica"/>
-          <w:color w:val="000000"/>
-        </w:rPr>
-        <w:t xml:space="preserve">, </w:t>
-      </w:r>
-      <w:r>
-        <w:rPr>
-          <w:rFonts w:ascii="Helvetica" w:hAnsi="Helvetica" w:cs="Helvetica"/>
-          <w:color w:val="000000"/>
-        </w:rPr>
-        <w:t>supports</w:t>
-      </w:r>
-      <w:r>
-        <w:rPr>
-          <w:rFonts w:ascii="Helvetica" w:hAnsi="Helvetica" w:cs="Helvetica"/>
-          <w:color w:val="000000"/>
-        </w:rPr>
-        <w:t xml:space="preserve"> </w:t>
-      </w:r>
-      <w:r>
-        <w:rPr>
-          <w:rFonts w:ascii="Helvetica" w:hAnsi="Helvetica" w:cs="Helvetica"/>
-          <w:color w:val="000000"/>
-        </w:rPr>
-        <w:t>efficient</w:t>
-      </w:r>
-      <w:r>
-        <w:rPr>
-          <w:rFonts w:ascii="Helvetica" w:hAnsi="Helvetica" w:cs="Helvetica"/>
-          <w:color w:val="000000"/>
-        </w:rPr>
-        <w:t xml:space="preserve"> large-scale simulations </w:t>
-      </w:r>
-      <w:r>
-        <w:rPr>
-          <w:rFonts w:ascii="Helvetica" w:hAnsi="Helvetica" w:cs="Helvetica"/>
-          <w:color w:val="000000"/>
-        </w:rPr>
-        <w:t>through GPU acceleration</w:t>
-      </w:r>
-      <w:r>
-        <w:rPr>
-          <w:rFonts w:ascii="Helvetica" w:hAnsi="Helvetica" w:cs="Helvetica"/>
-          <w:color w:val="000000"/>
-        </w:rPr>
-        <w:t xml:space="preserve">) </w:t>
-      </w:r>
-      <w:r>
-        <w:rPr>
-          <w:rFonts w:ascii="Helvetica" w:hAnsi="Helvetica" w:cs="Helvetica"/>
-          <w:color w:val="000000"/>
-        </w:rPr>
-        <w:t xml:space="preserve">is </w:t>
-      </w:r>
-      <w:r>
-        <w:rPr>
-          <w:rFonts w:ascii="Helvetica" w:hAnsi="Helvetica" w:cs="Helvetica"/>
-          <w:color w:val="000000"/>
-        </w:rPr>
-        <w:t xml:space="preserve">compatible with DDE’s, </w:t>
-      </w:r>
-      <w:r>
-        <w:rPr>
-          <w:rFonts w:ascii="Helvetica" w:hAnsi="Helvetica" w:cs="Helvetica"/>
-          <w:color w:val="000000"/>
-        </w:rPr>
-        <w:t>flexible, easily configurable</w:t>
-      </w:r>
-      <w:r>
-        <w:rPr>
-          <w:rFonts w:ascii="Helvetica" w:hAnsi="Helvetica" w:cs="Helvetica"/>
-          <w:color w:val="000000"/>
-        </w:rPr>
-        <w:t xml:space="preserve"> and</w:t>
-      </w:r>
-      <w:r>
-        <w:rPr>
-          <w:rFonts w:ascii="Helvetica" w:hAnsi="Helvetica" w:cs="Helvetica"/>
-          <w:color w:val="000000"/>
-        </w:rPr>
-        <w:t>, last but not least,</w:t>
-      </w:r>
-      <w:r>
-        <w:rPr>
-          <w:rFonts w:ascii="Helvetica" w:hAnsi="Helvetica" w:cs="Helvetica"/>
-          <w:color w:val="000000"/>
-        </w:rPr>
-        <w:t xml:space="preserve"> </w:t>
-      </w:r>
-      <w:r>
-        <w:rPr>
-          <w:rFonts w:ascii="Helvetica" w:hAnsi="Helvetica" w:cs="Helvetica"/>
-          <w:color w:val="000000"/>
-        </w:rPr>
-        <w:t>(</w:t>
-      </w:r>
-      <w:r>
-        <w:rPr>
-          <w:rFonts w:ascii="Helvetica" w:hAnsi="Helvetica" w:cs="Helvetica"/>
-          <w:color w:val="000000"/>
-        </w:rPr>
-        <w:t>is</w:t>
-      </w:r>
-      <w:r>
-        <w:rPr>
-          <w:rFonts w:ascii="Helvetica" w:hAnsi="Helvetica" w:cs="Helvetica"/>
-          <w:color w:val="000000"/>
-        </w:rPr>
-        <w:t>)</w:t>
-      </w:r>
-      <w:r>
-        <w:rPr>
-          <w:rFonts w:ascii="Helvetica" w:hAnsi="Helvetica" w:cs="Helvetica"/>
-          <w:color w:val="000000"/>
-        </w:rPr>
-        <w:t xml:space="preserve"> </w:t>
-      </w:r>
-      <w:r>
-        <w:rPr>
-          <w:rFonts w:ascii="Helvetica" w:hAnsi="Helvetica" w:cs="Helvetica"/>
-          <w:color w:val="000000"/>
-        </w:rPr>
-        <w:t>accessible</w:t>
-      </w:r>
-      <w:r>
-        <w:rPr>
-          <w:rFonts w:ascii="Helvetica" w:hAnsi="Helvetica" w:cs="Helvetica"/>
-          <w:color w:val="000000"/>
-        </w:rPr>
-        <w:t xml:space="preserve"> for researchers without </w:t>
-      </w:r>
-      <w:r>
-        <w:rPr>
-          <w:rFonts w:ascii="Helvetica" w:hAnsi="Helvetica" w:cs="Helvetica"/>
-          <w:color w:val="000000"/>
-        </w:rPr>
-        <w:t>substantial programming skills.</w:t>
-      </w:r>
-      <w:r>
-        <w:rPr>
-          <w:rFonts w:ascii="Helvetica" w:hAnsi="Helvetica" w:cs="Helvetica"/>
-          <w:color w:val="000000"/>
-        </w:rPr>
-        <w:t xml:space="preserve"> </w:t>
-      </w:r>
-      <w:r>
-        <w:rPr>
-          <w:rFonts w:ascii="Helvetica" w:hAnsi="Helvetica" w:cs="Helvetica"/>
-          <w:color w:val="000000"/>
-        </w:rPr>
-        <w:t xml:space="preserve">This new </w:t>
-      </w:r>
-      <w:r>
-        <w:rPr>
-          <w:rFonts w:ascii="Helvetica" w:hAnsi="Helvetica" w:cs="Helvetica"/>
-          <w:color w:val="000000"/>
-        </w:rPr>
-        <w:t>system</w:t>
-      </w:r>
-      <w:r>
-        <w:rPr>
-          <w:rFonts w:ascii="Helvetica" w:hAnsi="Helvetica" w:cs="Helvetica"/>
-          <w:color w:val="000000"/>
-        </w:rPr>
-        <w:t xml:space="preserve"> will provide researchers with considerable advantages in three aspects. First, the cost of creating a </w:t>
-      </w:r>
-      <w:r>
-        <w:rPr>
-          <w:rFonts w:ascii="Helvetica" w:hAnsi="Helvetica" w:cs="Helvetica"/>
-          <w:color w:val="000000"/>
-        </w:rPr>
-        <w:t xml:space="preserve">running system for a </w:t>
-      </w:r>
-      <w:r>
-        <w:rPr>
-          <w:rFonts w:ascii="Helvetica" w:hAnsi="Helvetica" w:cs="Helvetica"/>
-          <w:color w:val="000000"/>
-        </w:rPr>
-        <w:t>comprehensive large-scale</w:t>
-      </w:r>
-      <w:r>
-        <w:rPr>
-          <w:rFonts w:ascii="Helvetica" w:hAnsi="Helvetica" w:cs="Helvetica"/>
-          <w:color w:val="000000"/>
-        </w:rPr>
-        <w:t xml:space="preserve"> </w:t>
-      </w:r>
-      <w:r>
-        <w:rPr>
-          <w:rFonts w:ascii="Helvetica" w:hAnsi="Helvetica" w:cs="Helvetica"/>
-          <w:color w:val="000000"/>
-        </w:rPr>
-        <w:t xml:space="preserve">model will be significantly lower. </w:t>
-      </w:r>
-      <w:r>
-        <w:rPr>
-          <w:rFonts w:ascii="Helvetica" w:hAnsi="Helvetica" w:cs="Helvetica"/>
-          <w:color w:val="000000"/>
-        </w:rPr>
-        <w:t>When</w:t>
-      </w:r>
-      <w:r>
-        <w:rPr>
-          <w:rFonts w:ascii="Helvetica" w:hAnsi="Helvetica" w:cs="Helvetica"/>
-          <w:color w:val="000000"/>
-        </w:rPr>
-        <w:t xml:space="preserve"> researchers </w:t>
-      </w:r>
-      <w:r>
-        <w:rPr>
-          <w:rFonts w:ascii="Helvetica" w:hAnsi="Helvetica" w:cs="Helvetica"/>
-          <w:color w:val="000000"/>
-        </w:rPr>
-        <w:t>are</w:t>
-      </w:r>
-      <w:r>
-        <w:rPr>
-          <w:rFonts w:ascii="Helvetica" w:hAnsi="Helvetica" w:cs="Helvetica"/>
-          <w:color w:val="000000"/>
-        </w:rPr>
-        <w:t xml:space="preserve"> able to </w:t>
-      </w:r>
-      <w:r>
-        <w:rPr>
-          <w:rFonts w:ascii="Helvetica" w:hAnsi="Helvetica" w:cs="Helvetica"/>
-          <w:color w:val="000000"/>
-        </w:rPr>
-        <w:t xml:space="preserve">easily configure and </w:t>
-      </w:r>
-      <w:r>
-        <w:rPr>
-          <w:rFonts w:ascii="Helvetica" w:hAnsi="Helvetica" w:cs="Helvetica"/>
-          <w:color w:val="000000"/>
-        </w:rPr>
-        <w:t>simulate</w:t>
-      </w:r>
-      <w:r>
-        <w:rPr>
-          <w:rFonts w:ascii="Helvetica" w:hAnsi="Helvetica" w:cs="Helvetica"/>
-          <w:color w:val="000000"/>
-        </w:rPr>
-        <w:t xml:space="preserve"> their own mod</w:t>
-      </w:r>
-      <w:r>
-        <w:rPr>
-          <w:rFonts w:ascii="Helvetica" w:hAnsi="Helvetica" w:cs="Helvetica"/>
-          <w:color w:val="000000"/>
-        </w:rPr>
-        <w:t xml:space="preserve">el, </w:t>
-      </w:r>
-      <w:r>
-        <w:rPr>
-          <w:rFonts w:ascii="Helvetica" w:hAnsi="Helvetica" w:cs="Helvetica"/>
-          <w:color w:val="000000"/>
-        </w:rPr>
-        <w:t xml:space="preserve">more time can now be devoted to other parts of the research instead of coding. Second, </w:t>
-      </w:r>
-      <w:r>
-        <w:rPr>
-          <w:rFonts w:ascii="Helvetica" w:hAnsi="Helvetica" w:cs="Helvetica"/>
-          <w:color w:val="000000"/>
-        </w:rPr>
-        <w:t xml:space="preserve">runtime of the new system </w:t>
-      </w:r>
-      <w:r>
-        <w:rPr>
-          <w:rFonts w:ascii="Helvetica" w:hAnsi="Helvetica" w:cs="Helvetica"/>
-          <w:color w:val="000000"/>
-        </w:rPr>
-        <w:t xml:space="preserve">is </w:t>
-      </w:r>
-      <w:r>
-        <w:rPr>
-          <w:rFonts w:ascii="Helvetica" w:hAnsi="Helvetica" w:cs="Helvetica"/>
-          <w:color w:val="000000"/>
-        </w:rPr>
-        <w:t xml:space="preserve">five to ten </w:t>
-      </w:r>
-      <w:r>
-        <w:rPr>
-          <w:rFonts w:ascii="Helvetica" w:hAnsi="Helvetica" w:cs="Helvetica"/>
-          <w:color w:val="000000"/>
-        </w:rPr>
-        <w:t>folds</w:t>
-      </w:r>
-      <w:r>
-        <w:rPr>
-          <w:rFonts w:ascii="Helvetica" w:hAnsi="Helvetica" w:cs="Helvetica"/>
-          <w:color w:val="000000"/>
-        </w:rPr>
-        <w:t xml:space="preserve"> faster than </w:t>
-      </w:r>
-      <w:r>
-        <w:rPr>
-          <w:rFonts w:ascii="Helvetica" w:hAnsi="Helvetica" w:cs="Helvetica"/>
-          <w:color w:val="000000"/>
-        </w:rPr>
-        <w:t>CPU only systems</w:t>
-      </w:r>
-      <w:r>
-        <w:rPr>
-          <w:rFonts w:ascii="Helvetica" w:hAnsi="Helvetica" w:cs="Helvetica"/>
-          <w:color w:val="000000"/>
-        </w:rPr>
-        <w:t>.</w:t>
-      </w:r>
-      <w:r>
-        <w:rPr>
-          <w:rFonts w:ascii="Helvetica" w:hAnsi="Helvetica" w:cs="Helvetica"/>
-          <w:color w:val="000000"/>
-        </w:rPr>
-        <w:t xml:space="preserve"> This is </w:t>
-      </w:r>
-      <w:r>
-        <w:rPr>
-          <w:rFonts w:ascii="Helvetica" w:hAnsi="Helvetica" w:cs="Helvetica"/>
-          <w:color w:val="000000"/>
-        </w:rPr>
-        <w:t>important to researchers</w:t>
-      </w:r>
-      <w:r>
-        <w:rPr>
-          <w:rFonts w:ascii="Helvetica" w:hAnsi="Helvetica" w:cs="Helvetica"/>
-          <w:color w:val="000000"/>
-        </w:rPr>
-        <w:t xml:space="preserve"> since parameter estimation usually takes </w:t>
-      </w:r>
-      <w:r>
-        <w:rPr>
-          <w:rFonts w:ascii="Helvetica" w:hAnsi="Helvetica" w:cs="Helvetica"/>
-          <w:color w:val="000000"/>
-        </w:rPr>
-        <w:t xml:space="preserve">days to complete </w:t>
-      </w:r>
-      <w:r>
-        <w:rPr>
-          <w:rFonts w:ascii="Helvetica" w:hAnsi="Helvetica" w:cs="Helvetica"/>
-          <w:color w:val="000000"/>
-        </w:rPr>
-        <w:t>on computer clusters</w:t>
-      </w:r>
-      <w:r>
-        <w:rPr>
-          <w:rFonts w:ascii="Helvetica" w:hAnsi="Helvetica" w:cs="Helvetica"/>
-          <w:color w:val="000000"/>
-        </w:rPr>
-        <w:t xml:space="preserve"> </w:t>
-      </w:r>
-      <w:r>
-        <w:rPr>
-          <w:rFonts w:ascii="Helvetica" w:hAnsi="Helvetica" w:cs="Helvetica"/>
-          <w:color w:val="000000"/>
-        </w:rPr>
-        <w:t xml:space="preserve">and much longer on usual workstations. </w:t>
-      </w:r>
-      <w:r>
-        <w:rPr>
-          <w:rFonts w:ascii="Helvetica" w:hAnsi="Helvetica" w:cs="Helvetica"/>
-          <w:color w:val="000000"/>
-        </w:rPr>
-        <w:t xml:space="preserve">Last of all, requirements </w:t>
-      </w:r>
-      <w:r>
-        <w:rPr>
-          <w:rFonts w:ascii="Helvetica" w:hAnsi="Helvetica" w:cs="Helvetica"/>
-          <w:color w:val="000000"/>
-        </w:rPr>
-        <w:t>on</w:t>
-      </w:r>
-      <w:r>
-        <w:rPr>
-          <w:rFonts w:ascii="Helvetica" w:hAnsi="Helvetica" w:cs="Helvetica"/>
-          <w:color w:val="000000"/>
-        </w:rPr>
-        <w:t xml:space="preserve"> hardware for </w:t>
-      </w:r>
-      <w:r>
-        <w:rPr>
-          <w:rFonts w:ascii="Helvetica" w:hAnsi="Helvetica" w:cs="Helvetica"/>
-          <w:color w:val="000000"/>
-        </w:rPr>
-        <w:t>efficient usage of the</w:t>
-      </w:r>
-      <w:r>
-        <w:rPr>
-          <w:rFonts w:ascii="Helvetica" w:hAnsi="Helvetica" w:cs="Helvetica"/>
-          <w:color w:val="000000"/>
-        </w:rPr>
-        <w:t xml:space="preserve"> systems will be greatly reduced. While previous </w:t>
-      </w:r>
-      <w:r>
-        <w:rPr>
-          <w:rFonts w:ascii="Helvetica" w:hAnsi="Helvetica" w:cs="Helvetica"/>
-          <w:color w:val="000000"/>
-        </w:rPr>
-        <w:t>system</w:t>
-      </w:r>
-      <w:r>
-        <w:rPr>
-          <w:rFonts w:ascii="Helvetica" w:hAnsi="Helvetica" w:cs="Helvetica"/>
-          <w:color w:val="000000"/>
-        </w:rPr>
-        <w:t>s</w:t>
-      </w:r>
-      <w:r>
-        <w:rPr>
-          <w:rFonts w:ascii="Helvetica" w:hAnsi="Helvetica" w:cs="Helvetica"/>
-          <w:color w:val="000000"/>
-        </w:rPr>
-        <w:t xml:space="preserve"> usually require clusters for efficient simulations, </w:t>
-      </w:r>
-      <w:r>
-        <w:rPr>
-          <w:rFonts w:ascii="Helvetica" w:hAnsi="Helvetica" w:cs="Helvetica"/>
-          <w:color w:val="000000"/>
-        </w:rPr>
         <w:t>the new developed system</w:t>
       </w:r>
       <w:r>
@@ -2428,7 +2533,14 @@
           <w:rFonts w:ascii="Helvetica" w:hAnsi="Helvetica" w:cs="Helvetica"/>
           <w:color w:val="000000"/>
         </w:rPr>
-        <w:t>), and requires less maintena</w:t>
+        <w:t>),</w:t>
+      </w:r>
+      <w:r>
+        <w:rPr>
+          <w:rFonts w:ascii="Helvetica" w:hAnsi="Helvetica" w:cs="Helvetica"/>
+          <w:color w:val="000000"/>
+        </w:rPr>
+        <w:t xml:space="preserve"> requires less maintena</w:t>
       </w:r>
       <w:r>
         <w:rPr>
@@ -2458,20 +2570,6 @@
         <w:autoSpaceDE w:val="0"/>
         <w:autoSpaceDN w:val="0"/>
         <w:adjustRightInd w:val="0"/>
-        <w:ind w:firstLine="720"/>
-        <w:jc w:val="both"/>
-        <w:rPr>
-          <w:rFonts w:ascii="Helvetica" w:hAnsi="Helvetica" w:cs="Helvetica"/>
-          <w:color w:val="000000"/>
-        </w:rPr>
-      </w:pPr>
-    </w:p>
-    <w:p>
-      <w:pPr>
-        <w:widowControl w:val="0"/>
-        <w:autoSpaceDE w:val="0"/>
-        <w:autoSpaceDN w:val="0"/>
-        <w:adjustRightInd w:val="0"/>
         <w:jc w:val="both"/>
         <w:rPr>
           <w:rFonts w:ascii="Helvetica" w:hAnsi="Helvetica" w:cs="Helvetica"/>
@@ -2552,6 +2650,13 @@
           <w:rFonts w:ascii="Helvetica" w:hAnsi="Helvetica" w:cs="Helvetica"/>
           <w:color w:val="000000"/>
         </w:rPr>
+        <w:t xml:space="preserve">all have certain limitations and </w:t>
+      </w:r>
+      <w:r>
+        <w:rPr>
+          <w:rFonts w:ascii="Helvetica" w:hAnsi="Helvetica" w:cs="Helvetica"/>
+          <w:color w:val="000000"/>
+        </w:rPr>
         <w:t>fail</w:t>
       </w:r>
       <w:r>
@@ -3831,14 +3936,56 @@
           <w:rFonts w:ascii="Helvetica" w:hAnsi="Helvetica" w:cs="Helvetica"/>
           <w:color w:val="000000"/>
         </w:rPr>
-        <w:t xml:space="preserve"> decided to construct a new piece of software that could </w:t>
-      </w:r>
-      <w:r>
-        <w:rPr>
-          <w:rFonts w:ascii="Helvetica" w:hAnsi="Helvetica" w:cs="Helvetica"/>
-          <w:color w:val="000000"/>
-        </w:rPr>
-        <w:t xml:space="preserve">address the limitations of currently available alternatives. The new system will: </w:t>
+        <w:t xml:space="preserve"> decided </w:t>
+      </w:r>
+      <w:r>
+        <w:rPr>
+          <w:rFonts w:ascii="Helvetica" w:hAnsi="Helvetica" w:cs="Helvetica"/>
+          <w:color w:val="000000"/>
+        </w:rPr>
+        <w:t>that the new program</w:t>
+      </w:r>
+      <w:r>
+        <w:rPr>
+          <w:rFonts w:ascii="Helvetica" w:hAnsi="Helvetica" w:cs="Helvetica"/>
+          <w:color w:val="000000"/>
+        </w:rPr>
+        <w:t xml:space="preserve"> </w:t>
+      </w:r>
+      <w:r>
+        <w:rPr>
+          <w:rFonts w:ascii="Helvetica" w:hAnsi="Helvetica" w:cs="Helvetica"/>
+          <w:color w:val="000000"/>
+        </w:rPr>
+        <w:t>should</w:t>
+      </w:r>
+      <w:r>
+        <w:rPr>
+          <w:rFonts w:ascii="Helvetica" w:hAnsi="Helvetica" w:cs="Helvetica"/>
+          <w:color w:val="000000"/>
+        </w:rPr>
+        <w:t xml:space="preserve"> </w:t>
+      </w:r>
+      <w:r>
+        <w:rPr>
+          <w:rFonts w:ascii="Helvetica" w:hAnsi="Helvetica" w:cs="Helvetica"/>
+          <w:color w:val="000000"/>
+        </w:rPr>
+        <w:t xml:space="preserve">address the limitations of currently available alternatives. </w:t>
+      </w:r>
+      <w:r>
+        <w:rPr>
+          <w:rFonts w:ascii="Helvetica" w:hAnsi="Helvetica" w:cs="Helvetica"/>
+          <w:color w:val="000000"/>
+        </w:rPr>
+        <w:t>In particular, it will</w:t>
+      </w:r>
+      <w:r>
+        <w:rPr>
+          <w:rFonts w:ascii="Helvetica" w:hAnsi="Helvetica" w:cs="Helvetica"/>
+          <w:color w:val="000000"/>
+        </w:rPr>
+        <w:t xml:space="preserve">: </w:t>
       </w:r>
     </w:p>
     <w:p>
@@ -4100,7 +4247,21 @@
           <w:rFonts w:ascii="Helvetica" w:hAnsi="Helvetica" w:cs="Helvetica"/>
           <w:color w:val="000000"/>
         </w:rPr>
-        <w:t xml:space="preserve">The entire software will be developed over the course of the next few years and for the purpose of this high honor thesis, I </w:t>
+        <w:t>The entire software will be developed over the course of the next few years and</w:t>
+      </w:r>
+      <w:r>
+        <w:rPr>
+          <w:rFonts w:ascii="Helvetica" w:hAnsi="Helvetica" w:cs="Helvetica"/>
+          <w:color w:val="000000"/>
+        </w:rPr>
+        <w:t>,</w:t>
+      </w:r>
+      <w:r>
+        <w:rPr>
+          <w:rFonts w:ascii="Helvetica" w:hAnsi="Helvetica" w:cs="Helvetica"/>
+          <w:color w:val="000000"/>
+        </w:rPr>
+        <w:t xml:space="preserve"> for the purpose of this high honor thesis, I </w:t>
       </w:r>
       <w:r>
         <w:rPr>
@@ -4247,7 +4408,21 @@
           <w:rFonts w:ascii="Helvetica" w:hAnsi="Helvetica" w:cs="Helvetica"/>
           <w:color w:val="000000"/>
         </w:rPr>
-        <w:t xml:space="preserve"> for each species each cell and each time step</w:t>
+        <w:t xml:space="preserve"> for </w:t>
+      </w:r>
+      <w:r>
+        <w:rPr>
+          <w:rFonts w:ascii="Helvetica" w:hAnsi="Helvetica" w:cs="Helvetica"/>
+          <w:color w:val="000000"/>
+        </w:rPr>
+        <w:t xml:space="preserve">every species, </w:t>
+      </w:r>
+      <w:r>
+        <w:rPr>
+          <w:rFonts w:ascii="Helvetica" w:hAnsi="Helvetica" w:cs="Helvetica"/>
+          <w:color w:val="000000"/>
+        </w:rPr>
+        <w:t>cell and time step</w:t>
       </w:r>
       <w:r>
         <w:rPr>
@@ -4262,6 +4437,13 @@
           <w:color w:val="000000"/>
         </w:rPr>
         <w:t xml:space="preserve">it provides </w:t>
+      </w:r>
+      <w:r>
+        <w:rPr>
+          <w:rFonts w:ascii="Helvetica" w:hAnsi="Helvetica" w:cs="Helvetica"/>
+          <w:color w:val="000000"/>
+        </w:rPr>
+        <w:t xml:space="preserve">a </w:t>
       </w:r>
       <w:r>
         <w:rPr>
@@ -4635,652 +4817,32 @@
         <w:autoSpaceDE w:val="0"/>
         <w:autoSpaceDN w:val="0"/>
         <w:adjustRightInd w:val="0"/>
+        <w:ind w:firstLine="720"/>
         <w:jc w:val="both"/>
-        <w:rPr>
-          <w:rFonts w:ascii="Helvetica" w:hAnsi="Helvetica" w:cs="Helvetica"/>
-          <w:color w:val="000000"/>
-        </w:rPr>
-      </w:pPr>
-      <w:r>
         <w:rPr>
           <w:rFonts w:ascii="Helvetica" w:hAnsi="Helvetica" w:cs="Helvetica"/>
           <w:b/>
           <w:i/>
           <w:color w:val="000000"/>
         </w:rPr>
+      </w:pPr>
+      <w:r>
+        <w:rPr>
+          <w:rFonts w:ascii="Helvetica" w:hAnsi="Helvetica" w:cs="Helvetica"/>
+          <w:b/>
+          <w:i/>
+          <w:color w:val="000000"/>
+        </w:rPr>
+        <w:t>CUDA Platform:</w:t>
+      </w:r>
+      <w:r>
+        <w:rPr>
+          <w:rFonts w:ascii="Helvetica" w:hAnsi="Helvetica" w:cs="Helvetica"/>
+          <w:b/>
+          <w:i/>
+          <w:color w:val="000000"/>
+        </w:rPr>
         <w:tab/>
-      </w:r>
-      <w:r>
-        <w:rPr>
-          <w:rFonts w:ascii="Helvetica" w:hAnsi="Helvetica" w:cs="Helvetica"/>
-          <w:color w:val="000000"/>
-        </w:rPr>
-        <w:t xml:space="preserve">In this </w:t>
-      </w:r>
-      <w:r>
-        <w:rPr>
-          <w:rFonts w:ascii="Helvetica" w:hAnsi="Helvetica" w:cs="Helvetica"/>
-          <w:color w:val="000000"/>
-        </w:rPr>
-        <w:t>study</w:t>
-      </w:r>
-      <w:bookmarkStart w:id="0" w:name="_GoBack"/>
-      <w:bookmarkEnd w:id="0"/>
-      <w:r>
-        <w:rPr>
-          <w:rFonts w:ascii="Helvetica" w:hAnsi="Helvetica" w:cs="Helvetica"/>
-          <w:color w:val="000000"/>
-        </w:rPr>
-        <w:t>, I c</w:t>
-      </w:r>
-      <w:r>
-        <w:rPr>
-          <w:rFonts w:ascii="Helvetica" w:hAnsi="Helvetica" w:cs="Helvetica"/>
-          <w:color w:val="000000"/>
-        </w:rPr>
-        <w:t xml:space="preserve">hose CUDA by NVIDIA as the platform for </w:t>
-      </w:r>
-      <w:r>
-        <w:rPr>
-          <w:rFonts w:ascii="Helvetica" w:hAnsi="Helvetica" w:cs="Helvetica"/>
-          <w:color w:val="000000"/>
-        </w:rPr>
-        <w:t xml:space="preserve">GPU computing. </w:t>
-      </w:r>
-      <w:r>
-        <w:rPr>
-          <w:rFonts w:ascii="Helvetica" w:hAnsi="Helvetica" w:cs="Helvetica"/>
-          <w:color w:val="000000"/>
-        </w:rPr>
-        <w:t xml:space="preserve">As a minimal extension of C and C++, </w:t>
-      </w:r>
-      <w:r>
-        <w:rPr>
-          <w:rFonts w:ascii="Helvetica" w:hAnsi="Helvetica" w:cs="Helvetica"/>
-          <w:color w:val="000000"/>
-        </w:rPr>
-        <w:t xml:space="preserve">CUDA </w:t>
-      </w:r>
-      <w:r>
-        <w:rPr>
-          <w:rFonts w:ascii="Helvetica" w:hAnsi="Helvetica" w:cs="Helvetica"/>
-          <w:color w:val="000000"/>
-        </w:rPr>
-        <w:t xml:space="preserve">works </w:t>
-      </w:r>
-      <w:r>
-        <w:rPr>
-          <w:rFonts w:ascii="Helvetica" w:hAnsi="Helvetica" w:cs="Helvetica"/>
-          <w:color w:val="000000"/>
-        </w:rPr>
-        <w:t xml:space="preserve">well with the existing </w:t>
-      </w:r>
-      <w:r>
-        <w:rPr>
-          <w:rFonts w:ascii="Helvetica" w:hAnsi="Helvetica" w:cs="Helvetica"/>
-          <w:color w:val="000000"/>
-        </w:rPr>
-        <w:t xml:space="preserve">system and it has been </w:t>
-      </w:r>
-      <w:r>
-        <w:rPr>
-          <w:rFonts w:ascii="Helvetica" w:hAnsi="Helvetica" w:cs="Helvetica"/>
-          <w:color w:val="000000"/>
-        </w:rPr>
-        <w:t>applied</w:t>
-      </w:r>
-      <w:r>
-        <w:rPr>
-          <w:rFonts w:ascii="Helvetica" w:hAnsi="Helvetica" w:cs="Helvetica"/>
-          <w:color w:val="000000"/>
-        </w:rPr>
-        <w:t xml:space="preserve"> to create scalable parallel programs</w:t>
-      </w:r>
-      <w:r>
-        <w:rPr>
-          <w:rFonts w:ascii="Helvetica" w:hAnsi="Helvetica" w:cs="Helvetica"/>
-          <w:color w:val="000000"/>
-        </w:rPr>
-        <w:t xml:space="preserve"> in some s</w:t>
-      </w:r>
-      <w:r>
-        <w:rPr>
-          <w:rFonts w:ascii="Helvetica" w:hAnsi="Helvetica" w:cs="Helvetica"/>
-          <w:color w:val="000000"/>
-        </w:rPr>
-        <w:t xml:space="preserve">imilar </w:t>
-      </w:r>
-      <w:r>
-        <w:rPr>
-          <w:rFonts w:ascii="Helvetica" w:hAnsi="Helvetica" w:cs="Helvetica"/>
-          <w:color w:val="000000"/>
-        </w:rPr>
-        <w:t>disciplines</w:t>
-      </w:r>
-      <w:r>
-        <w:rPr>
-          <w:rFonts w:ascii="Helvetica" w:hAnsi="Helvetica" w:cs="Helvetica"/>
-          <w:color w:val="000000"/>
-        </w:rPr>
-        <w:t xml:space="preserve"> such as computational chemistry.</w:t>
-      </w:r>
-      <w:r>
-        <w:rPr>
-          <w:rFonts w:ascii="Helvetica" w:hAnsi="Helvetica" w:cs="Helvetica"/>
-          <w:color w:val="000000"/>
-        </w:rPr>
-        <w:t xml:space="preserve"> </w:t>
-      </w:r>
-      <w:r>
-        <w:rPr>
-          <w:rFonts w:ascii="Helvetica" w:hAnsi="Helvetica" w:cs="Helvetica"/>
-          <w:color w:val="000000"/>
-        </w:rPr>
-        <w:t>There are three key abstract</w:t>
-      </w:r>
-      <w:r>
-        <w:rPr>
-          <w:rFonts w:ascii="Helvetica" w:hAnsi="Helvetica" w:cs="Helvetica"/>
-          <w:color w:val="000000"/>
-        </w:rPr>
-        <w:t xml:space="preserve">ions in CUDA </w:t>
-      </w:r>
-      <w:r>
-        <w:rPr>
-          <w:rFonts w:ascii="Helvetica" w:hAnsi="Helvetica" w:cs="Helvetica"/>
-          <w:color w:val="000000"/>
-        </w:rPr>
-        <w:t>platform</w:t>
-      </w:r>
-      <w:r>
-        <w:rPr>
-          <w:rFonts w:ascii="Helvetica" w:hAnsi="Helvetica" w:cs="Helvetica"/>
-          <w:color w:val="000000"/>
-        </w:rPr>
-        <w:t>:</w:t>
-      </w:r>
-      <w:r>
-        <w:rPr>
-          <w:rFonts w:ascii="Helvetica" w:hAnsi="Helvetica" w:cs="Helvetica"/>
-          <w:color w:val="000000"/>
-        </w:rPr>
-        <w:t xml:space="preserve"> </w:t>
-      </w:r>
-      <w:r>
-        <w:rPr>
-          <w:rFonts w:ascii="Helvetica" w:hAnsi="Helvetica" w:cs="Helvetica"/>
-          <w:color w:val="000000"/>
-        </w:rPr>
-        <w:t>a hierarchy of thread groups, shared memori</w:t>
-      </w:r>
-      <w:r>
-        <w:rPr>
-          <w:rFonts w:ascii="Helvetica" w:hAnsi="Helvetica" w:cs="Helvetica"/>
-          <w:color w:val="000000"/>
-        </w:rPr>
-        <w:t xml:space="preserve">es, and barrier synchronization. Together, those three </w:t>
-      </w:r>
-      <w:r>
-        <w:rPr>
-          <w:rFonts w:ascii="Helvetica" w:hAnsi="Helvetica" w:cs="Helvetica"/>
-          <w:color w:val="000000"/>
-        </w:rPr>
-        <w:t xml:space="preserve">abstractions create </w:t>
-      </w:r>
-      <w:r>
-        <w:rPr>
-          <w:rFonts w:ascii="Helvetica" w:hAnsi="Helvetica" w:cs="Helvetica"/>
-          <w:color w:val="000000"/>
-        </w:rPr>
-        <w:t xml:space="preserve">a parallel structure </w:t>
-      </w:r>
-      <w:r>
-        <w:rPr>
-          <w:rFonts w:ascii="Helvetica" w:hAnsi="Helvetica" w:cs="Helvetica"/>
-          <w:color w:val="000000"/>
-        </w:rPr>
-        <w:t>to C/C++ code</w:t>
-      </w:r>
-      <w:r>
-        <w:rPr>
-          <w:rFonts w:ascii="Helvetica" w:hAnsi="Helvetica" w:cs="Helvetica"/>
-          <w:color w:val="000000"/>
-        </w:rPr>
-        <w:t>.</w:t>
-      </w:r>
-      <w:r>
-        <w:rPr>
-          <w:rFonts w:ascii="Helvetica" w:hAnsi="Helvetica" w:cs="Helvetica"/>
-          <w:color w:val="000000"/>
-        </w:rPr>
-        <w:t xml:space="preserve"> </w:t>
-      </w:r>
-      <w:r>
-        <w:rPr>
-          <w:rFonts w:ascii="Helvetica" w:hAnsi="Helvetica" w:cs="Helvetica"/>
-          <w:color w:val="000000"/>
-        </w:rPr>
-        <w:t xml:space="preserve">This structure allows </w:t>
-      </w:r>
-      <w:r>
-        <w:rPr>
-          <w:rFonts w:ascii="Helvetica" w:hAnsi="Helvetica" w:cs="Helvetica"/>
-          <w:color w:val="000000"/>
-        </w:rPr>
-        <w:t xml:space="preserve">coarse-grained </w:t>
-      </w:r>
-      <w:r>
-        <w:rPr>
-          <w:rFonts w:ascii="Helvetica" w:hAnsi="Helvetica" w:cs="Helvetica"/>
-          <w:color w:val="000000"/>
-        </w:rPr>
-        <w:t xml:space="preserve">parallelism </w:t>
-      </w:r>
-      <w:r>
-        <w:rPr>
-          <w:rFonts w:ascii="Helvetica" w:hAnsi="Helvetica" w:cs="Helvetica"/>
-          <w:color w:val="000000"/>
-        </w:rPr>
-        <w:t xml:space="preserve">on the high level and </w:t>
-      </w:r>
-      <w:r>
-        <w:rPr>
-          <w:rFonts w:ascii="Helvetica" w:hAnsi="Helvetica" w:cs="Helvetica"/>
-          <w:color w:val="000000"/>
-        </w:rPr>
-        <w:t xml:space="preserve">more </w:t>
-      </w:r>
-      <w:r>
-        <w:rPr>
-          <w:rFonts w:ascii="Helvetica" w:hAnsi="Helvetica" w:cs="Helvetica"/>
-          <w:color w:val="000000"/>
-        </w:rPr>
-        <w:t xml:space="preserve">fine-grained parallelism </w:t>
-      </w:r>
-      <w:r>
-        <w:rPr>
-          <w:rFonts w:ascii="Helvetica" w:hAnsi="Helvetica" w:cs="Helvetica"/>
-          <w:color w:val="000000"/>
-        </w:rPr>
-        <w:t xml:space="preserve">on lower levels. </w:t>
-      </w:r>
-      <w:r>
-        <w:rPr>
-          <w:rFonts w:ascii="Helvetica" w:hAnsi="Helvetica" w:cs="Helvetica"/>
-          <w:color w:val="000000"/>
-        </w:rPr>
-        <w:t xml:space="preserve">It is a perfect candidate for </w:t>
-      </w:r>
-      <w:r>
-        <w:rPr>
-          <w:rFonts w:ascii="Helvetica" w:hAnsi="Helvetica" w:cs="Helvetica"/>
-          <w:color w:val="000000"/>
-        </w:rPr>
-        <w:t xml:space="preserve">executing </w:t>
-      </w:r>
-      <w:r>
-        <w:rPr>
-          <w:rFonts w:ascii="Helvetica" w:hAnsi="Helvetica" w:cs="Helvetica"/>
-          <w:color w:val="000000"/>
-        </w:rPr>
-        <w:t>simulations in a biological regulatory network</w:t>
-      </w:r>
-      <w:r>
-        <w:rPr>
-          <w:rFonts w:ascii="Helvetica" w:hAnsi="Helvetica" w:cs="Helvetica"/>
-          <w:color w:val="000000"/>
-        </w:rPr>
-        <w:t xml:space="preserve"> since the</w:t>
-      </w:r>
-      <w:r>
-        <w:rPr>
-          <w:rFonts w:ascii="Helvetica" w:hAnsi="Helvetica" w:cs="Helvetica"/>
-          <w:color w:val="000000"/>
-        </w:rPr>
-        <w:t xml:space="preserve"> three levels of </w:t>
-      </w:r>
-      <w:r>
-        <w:rPr>
-          <w:rFonts w:ascii="Helvetica" w:hAnsi="Helvetica" w:cs="Helvetica"/>
-          <w:color w:val="000000"/>
-        </w:rPr>
-        <w:t xml:space="preserve">parallelism </w:t>
-      </w:r>
-      <w:r>
-        <w:rPr>
-          <w:rFonts w:ascii="Helvetica" w:hAnsi="Helvetica" w:cs="Helvetica"/>
-          <w:color w:val="000000"/>
-        </w:rPr>
-        <w:t xml:space="preserve">within CUDA platform </w:t>
-      </w:r>
-      <w:r>
-        <w:rPr>
-          <w:rFonts w:ascii="Helvetica" w:hAnsi="Helvetica" w:cs="Helvetica"/>
-          <w:color w:val="000000"/>
-        </w:rPr>
-        <w:t>correspond</w:t>
-      </w:r>
-      <w:r>
-        <w:rPr>
-          <w:rFonts w:ascii="Helvetica" w:hAnsi="Helvetica" w:cs="Helvetica"/>
-          <w:color w:val="000000"/>
-        </w:rPr>
-        <w:t xml:space="preserve"> well to </w:t>
-      </w:r>
-      <w:r>
-        <w:rPr>
-          <w:rFonts w:ascii="Helvetica" w:hAnsi="Helvetica" w:cs="Helvetica"/>
-          <w:color w:val="000000"/>
-        </w:rPr>
-        <w:t>a large computational model.</w:t>
-      </w:r>
-      <w:r>
-        <w:rPr>
-          <w:rFonts w:ascii="Helvetica" w:hAnsi="Helvetica" w:cs="Helvetica"/>
-          <w:color w:val="000000"/>
-        </w:rPr>
-        <w:t xml:space="preserve"> In particular, </w:t>
-      </w:r>
-      <w:r>
-        <w:rPr>
-          <w:rFonts w:ascii="Helvetica" w:hAnsi="Helvetica" w:cs="Helvetica"/>
-          <w:color w:val="000000"/>
-        </w:rPr>
-        <w:t xml:space="preserve">CUDA platform </w:t>
-      </w:r>
-      <w:r>
-        <w:rPr>
-          <w:rFonts w:ascii="Helvetica" w:hAnsi="Helvetica" w:cs="Helvetica"/>
-          <w:color w:val="000000"/>
-        </w:rPr>
-        <w:t>is organized as</w:t>
-      </w:r>
-      <w:r>
-        <w:rPr>
-          <w:rFonts w:ascii="Helvetica" w:hAnsi="Helvetica" w:cs="Helvetica"/>
-          <w:color w:val="000000"/>
-        </w:rPr>
-        <w:t xml:space="preserve"> grids of </w:t>
-      </w:r>
-      <w:r>
-        <w:rPr>
-          <w:rFonts w:ascii="Helvetica" w:hAnsi="Helvetica" w:cs="Helvetica"/>
-          <w:color w:val="000000"/>
-        </w:rPr>
-        <w:t>blocks where each</w:t>
-      </w:r>
-      <w:r>
-        <w:rPr>
-          <w:rFonts w:ascii="Helvetica" w:hAnsi="Helvetica" w:cs="Helvetica"/>
-          <w:color w:val="000000"/>
-        </w:rPr>
-        <w:t xml:space="preserve"> block </w:t>
-      </w:r>
-      <w:r>
-        <w:rPr>
-          <w:rFonts w:ascii="Helvetica" w:hAnsi="Helvetica" w:cs="Helvetica"/>
-          <w:color w:val="000000"/>
-        </w:rPr>
-        <w:t>contains a set of</w:t>
-      </w:r>
-      <w:r>
-        <w:rPr>
-          <w:rFonts w:ascii="Helvetica" w:hAnsi="Helvetica" w:cs="Helvetica"/>
-          <w:color w:val="000000"/>
-        </w:rPr>
-        <w:t xml:space="preserve"> parallel threads, the </w:t>
-      </w:r>
-      <w:r>
-        <w:rPr>
-          <w:rFonts w:ascii="Helvetica" w:hAnsi="Helvetica" w:cs="Helvetica"/>
-          <w:color w:val="000000"/>
-        </w:rPr>
-        <w:t xml:space="preserve">lowest level of parallelism </w:t>
-      </w:r>
-      <w:r>
-        <w:rPr>
-          <w:rFonts w:ascii="Helvetica" w:hAnsi="Helvetica" w:cs="Helvetica"/>
-          <w:color w:val="000000"/>
-        </w:rPr>
-        <w:t>in the system</w:t>
-      </w:r>
-      <w:r>
-        <w:rPr>
-          <w:rFonts w:ascii="Helvetica" w:hAnsi="Helvetica" w:cs="Helvetica"/>
-          <w:color w:val="000000"/>
-        </w:rPr>
-        <w:t xml:space="preserve">. </w:t>
-      </w:r>
-      <w:r>
-        <w:rPr>
-          <w:rFonts w:ascii="Helvetica" w:hAnsi="Helvetica" w:cs="Helvetica"/>
-          <w:color w:val="000000"/>
-        </w:rPr>
-        <w:t>The</w:t>
-      </w:r>
-      <w:r>
-        <w:rPr>
-          <w:rFonts w:ascii="Helvetica" w:hAnsi="Helvetica" w:cs="Helvetica"/>
-          <w:color w:val="000000"/>
-        </w:rPr>
-        <w:t xml:space="preserve"> </w:t>
-      </w:r>
-      <w:r>
-        <w:rPr>
-          <w:rFonts w:ascii="Helvetica" w:hAnsi="Helvetica" w:cs="Helvetica"/>
-          <w:color w:val="000000"/>
-        </w:rPr>
-        <w:t xml:space="preserve">set of threads in a block cooperates well with </w:t>
-      </w:r>
-      <w:r>
-        <w:rPr>
-          <w:rFonts w:ascii="Helvetica" w:hAnsi="Helvetica" w:cs="Helvetica"/>
-          <w:color w:val="000000"/>
-        </w:rPr>
-        <w:t>barrier synchronization and shared access to a memory space private to the block</w:t>
-      </w:r>
-      <w:r>
-        <w:rPr>
-          <w:rFonts w:ascii="Helvetica" w:hAnsi="Helvetica" w:cs="Helvetica"/>
-          <w:color w:val="000000"/>
-        </w:rPr>
-        <w:t xml:space="preserve">, </w:t>
-      </w:r>
-      <w:r>
-        <w:rPr>
-          <w:rFonts w:ascii="Helvetica" w:hAnsi="Helvetica" w:cs="Helvetica"/>
-          <w:color w:val="000000"/>
-        </w:rPr>
-        <w:t>and</w:t>
-      </w:r>
-      <w:r>
-        <w:rPr>
-          <w:rFonts w:ascii="Helvetica" w:hAnsi="Helvetica" w:cs="Helvetica"/>
-          <w:color w:val="000000"/>
-        </w:rPr>
-        <w:t xml:space="preserve"> thus</w:t>
-      </w:r>
-      <w:r>
-        <w:rPr>
-          <w:rFonts w:ascii="Helvetica" w:hAnsi="Helvetica" w:cs="Helvetica"/>
-          <w:color w:val="000000"/>
-        </w:rPr>
-        <w:t xml:space="preserve"> each tread</w:t>
-      </w:r>
-      <w:r>
-        <w:rPr>
-          <w:rFonts w:ascii="Helvetica" w:hAnsi="Helvetica" w:cs="Helvetica"/>
-          <w:color w:val="000000"/>
-        </w:rPr>
-        <w:t xml:space="preserve"> is</w:t>
-      </w:r>
-      <w:r>
-        <w:rPr>
-          <w:rFonts w:ascii="Helvetica" w:hAnsi="Helvetica" w:cs="Helvetica"/>
-          <w:color w:val="000000"/>
-        </w:rPr>
-        <w:t xml:space="preserve"> analogous to </w:t>
-      </w:r>
-      <w:r>
-        <w:rPr>
-          <w:rFonts w:ascii="Helvetica" w:hAnsi="Helvetica" w:cs="Helvetica"/>
-          <w:color w:val="000000"/>
-        </w:rPr>
-        <w:t>a cell insi</w:t>
-      </w:r>
-      <w:r>
-        <w:rPr>
-          <w:rFonts w:ascii="Helvetica" w:hAnsi="Helvetica" w:cs="Helvetica"/>
-          <w:color w:val="000000"/>
-        </w:rPr>
-        <w:t xml:space="preserve">de one single simulation since </w:t>
-      </w:r>
-      <w:r>
-        <w:rPr>
-          <w:rFonts w:ascii="Helvetica" w:hAnsi="Helvetica" w:cs="Helvetica"/>
-          <w:color w:val="000000"/>
-        </w:rPr>
-        <w:t xml:space="preserve">cells </w:t>
-      </w:r>
-      <w:r>
-        <w:rPr>
-          <w:rFonts w:ascii="Helvetica" w:hAnsi="Helvetica" w:cs="Helvetica"/>
-          <w:color w:val="000000"/>
-        </w:rPr>
-        <w:t xml:space="preserve">are simulated in parallel to each other </w:t>
-      </w:r>
-      <w:r>
-        <w:rPr>
-          <w:rFonts w:ascii="Helvetica" w:hAnsi="Helvetica" w:cs="Helvetica"/>
-          <w:color w:val="000000"/>
-        </w:rPr>
-        <w:t>but</w:t>
-      </w:r>
-      <w:r>
-        <w:rPr>
-          <w:rFonts w:ascii="Helvetica" w:hAnsi="Helvetica" w:cs="Helvetica"/>
-          <w:color w:val="000000"/>
-        </w:rPr>
-        <w:t xml:space="preserve"> </w:t>
-      </w:r>
-      <w:r>
-        <w:rPr>
-          <w:rFonts w:ascii="Helvetica" w:hAnsi="Helvetica" w:cs="Helvetica"/>
-          <w:color w:val="000000"/>
-        </w:rPr>
-        <w:t xml:space="preserve">the set of all cells in a simulation </w:t>
-      </w:r>
-      <w:r>
-        <w:rPr>
-          <w:rFonts w:ascii="Helvetica" w:hAnsi="Helvetica" w:cs="Helvetica"/>
-          <w:color w:val="000000"/>
-        </w:rPr>
-        <w:t xml:space="preserve">are connected and </w:t>
-      </w:r>
-      <w:r>
-        <w:rPr>
-          <w:rFonts w:ascii="Helvetica" w:hAnsi="Helvetica" w:cs="Helvetica"/>
-          <w:color w:val="000000"/>
-        </w:rPr>
-        <w:t xml:space="preserve">need to share common memory. </w:t>
-      </w:r>
-      <w:r>
-        <w:rPr>
-          <w:rFonts w:ascii="Helvetica" w:hAnsi="Helvetica" w:cs="Helvetica"/>
-          <w:color w:val="000000"/>
-        </w:rPr>
-        <w:t xml:space="preserve">On a higher level, </w:t>
-      </w:r>
-      <w:r>
-        <w:rPr>
-          <w:rFonts w:ascii="Helvetica" w:hAnsi="Helvetica" w:cs="Helvetica"/>
-          <w:color w:val="000000"/>
-        </w:rPr>
-        <w:t>parameter</w:t>
-      </w:r>
-      <w:r>
-        <w:rPr>
-          <w:rFonts w:ascii="Helvetica" w:hAnsi="Helvetica" w:cs="Helvetica"/>
-          <w:color w:val="000000"/>
-        </w:rPr>
-        <w:t xml:space="preserve"> estimation </w:t>
-      </w:r>
-      <w:r>
-        <w:rPr>
-          <w:rFonts w:ascii="Helvetica" w:hAnsi="Helvetica" w:cs="Helvetica"/>
-          <w:color w:val="000000"/>
-        </w:rPr>
-        <w:t xml:space="preserve">contains a set of </w:t>
-      </w:r>
-      <w:r>
-        <w:rPr>
-          <w:rFonts w:ascii="Helvetica" w:hAnsi="Helvetica" w:cs="Helvetica"/>
-          <w:color w:val="000000"/>
-        </w:rPr>
-        <w:t xml:space="preserve">simulations </w:t>
-      </w:r>
-      <w:r>
-        <w:rPr>
-          <w:rFonts w:ascii="Helvetica" w:hAnsi="Helvetica" w:cs="Helvetica"/>
-          <w:color w:val="000000"/>
-        </w:rPr>
-        <w:t xml:space="preserve">that </w:t>
-      </w:r>
-      <w:r>
-        <w:rPr>
-          <w:rFonts w:ascii="Helvetica" w:hAnsi="Helvetica" w:cs="Helvetica"/>
-          <w:color w:val="000000"/>
-        </w:rPr>
-        <w:t xml:space="preserve">are not related to each other and </w:t>
-      </w:r>
-      <w:r>
-        <w:rPr>
-          <w:rFonts w:ascii="Helvetica" w:hAnsi="Helvetica" w:cs="Helvetica"/>
-          <w:color w:val="000000"/>
-        </w:rPr>
-        <w:t xml:space="preserve">can </w:t>
-      </w:r>
-      <w:r>
-        <w:rPr>
-          <w:rFonts w:ascii="Helvetica" w:hAnsi="Helvetica" w:cs="Helvetica"/>
-          <w:color w:val="000000"/>
-        </w:rPr>
-        <w:t>execute</w:t>
-      </w:r>
-      <w:r>
-        <w:rPr>
-          <w:rFonts w:ascii="Helvetica" w:hAnsi="Helvetica" w:cs="Helvetica"/>
-          <w:color w:val="000000"/>
-        </w:rPr>
-        <w:t xml:space="preserve"> in </w:t>
-      </w:r>
-      <w:r>
-        <w:rPr>
-          <w:rFonts w:ascii="Helvetica" w:hAnsi="Helvetica" w:cs="Helvetica"/>
-          <w:color w:val="000000"/>
-        </w:rPr>
-        <w:t xml:space="preserve">parallel, </w:t>
-      </w:r>
-      <w:r>
-        <w:rPr>
-          <w:rFonts w:ascii="Helvetica" w:hAnsi="Helvetica" w:cs="Helvetica"/>
-          <w:color w:val="000000"/>
-        </w:rPr>
-        <w:t xml:space="preserve">exactly corresponding to a gird </w:t>
-      </w:r>
-      <w:r>
-        <w:rPr>
-          <w:rFonts w:ascii="Helvetica" w:hAnsi="Helvetica" w:cs="Helvetica"/>
-          <w:color w:val="000000"/>
-        </w:rPr>
-        <w:t xml:space="preserve">of independent block that </w:t>
-      </w:r>
-      <w:r>
-        <w:rPr>
-          <w:rFonts w:ascii="Helvetica" w:hAnsi="Helvetica" w:cs="Helvetica"/>
-          <w:color w:val="000000"/>
-        </w:rPr>
-        <w:t>can be executed independently.</w:t>
       </w:r>
     </w:p>
     <w:p>
@@ -5301,133 +4863,630 @@
           <w:rFonts w:ascii="Helvetica" w:hAnsi="Helvetica" w:cs="Helvetica"/>
           <w:color w:val="000000"/>
         </w:rPr>
-        <w:t xml:space="preserve">At first, </w:t>
-      </w:r>
-      <w:r>
-        <w:rPr>
-          <w:rFonts w:ascii="Helvetica" w:hAnsi="Helvetica" w:cs="Helvetica"/>
-          <w:color w:val="000000"/>
-        </w:rPr>
-        <w:t>I started by modifying the code to simulate all six mutants for one parameter set in parallel. Under this scheme, the code is broken into three major parts. All inputting parameters, creating new data structures and copying original code to new copies are executed in the original order for each of the mutants, and a for loop is added to iterate and setup for all six mutants before the system moves to the next phase. Next, the system transfers all the data necessary for simulation (particularly</w:t>
-      </w:r>
-      <w:r>
-        <w:rPr>
-          <w:rFonts w:ascii="Helvetica" w:hAnsi="Helvetica" w:cs="Helvetica"/>
-          <w:color w:val="000000"/>
-        </w:rPr>
-        <w:t xml:space="preserve"> data need</w:t>
-      </w:r>
-      <w:r>
-        <w:rPr>
-          <w:rFonts w:ascii="Helvetica" w:hAnsi="Helvetica" w:cs="Helvetica"/>
-          <w:color w:val="000000"/>
-        </w:rPr>
-        <w:t>ed</w:t>
-      </w:r>
-      <w:r>
-        <w:rPr>
-          <w:rFonts w:ascii="Helvetica" w:hAnsi="Helvetica" w:cs="Helvetica"/>
-          <w:color w:val="000000"/>
-        </w:rPr>
-        <w:t xml:space="preserve"> by</w:t>
-      </w:r>
-      <w:r>
-        <w:rPr>
-          <w:rFonts w:ascii="Helvetica" w:hAnsi="Helvetica" w:cs="Helvetica"/>
-          <w:color w:val="000000"/>
-        </w:rPr>
-        <w:t xml:space="preserve"> protein synthesis, dimer synthesis and mRNA synthesis) to GPU at once and start one block on GPU for simulating each of the six mutants. During simulation</w:t>
-      </w:r>
-      <w:r>
-        <w:rPr>
-          <w:rFonts w:ascii="Helvetica" w:hAnsi="Helvetica" w:cs="Helvetica"/>
-          <w:color w:val="000000"/>
-        </w:rPr>
-        <w:t xml:space="preserve"> of a single time step</w:t>
-      </w:r>
-      <w:r>
-        <w:rPr>
-          <w:rFonts w:ascii="Helvetica" w:hAnsi="Helvetica" w:cs="Helvetica"/>
-          <w:color w:val="000000"/>
-        </w:rPr>
-        <w:t xml:space="preserve">, the system transfers only relatively small amount of data between CPU and GPU for purposes such as splitting and updating rates and copying results from baby_cl to cl. This part of the program is executed in parallel on GPU. After all simulations </w:t>
-      </w:r>
-      <w:r>
-        <w:rPr>
-          <w:rFonts w:ascii="Helvetica" w:hAnsi="Helvetica" w:cs="Helvetica"/>
-          <w:color w:val="000000"/>
-        </w:rPr>
-        <w:t xml:space="preserve">of this </w:t>
-      </w:r>
-      <w:r>
-        <w:rPr>
-          <w:rFonts w:ascii="Helvetica" w:hAnsi="Helvetica" w:cs="Helvetica"/>
-          <w:color w:val="000000"/>
-        </w:rPr>
-        <w:t>time</w:t>
-      </w:r>
-      <w:r>
-        <w:rPr>
-          <w:rFonts w:ascii="Helvetica" w:hAnsi="Helvetica" w:cs="Helvetica"/>
-          <w:color w:val="000000"/>
-        </w:rPr>
-        <w:t xml:space="preserve"> step </w:t>
-      </w:r>
-      <w:r>
-        <w:rPr>
-          <w:rFonts w:ascii="Helvetica" w:hAnsi="Helvetica" w:cs="Helvetica"/>
-          <w:color w:val="000000"/>
-        </w:rPr>
-        <w:t>have completed on GPU, the system then copy all results back to CPU</w:t>
-      </w:r>
-      <w:r>
-        <w:rPr>
-          <w:rFonts w:ascii="Helvetica" w:hAnsi="Helvetica" w:cs="Helvetica"/>
-          <w:color w:val="000000"/>
-        </w:rPr>
-        <w:t xml:space="preserve">. The same process </w:t>
-      </w:r>
-      <w:r>
-        <w:rPr>
-          <w:rFonts w:ascii="Helvetica" w:hAnsi="Helvetica" w:cs="Helvetica"/>
-          <w:color w:val="000000"/>
-        </w:rPr>
-        <w:t>repeats for all time steps</w:t>
-      </w:r>
-      <w:r>
-        <w:rPr>
-          <w:rFonts w:ascii="Helvetica" w:hAnsi="Helvetica" w:cs="Helvetica"/>
-          <w:color w:val="000000"/>
-        </w:rPr>
-        <w:t xml:space="preserve"> and</w:t>
-      </w:r>
-      <w:r>
-        <w:rPr>
-          <w:rFonts w:ascii="Helvetica" w:hAnsi="Helvetica" w:cs="Helvetica"/>
-          <w:color w:val="000000"/>
-        </w:rPr>
-        <w:t>, once simulation of all time steps is complete, the system</w:t>
-      </w:r>
-      <w:r>
-        <w:rPr>
-          <w:rFonts w:ascii="Helvetica" w:hAnsi="Helvetica" w:cs="Helvetica"/>
-          <w:color w:val="000000"/>
-        </w:rPr>
-        <w:t xml:space="preserve"> starts to perform feature extraction and testing for all the mutants. Similar to the first phase, all processes in the last phase are also executed in the same order as they were originally </w:t>
-      </w:r>
-      <w:r>
-        <w:rPr>
-          <w:rFonts w:ascii="Helvetica" w:hAnsi="Helvetica" w:cs="Helvetica"/>
-          <w:color w:val="000000"/>
-        </w:rPr>
-        <w:t>except</w:t>
-      </w:r>
-      <w:r>
-        <w:rPr>
-          <w:rFonts w:ascii="Helvetica" w:hAnsi="Helvetica" w:cs="Helvetica"/>
-          <w:color w:val="000000"/>
-        </w:rPr>
-        <w:t xml:space="preserve"> there is a new for loop over six mutants.</w:t>
+        <w:t xml:space="preserve">In this </w:t>
+      </w:r>
+      <w:r>
+        <w:rPr>
+          <w:rFonts w:ascii="Helvetica" w:hAnsi="Helvetica" w:cs="Helvetica"/>
+          <w:color w:val="000000"/>
+        </w:rPr>
+        <w:t>study</w:t>
+      </w:r>
+      <w:r>
+        <w:rPr>
+          <w:rFonts w:ascii="Helvetica" w:hAnsi="Helvetica" w:cs="Helvetica"/>
+          <w:color w:val="000000"/>
+        </w:rPr>
+        <w:t>, I c</w:t>
+      </w:r>
+      <w:r>
+        <w:rPr>
+          <w:rFonts w:ascii="Helvetica" w:hAnsi="Helvetica" w:cs="Helvetica"/>
+          <w:color w:val="000000"/>
+        </w:rPr>
+        <w:t xml:space="preserve">hose CUDA by NVIDIA as the platform for </w:t>
+      </w:r>
+      <w:r>
+        <w:rPr>
+          <w:rFonts w:ascii="Helvetica" w:hAnsi="Helvetica" w:cs="Helvetica"/>
+          <w:color w:val="000000"/>
+        </w:rPr>
+        <w:t xml:space="preserve">GPU computing. </w:t>
+      </w:r>
+      <w:r>
+        <w:rPr>
+          <w:rFonts w:ascii="Helvetica" w:hAnsi="Helvetica" w:cs="Helvetica"/>
+          <w:color w:val="000000"/>
+        </w:rPr>
+        <w:t xml:space="preserve">As a minimal extension of C and C++, </w:t>
+      </w:r>
+      <w:r>
+        <w:rPr>
+          <w:rFonts w:ascii="Helvetica" w:hAnsi="Helvetica" w:cs="Helvetica"/>
+          <w:color w:val="000000"/>
+        </w:rPr>
+        <w:t xml:space="preserve">CUDA </w:t>
+      </w:r>
+      <w:r>
+        <w:rPr>
+          <w:rFonts w:ascii="Helvetica" w:hAnsi="Helvetica" w:cs="Helvetica"/>
+          <w:color w:val="000000"/>
+        </w:rPr>
+        <w:t xml:space="preserve">works </w:t>
+      </w:r>
+      <w:r>
+        <w:rPr>
+          <w:rFonts w:ascii="Helvetica" w:hAnsi="Helvetica" w:cs="Helvetica"/>
+          <w:color w:val="000000"/>
+        </w:rPr>
+        <w:t xml:space="preserve">well with the existing </w:t>
+      </w:r>
+      <w:r>
+        <w:rPr>
+          <w:rFonts w:ascii="Helvetica" w:hAnsi="Helvetica" w:cs="Helvetica"/>
+          <w:color w:val="000000"/>
+        </w:rPr>
+        <w:t xml:space="preserve">system and it has been </w:t>
+      </w:r>
+      <w:r>
+        <w:rPr>
+          <w:rFonts w:ascii="Helvetica" w:hAnsi="Helvetica" w:cs="Helvetica"/>
+          <w:color w:val="000000"/>
+        </w:rPr>
+        <w:t>applied</w:t>
+      </w:r>
+      <w:r>
+        <w:rPr>
+          <w:rFonts w:ascii="Helvetica" w:hAnsi="Helvetica" w:cs="Helvetica"/>
+          <w:color w:val="000000"/>
+        </w:rPr>
+        <w:t xml:space="preserve"> to create scalable parallel programs</w:t>
+      </w:r>
+      <w:r>
+        <w:rPr>
+          <w:rFonts w:ascii="Helvetica" w:hAnsi="Helvetica" w:cs="Helvetica"/>
+          <w:color w:val="000000"/>
+        </w:rPr>
+        <w:t xml:space="preserve"> in some s</w:t>
+      </w:r>
+      <w:r>
+        <w:rPr>
+          <w:rFonts w:ascii="Helvetica" w:hAnsi="Helvetica" w:cs="Helvetica"/>
+          <w:color w:val="000000"/>
+        </w:rPr>
+        <w:t xml:space="preserve">imilar </w:t>
+      </w:r>
+      <w:r>
+        <w:rPr>
+          <w:rFonts w:ascii="Helvetica" w:hAnsi="Helvetica" w:cs="Helvetica"/>
+          <w:color w:val="000000"/>
+        </w:rPr>
+        <w:t>disciplines</w:t>
+      </w:r>
+      <w:r>
+        <w:rPr>
+          <w:rFonts w:ascii="Helvetica" w:hAnsi="Helvetica" w:cs="Helvetica"/>
+          <w:color w:val="000000"/>
+        </w:rPr>
+        <w:t xml:space="preserve"> such as computational chemistry.</w:t>
+      </w:r>
+      <w:r>
+        <w:rPr>
+          <w:rFonts w:ascii="Helvetica" w:hAnsi="Helvetica" w:cs="Helvetica"/>
+          <w:color w:val="000000"/>
+        </w:rPr>
+        <w:t xml:space="preserve"> </w:t>
+      </w:r>
+      <w:r>
+        <w:rPr>
+          <w:rFonts w:ascii="Helvetica" w:hAnsi="Helvetica" w:cs="Helvetica"/>
+          <w:color w:val="000000"/>
+        </w:rPr>
+        <w:t>There are three key abstract</w:t>
+      </w:r>
+      <w:r>
+        <w:rPr>
+          <w:rFonts w:ascii="Helvetica" w:hAnsi="Helvetica" w:cs="Helvetica"/>
+          <w:color w:val="000000"/>
+        </w:rPr>
+        <w:t xml:space="preserve">ions in CUDA </w:t>
+      </w:r>
+      <w:r>
+        <w:rPr>
+          <w:rFonts w:ascii="Helvetica" w:hAnsi="Helvetica" w:cs="Helvetica"/>
+          <w:color w:val="000000"/>
+        </w:rPr>
+        <w:t>platform</w:t>
+      </w:r>
+      <w:r>
+        <w:rPr>
+          <w:rFonts w:ascii="Helvetica" w:hAnsi="Helvetica" w:cs="Helvetica"/>
+          <w:color w:val="000000"/>
+        </w:rPr>
+        <w:t>:</w:t>
+      </w:r>
+      <w:r>
+        <w:rPr>
+          <w:rFonts w:ascii="Helvetica" w:hAnsi="Helvetica" w:cs="Helvetica"/>
+          <w:color w:val="000000"/>
+        </w:rPr>
+        <w:t xml:space="preserve"> </w:t>
+      </w:r>
+      <w:r>
+        <w:rPr>
+          <w:rFonts w:ascii="Helvetica" w:hAnsi="Helvetica" w:cs="Helvetica"/>
+          <w:color w:val="000000"/>
+        </w:rPr>
+        <w:t>a hierarchy of thread groups, shared memori</w:t>
+      </w:r>
+      <w:r>
+        <w:rPr>
+          <w:rFonts w:ascii="Helvetica" w:hAnsi="Helvetica" w:cs="Helvetica"/>
+          <w:color w:val="000000"/>
+        </w:rPr>
+        <w:t xml:space="preserve">es, and barrier synchronization. Together, those three </w:t>
+      </w:r>
+      <w:r>
+        <w:rPr>
+          <w:rFonts w:ascii="Helvetica" w:hAnsi="Helvetica" w:cs="Helvetica"/>
+          <w:color w:val="000000"/>
+        </w:rPr>
+        <w:t xml:space="preserve">abstractions create </w:t>
+      </w:r>
+      <w:r>
+        <w:rPr>
+          <w:rFonts w:ascii="Helvetica" w:hAnsi="Helvetica" w:cs="Helvetica"/>
+          <w:color w:val="000000"/>
+        </w:rPr>
+        <w:t xml:space="preserve">a parallel structure </w:t>
+      </w:r>
+      <w:r>
+        <w:rPr>
+          <w:rFonts w:ascii="Helvetica" w:hAnsi="Helvetica" w:cs="Helvetica"/>
+          <w:color w:val="000000"/>
+        </w:rPr>
+        <w:t>to C/C++ code</w:t>
+      </w:r>
+      <w:r>
+        <w:rPr>
+          <w:rFonts w:ascii="Helvetica" w:hAnsi="Helvetica" w:cs="Helvetica"/>
+          <w:color w:val="000000"/>
+        </w:rPr>
+        <w:t>.</w:t>
+      </w:r>
+      <w:r>
+        <w:rPr>
+          <w:rFonts w:ascii="Helvetica" w:hAnsi="Helvetica" w:cs="Helvetica"/>
+          <w:color w:val="000000"/>
+        </w:rPr>
+        <w:t xml:space="preserve"> </w:t>
+      </w:r>
+      <w:r>
+        <w:rPr>
+          <w:rFonts w:ascii="Helvetica" w:hAnsi="Helvetica" w:cs="Helvetica"/>
+          <w:color w:val="000000"/>
+        </w:rPr>
+        <w:t xml:space="preserve">This structure allows </w:t>
+      </w:r>
+      <w:r>
+        <w:rPr>
+          <w:rFonts w:ascii="Helvetica" w:hAnsi="Helvetica" w:cs="Helvetica"/>
+          <w:color w:val="000000"/>
+        </w:rPr>
+        <w:t xml:space="preserve">coarse-grained </w:t>
+      </w:r>
+      <w:r>
+        <w:rPr>
+          <w:rFonts w:ascii="Helvetica" w:hAnsi="Helvetica" w:cs="Helvetica"/>
+          <w:color w:val="000000"/>
+        </w:rPr>
+        <w:t xml:space="preserve">parallelism </w:t>
+      </w:r>
+      <w:r>
+        <w:rPr>
+          <w:rFonts w:ascii="Helvetica" w:hAnsi="Helvetica" w:cs="Helvetica"/>
+          <w:color w:val="000000"/>
+        </w:rPr>
+        <w:t xml:space="preserve">on the high level and </w:t>
+      </w:r>
+      <w:r>
+        <w:rPr>
+          <w:rFonts w:ascii="Helvetica" w:hAnsi="Helvetica" w:cs="Helvetica"/>
+          <w:color w:val="000000"/>
+        </w:rPr>
+        <w:t xml:space="preserve">more </w:t>
+      </w:r>
+      <w:r>
+        <w:rPr>
+          <w:rFonts w:ascii="Helvetica" w:hAnsi="Helvetica" w:cs="Helvetica"/>
+          <w:color w:val="000000"/>
+        </w:rPr>
+        <w:t xml:space="preserve">fine-grained parallelism </w:t>
+      </w:r>
+      <w:r>
+        <w:rPr>
+          <w:rFonts w:ascii="Helvetica" w:hAnsi="Helvetica" w:cs="Helvetica"/>
+          <w:color w:val="000000"/>
+        </w:rPr>
+        <w:t xml:space="preserve">on lower levels. </w:t>
+      </w:r>
+      <w:r>
+        <w:rPr>
+          <w:rFonts w:ascii="Helvetica" w:hAnsi="Helvetica" w:cs="Helvetica"/>
+          <w:color w:val="000000"/>
+        </w:rPr>
+        <w:t xml:space="preserve">It is a perfect candidate for </w:t>
+      </w:r>
+      <w:r>
+        <w:rPr>
+          <w:rFonts w:ascii="Helvetica" w:hAnsi="Helvetica" w:cs="Helvetica"/>
+          <w:color w:val="000000"/>
+        </w:rPr>
+        <w:t xml:space="preserve">executing </w:t>
+      </w:r>
+      <w:r>
+        <w:rPr>
+          <w:rFonts w:ascii="Helvetica" w:hAnsi="Helvetica" w:cs="Helvetica"/>
+          <w:color w:val="000000"/>
+        </w:rPr>
+        <w:t>simulations in a biological regulatory network</w:t>
+      </w:r>
+      <w:r>
+        <w:rPr>
+          <w:rFonts w:ascii="Helvetica" w:hAnsi="Helvetica" w:cs="Helvetica"/>
+          <w:color w:val="000000"/>
+        </w:rPr>
+        <w:t xml:space="preserve"> since the</w:t>
+      </w:r>
+      <w:r>
+        <w:rPr>
+          <w:rFonts w:ascii="Helvetica" w:hAnsi="Helvetica" w:cs="Helvetica"/>
+          <w:color w:val="000000"/>
+        </w:rPr>
+        <w:t xml:space="preserve"> three levels of </w:t>
+      </w:r>
+      <w:r>
+        <w:rPr>
+          <w:rFonts w:ascii="Helvetica" w:hAnsi="Helvetica" w:cs="Helvetica"/>
+          <w:color w:val="000000"/>
+        </w:rPr>
+        <w:t xml:space="preserve">parallelism </w:t>
+      </w:r>
+      <w:r>
+        <w:rPr>
+          <w:rFonts w:ascii="Helvetica" w:hAnsi="Helvetica" w:cs="Helvetica"/>
+          <w:color w:val="000000"/>
+        </w:rPr>
+        <w:t xml:space="preserve">within CUDA platform </w:t>
+      </w:r>
+      <w:r>
+        <w:rPr>
+          <w:rFonts w:ascii="Helvetica" w:hAnsi="Helvetica" w:cs="Helvetica"/>
+          <w:color w:val="000000"/>
+        </w:rPr>
+        <w:t>correspond</w:t>
+      </w:r>
+      <w:r>
+        <w:rPr>
+          <w:rFonts w:ascii="Helvetica" w:hAnsi="Helvetica" w:cs="Helvetica"/>
+          <w:color w:val="000000"/>
+        </w:rPr>
+        <w:t xml:space="preserve"> well to </w:t>
+      </w:r>
+      <w:r>
+        <w:rPr>
+          <w:rFonts w:ascii="Helvetica" w:hAnsi="Helvetica" w:cs="Helvetica"/>
+          <w:color w:val="000000"/>
+        </w:rPr>
+        <w:t>a large computational model.</w:t>
+      </w:r>
+      <w:r>
+        <w:rPr>
+          <w:rFonts w:ascii="Helvetica" w:hAnsi="Helvetica" w:cs="Helvetica"/>
+          <w:color w:val="000000"/>
+        </w:rPr>
+        <w:t xml:space="preserve"> In particular, </w:t>
+      </w:r>
+      <w:r>
+        <w:rPr>
+          <w:rFonts w:ascii="Helvetica" w:hAnsi="Helvetica" w:cs="Helvetica"/>
+          <w:color w:val="000000"/>
+        </w:rPr>
+        <w:t xml:space="preserve">CUDA platform </w:t>
+      </w:r>
+      <w:r>
+        <w:rPr>
+          <w:rFonts w:ascii="Helvetica" w:hAnsi="Helvetica" w:cs="Helvetica"/>
+          <w:color w:val="000000"/>
+        </w:rPr>
+        <w:t>is organized as</w:t>
+      </w:r>
+      <w:r>
+        <w:rPr>
+          <w:rFonts w:ascii="Helvetica" w:hAnsi="Helvetica" w:cs="Helvetica"/>
+          <w:color w:val="000000"/>
+        </w:rPr>
+        <w:t xml:space="preserve"> grids of </w:t>
+      </w:r>
+      <w:r>
+        <w:rPr>
+          <w:rFonts w:ascii="Helvetica" w:hAnsi="Helvetica" w:cs="Helvetica"/>
+          <w:color w:val="000000"/>
+        </w:rPr>
+        <w:t>blocks where each</w:t>
+      </w:r>
+      <w:r>
+        <w:rPr>
+          <w:rFonts w:ascii="Helvetica" w:hAnsi="Helvetica" w:cs="Helvetica"/>
+          <w:color w:val="000000"/>
+        </w:rPr>
+        <w:t xml:space="preserve"> block </w:t>
+      </w:r>
+      <w:r>
+        <w:rPr>
+          <w:rFonts w:ascii="Helvetica" w:hAnsi="Helvetica" w:cs="Helvetica"/>
+          <w:color w:val="000000"/>
+        </w:rPr>
+        <w:t>contains a set of</w:t>
+      </w:r>
+      <w:r>
+        <w:rPr>
+          <w:rFonts w:ascii="Helvetica" w:hAnsi="Helvetica" w:cs="Helvetica"/>
+          <w:color w:val="000000"/>
+        </w:rPr>
+        <w:t xml:space="preserve"> parallel threads, the </w:t>
+      </w:r>
+      <w:r>
+        <w:rPr>
+          <w:rFonts w:ascii="Helvetica" w:hAnsi="Helvetica" w:cs="Helvetica"/>
+          <w:color w:val="000000"/>
+        </w:rPr>
+        <w:t xml:space="preserve">lowest level of parallelism </w:t>
+      </w:r>
+      <w:r>
+        <w:rPr>
+          <w:rFonts w:ascii="Helvetica" w:hAnsi="Helvetica" w:cs="Helvetica"/>
+          <w:color w:val="000000"/>
+        </w:rPr>
+        <w:t>in the system</w:t>
+      </w:r>
+      <w:r>
+        <w:rPr>
+          <w:rFonts w:ascii="Helvetica" w:hAnsi="Helvetica" w:cs="Helvetica"/>
+          <w:color w:val="000000"/>
+        </w:rPr>
+        <w:t xml:space="preserve">. </w:t>
+      </w:r>
+      <w:r>
+        <w:rPr>
+          <w:rFonts w:ascii="Helvetica" w:hAnsi="Helvetica" w:cs="Helvetica"/>
+          <w:color w:val="000000"/>
+        </w:rPr>
+        <w:t>The</w:t>
+      </w:r>
+      <w:r>
+        <w:rPr>
+          <w:rFonts w:ascii="Helvetica" w:hAnsi="Helvetica" w:cs="Helvetica"/>
+          <w:color w:val="000000"/>
+        </w:rPr>
+        <w:t xml:space="preserve"> </w:t>
+      </w:r>
+      <w:r>
+        <w:rPr>
+          <w:rFonts w:ascii="Helvetica" w:hAnsi="Helvetica" w:cs="Helvetica"/>
+          <w:color w:val="000000"/>
+        </w:rPr>
+        <w:t xml:space="preserve">set of threads in a block cooperates well with </w:t>
+      </w:r>
+      <w:r>
+        <w:rPr>
+          <w:rFonts w:ascii="Helvetica" w:hAnsi="Helvetica" w:cs="Helvetica"/>
+          <w:color w:val="000000"/>
+        </w:rPr>
+        <w:t>barrier synchronization and shared access to a memory space private to the block</w:t>
+      </w:r>
+      <w:r>
+        <w:rPr>
+          <w:rFonts w:ascii="Helvetica" w:hAnsi="Helvetica" w:cs="Helvetica"/>
+          <w:color w:val="000000"/>
+        </w:rPr>
+        <w:t xml:space="preserve">, </w:t>
+      </w:r>
+      <w:r>
+        <w:rPr>
+          <w:rFonts w:ascii="Helvetica" w:hAnsi="Helvetica" w:cs="Helvetica"/>
+          <w:color w:val="000000"/>
+        </w:rPr>
+        <w:t>and</w:t>
+      </w:r>
+      <w:r>
+        <w:rPr>
+          <w:rFonts w:ascii="Helvetica" w:hAnsi="Helvetica" w:cs="Helvetica"/>
+          <w:color w:val="000000"/>
+        </w:rPr>
+        <w:t xml:space="preserve"> thus</w:t>
+      </w:r>
+      <w:r>
+        <w:rPr>
+          <w:rFonts w:ascii="Helvetica" w:hAnsi="Helvetica" w:cs="Helvetica"/>
+          <w:color w:val="000000"/>
+        </w:rPr>
+        <w:t xml:space="preserve"> each tread</w:t>
+      </w:r>
+      <w:r>
+        <w:rPr>
+          <w:rFonts w:ascii="Helvetica" w:hAnsi="Helvetica" w:cs="Helvetica"/>
+          <w:color w:val="000000"/>
+        </w:rPr>
+        <w:t xml:space="preserve"> is</w:t>
+      </w:r>
+      <w:r>
+        <w:rPr>
+          <w:rFonts w:ascii="Helvetica" w:hAnsi="Helvetica" w:cs="Helvetica"/>
+          <w:color w:val="000000"/>
+        </w:rPr>
+        <w:t xml:space="preserve"> analogous to </w:t>
+      </w:r>
+      <w:r>
+        <w:rPr>
+          <w:rFonts w:ascii="Helvetica" w:hAnsi="Helvetica" w:cs="Helvetica"/>
+          <w:color w:val="000000"/>
+        </w:rPr>
+        <w:t>a cell insi</w:t>
+      </w:r>
+      <w:r>
+        <w:rPr>
+          <w:rFonts w:ascii="Helvetica" w:hAnsi="Helvetica" w:cs="Helvetica"/>
+          <w:color w:val="000000"/>
+        </w:rPr>
+        <w:t xml:space="preserve">de one single simulation since </w:t>
+      </w:r>
+      <w:r>
+        <w:rPr>
+          <w:rFonts w:ascii="Helvetica" w:hAnsi="Helvetica" w:cs="Helvetica"/>
+          <w:color w:val="000000"/>
+        </w:rPr>
+        <w:t xml:space="preserve">cells </w:t>
+      </w:r>
+      <w:r>
+        <w:rPr>
+          <w:rFonts w:ascii="Helvetica" w:hAnsi="Helvetica" w:cs="Helvetica"/>
+          <w:color w:val="000000"/>
+        </w:rPr>
+        <w:t xml:space="preserve">are simulated in parallel to each other </w:t>
+      </w:r>
+      <w:r>
+        <w:rPr>
+          <w:rFonts w:ascii="Helvetica" w:hAnsi="Helvetica" w:cs="Helvetica"/>
+          <w:color w:val="000000"/>
+        </w:rPr>
+        <w:t>but</w:t>
+      </w:r>
+      <w:r>
+        <w:rPr>
+          <w:rFonts w:ascii="Helvetica" w:hAnsi="Helvetica" w:cs="Helvetica"/>
+          <w:color w:val="000000"/>
+        </w:rPr>
+        <w:t xml:space="preserve"> </w:t>
+      </w:r>
+      <w:r>
+        <w:rPr>
+          <w:rFonts w:ascii="Helvetica" w:hAnsi="Helvetica" w:cs="Helvetica"/>
+          <w:color w:val="000000"/>
+        </w:rPr>
+        <w:t xml:space="preserve">the set of all cells in a simulation </w:t>
+      </w:r>
+      <w:r>
+        <w:rPr>
+          <w:rFonts w:ascii="Helvetica" w:hAnsi="Helvetica" w:cs="Helvetica"/>
+          <w:color w:val="000000"/>
+        </w:rPr>
+        <w:t xml:space="preserve">are connected and </w:t>
+      </w:r>
+      <w:r>
+        <w:rPr>
+          <w:rFonts w:ascii="Helvetica" w:hAnsi="Helvetica" w:cs="Helvetica"/>
+          <w:color w:val="000000"/>
+        </w:rPr>
+        <w:t xml:space="preserve">need to share common memory. </w:t>
+      </w:r>
+      <w:r>
+        <w:rPr>
+          <w:rFonts w:ascii="Helvetica" w:hAnsi="Helvetica" w:cs="Helvetica"/>
+          <w:color w:val="000000"/>
+        </w:rPr>
+        <w:t xml:space="preserve">On a higher level, </w:t>
+      </w:r>
+      <w:r>
+        <w:rPr>
+          <w:rFonts w:ascii="Helvetica" w:hAnsi="Helvetica" w:cs="Helvetica"/>
+          <w:color w:val="000000"/>
+        </w:rPr>
+        <w:t>parameter</w:t>
+      </w:r>
+      <w:r>
+        <w:rPr>
+          <w:rFonts w:ascii="Helvetica" w:hAnsi="Helvetica" w:cs="Helvetica"/>
+          <w:color w:val="000000"/>
+        </w:rPr>
+        <w:t xml:space="preserve"> estimation </w:t>
+      </w:r>
+      <w:r>
+        <w:rPr>
+          <w:rFonts w:ascii="Helvetica" w:hAnsi="Helvetica" w:cs="Helvetica"/>
+          <w:color w:val="000000"/>
+        </w:rPr>
+        <w:t xml:space="preserve">contains a set of </w:t>
+      </w:r>
+      <w:r>
+        <w:rPr>
+          <w:rFonts w:ascii="Helvetica" w:hAnsi="Helvetica" w:cs="Helvetica"/>
+          <w:color w:val="000000"/>
+        </w:rPr>
+        <w:t xml:space="preserve">simulations </w:t>
+      </w:r>
+      <w:r>
+        <w:rPr>
+          <w:rFonts w:ascii="Helvetica" w:hAnsi="Helvetica" w:cs="Helvetica"/>
+          <w:color w:val="000000"/>
+        </w:rPr>
+        <w:t xml:space="preserve">that </w:t>
+      </w:r>
+      <w:r>
+        <w:rPr>
+          <w:rFonts w:ascii="Helvetica" w:hAnsi="Helvetica" w:cs="Helvetica"/>
+          <w:color w:val="000000"/>
+        </w:rPr>
+        <w:t xml:space="preserve">are not related to each other and </w:t>
+      </w:r>
+      <w:r>
+        <w:rPr>
+          <w:rFonts w:ascii="Helvetica" w:hAnsi="Helvetica" w:cs="Helvetica"/>
+          <w:color w:val="000000"/>
+        </w:rPr>
+        <w:t xml:space="preserve">can </w:t>
+      </w:r>
+      <w:r>
+        <w:rPr>
+          <w:rFonts w:ascii="Helvetica" w:hAnsi="Helvetica" w:cs="Helvetica"/>
+          <w:color w:val="000000"/>
+        </w:rPr>
+        <w:t>execute</w:t>
+      </w:r>
+      <w:r>
+        <w:rPr>
+          <w:rFonts w:ascii="Helvetica" w:hAnsi="Helvetica" w:cs="Helvetica"/>
+          <w:color w:val="000000"/>
+        </w:rPr>
+        <w:t xml:space="preserve"> in </w:t>
+      </w:r>
+      <w:r>
+        <w:rPr>
+          <w:rFonts w:ascii="Helvetica" w:hAnsi="Helvetica" w:cs="Helvetica"/>
+          <w:color w:val="000000"/>
+        </w:rPr>
+        <w:t xml:space="preserve">parallel, </w:t>
+      </w:r>
+      <w:r>
+        <w:rPr>
+          <w:rFonts w:ascii="Helvetica" w:hAnsi="Helvetica" w:cs="Helvetica"/>
+          <w:color w:val="000000"/>
+        </w:rPr>
+        <w:t xml:space="preserve">exactly corresponding to a gird </w:t>
+      </w:r>
+      <w:r>
+        <w:rPr>
+          <w:rFonts w:ascii="Helvetica" w:hAnsi="Helvetica" w:cs="Helvetica"/>
+          <w:color w:val="000000"/>
+        </w:rPr>
+        <w:t xml:space="preserve">of independent block that </w:t>
+      </w:r>
+      <w:r>
+        <w:rPr>
+          <w:rFonts w:ascii="Helvetica" w:hAnsi="Helvetica" w:cs="Helvetica"/>
+          <w:color w:val="000000"/>
+        </w:rPr>
+        <w:t>can be executed independently.</w:t>
       </w:r>
     </w:p>
     <w:p>
@@ -5439,128 +5498,19 @@
         <w:jc w:val="both"/>
         <w:rPr>
           <w:rFonts w:ascii="Helvetica" w:hAnsi="Helvetica" w:cs="Helvetica"/>
+          <w:b/>
+          <w:i/>
           <w:color w:val="000000"/>
         </w:rPr>
       </w:pPr>
       <w:r>
         <w:rPr>
           <w:rFonts w:ascii="Helvetica" w:hAnsi="Helvetica" w:cs="Helvetica"/>
-          <w:color w:val="000000"/>
-        </w:rPr>
-        <w:t xml:space="preserve"> </w:t>
-      </w:r>
-      <w:r>
-        <w:rPr>
-          <w:rFonts w:ascii="Helvetica" w:hAnsi="Helvetica" w:cs="Helvetica"/>
-          <w:color w:val="000000"/>
-        </w:rPr>
-        <w:tab/>
-        <w:t>The major difficulty in this part of the project is minimizing data transfer between CPU and GPU</w:t>
-      </w:r>
-      <w:r>
-        <w:rPr>
-          <w:rFonts w:ascii="Helvetica" w:hAnsi="Helvetica" w:cs="Helvetica"/>
-          <w:color w:val="000000"/>
-        </w:rPr>
-        <w:t>.</w:t>
-      </w:r>
-      <w:r>
-        <w:rPr>
-          <w:rFonts w:ascii="Helvetica" w:hAnsi="Helvetica" w:cs="Helvetica"/>
-          <w:color w:val="000000"/>
-        </w:rPr>
-        <w:t xml:space="preserve"> </w:t>
-      </w:r>
-      <w:r>
-        <w:rPr>
-          <w:rFonts w:ascii="Helvetica" w:hAnsi="Helvetica" w:cs="Helvetica"/>
-          <w:color w:val="000000"/>
-        </w:rPr>
-        <w:t>Since</w:t>
-      </w:r>
-      <w:r>
-        <w:rPr>
-          <w:rFonts w:ascii="Helvetica" w:hAnsi="Helvetica" w:cs="Helvetica"/>
-          <w:color w:val="000000"/>
-        </w:rPr>
-        <w:t xml:space="preserve"> rates of reaction, </w:t>
-      </w:r>
-      <w:r>
-        <w:rPr>
-          <w:rFonts w:ascii="Helvetica" w:hAnsi="Helvetica" w:cs="Helvetica"/>
-          <w:color w:val="000000"/>
-        </w:rPr>
-        <w:t>concentration</w:t>
-      </w:r>
-      <w:r>
-        <w:rPr>
-          <w:rFonts w:ascii="Helvetica" w:hAnsi="Helvetica" w:cs="Helvetica"/>
-          <w:color w:val="000000"/>
-        </w:rPr>
-        <w:t xml:space="preserve"> </w:t>
-      </w:r>
-      <w:r>
-        <w:rPr>
-          <w:rFonts w:ascii="Helvetica" w:hAnsi="Helvetica" w:cs="Helvetica"/>
-          <w:color w:val="000000"/>
-        </w:rPr>
-        <w:t xml:space="preserve">level of genes, mRNA and protein all need to be updated and stored </w:t>
-      </w:r>
-      <w:r>
-        <w:rPr>
-          <w:rFonts w:ascii="Helvetica" w:hAnsi="Helvetica" w:cs="Helvetica"/>
-          <w:color w:val="000000"/>
-        </w:rPr>
-        <w:t>for</w:t>
-      </w:r>
-      <w:r>
-        <w:rPr>
-          <w:rFonts w:ascii="Helvetica" w:hAnsi="Helvetica" w:cs="Helvetica"/>
-          <w:color w:val="000000"/>
-        </w:rPr>
-        <w:t xml:space="preserve"> every time step</w:t>
-      </w:r>
-      <w:r>
-        <w:rPr>
-          <w:rFonts w:ascii="Helvetica" w:hAnsi="Helvetica" w:cs="Helvetica"/>
-          <w:color w:val="000000"/>
-        </w:rPr>
-        <w:t xml:space="preserve"> and</w:t>
-      </w:r>
-      <w:r>
-        <w:rPr>
-          <w:rFonts w:ascii="Helvetica" w:hAnsi="Helvetica" w:cs="Helvetica"/>
-          <w:color w:val="000000"/>
-        </w:rPr>
-        <w:t xml:space="preserve"> there a</w:t>
-      </w:r>
-      <w:r>
-        <w:rPr>
-          <w:rFonts w:ascii="Helvetica" w:hAnsi="Helvetica" w:cs="Helvetica"/>
-          <w:color w:val="000000"/>
-        </w:rPr>
-        <w:t xml:space="preserve">re one </w:t>
-      </w:r>
-      <w:r>
-        <w:rPr>
-          <w:rFonts w:ascii="Helvetica" w:hAnsi="Helvetica" w:cs="Helvetica"/>
-          <w:color w:val="000000"/>
-        </w:rPr>
-        <w:t xml:space="preserve">hundred </w:t>
-      </w:r>
-      <w:r>
-        <w:rPr>
-          <w:rFonts w:ascii="Helvetica" w:hAnsi="Helvetica" w:cs="Helvetica"/>
-          <w:color w:val="000000"/>
-        </w:rPr>
-        <w:t xml:space="preserve">time steps </w:t>
-      </w:r>
-      <w:r>
-        <w:rPr>
-          <w:rFonts w:ascii="Helvetica" w:hAnsi="Helvetica" w:cs="Helvetica"/>
-          <w:color w:val="000000"/>
-        </w:rPr>
-        <w:t xml:space="preserve">in one second. Large amount of data transfer will take so much time that may dismiss the benefit of incorporating GPU computing into the system. Therefore, I applied several methods to prevent this to be the bottleneck of the heterogenous computing system. </w:t>
+          <w:b/>
+          <w:i/>
+          <w:color w:val="000000"/>
+        </w:rPr>
+        <w:t>First Attempt</w:t>
       </w:r>
     </w:p>
     <w:p>
@@ -5581,49 +5531,56 @@
           <w:rFonts w:ascii="Helvetica" w:hAnsi="Helvetica" w:cs="Helvetica"/>
           <w:color w:val="000000"/>
         </w:rPr>
-        <w:t>First, I integrated memory transfer of all six mutants together because essentially transferring all data for six mutants at once is faster than transferring the same amount of data six separate times. Also, I moved data transfer outside of</w:t>
-      </w:r>
-      <w:r>
-        <w:rPr>
-          <w:rFonts w:ascii="Helvetica" w:hAnsi="Helvetica" w:cs="Helvetica"/>
-          <w:color w:val="000000"/>
-        </w:rPr>
-        <w:t xml:space="preserve"> the for-</w:t>
-      </w:r>
-      <w:r>
-        <w:rPr>
-          <w:rFonts w:ascii="Helvetica" w:hAnsi="Helvetica" w:cs="Helvetica"/>
-          <w:color w:val="000000"/>
-        </w:rPr>
-        <w:t xml:space="preserve">loop over all time steps. Now, instead of transferring all data between two computing environments for each of the time steps, the system transfer all data onto GPU in the beginning of the large for loop over all time steps and transfer only necessary data inside the for loop. Next, I divided the transfer functions into two separate d functions. One will allocate a CPU array on the GPU and the other will transfer the data and swap pointers to the array on GPU and CPU. I then added another function that will only swap pointers to the array. Though those separated functions, the system only needs to allocate the array once and can access the array repeatedly later using the pointer and swapping functions. </w:t>
-      </w:r>
-      <w:r>
-        <w:rPr>
-          <w:rFonts w:ascii="Helvetica" w:hAnsi="Helvetica" w:cs="Helvetica"/>
-          <w:color w:val="000000"/>
-        </w:rPr>
-        <w:t xml:space="preserve">Now that </w:t>
-      </w:r>
-      <w:r>
-        <w:rPr>
-          <w:rFonts w:ascii="Helvetica" w:hAnsi="Helvetica" w:cs="Helvetica"/>
-          <w:color w:val="000000"/>
-        </w:rPr>
-        <w:t xml:space="preserve">allocation process is now omitted </w:t>
-      </w:r>
-      <w:r>
-        <w:rPr>
-          <w:rFonts w:ascii="Helvetica" w:hAnsi="Helvetica" w:cs="Helvetica"/>
-          <w:color w:val="000000"/>
-        </w:rPr>
-        <w:t xml:space="preserve">during each data transfer </w:t>
-      </w:r>
-      <w:r>
-        <w:rPr>
-          <w:rFonts w:ascii="Helvetica" w:hAnsi="Helvetica" w:cs="Helvetica"/>
-          <w:color w:val="000000"/>
-        </w:rPr>
-        <w:t xml:space="preserve">and the </w:t>
+        <w:t>Conversion of the original system to GPU started</w:t>
+      </w:r>
+      <w:r>
+        <w:rPr>
+          <w:rFonts w:ascii="Helvetica" w:hAnsi="Helvetica" w:cs="Helvetica"/>
+          <w:color w:val="000000"/>
+        </w:rPr>
+        <w:t xml:space="preserve"> </w:t>
+      </w:r>
+      <w:r>
+        <w:rPr>
+          <w:rFonts w:ascii="Helvetica" w:hAnsi="Helvetica" w:cs="Helvetica"/>
+          <w:color w:val="000000"/>
+        </w:rPr>
+        <w:t xml:space="preserve">with </w:t>
+      </w:r>
+      <w:r>
+        <w:rPr>
+          <w:rFonts w:ascii="Helvetica" w:hAnsi="Helvetica" w:cs="Helvetica"/>
+          <w:color w:val="000000"/>
+        </w:rPr>
+        <w:t>simulation of</w:t>
+      </w:r>
+      <w:r>
+        <w:rPr>
+          <w:rFonts w:ascii="Helvetica" w:hAnsi="Helvetica" w:cs="Helvetica"/>
+          <w:color w:val="000000"/>
+        </w:rPr>
+        <w:t xml:space="preserve"> all six mutants </w:t>
+      </w:r>
+      <w:r>
+        <w:rPr>
+          <w:rFonts w:ascii="Helvetica" w:hAnsi="Helvetica" w:cs="Helvetica"/>
+          <w:color w:val="000000"/>
+        </w:rPr>
+        <w:t>in parallel</w:t>
+      </w:r>
+      <w:r>
+        <w:rPr>
+          <w:rFonts w:ascii="Helvetica" w:hAnsi="Helvetica" w:cs="Helvetica"/>
+          <w:color w:val="000000"/>
+        </w:rPr>
+        <w:t xml:space="preserve"> </w:t>
+      </w:r>
+      <w:r>
+        <w:rPr>
+          <w:rFonts w:ascii="Helvetica" w:hAnsi="Helvetica" w:cs="Helvetica"/>
+          <w:color w:val="000000"/>
+        </w:rPr>
+        <w:t xml:space="preserve">for one parameter set. Under this scheme, the </w:t>
       </w:r>
       <w:r>
         <w:rPr>
@@ -5637,28 +5594,126 @@
           <w:rFonts w:ascii="Helvetica" w:hAnsi="Helvetica" w:cs="Helvetica"/>
           <w:color w:val="000000"/>
         </w:rPr>
-        <w:t xml:space="preserve"> only needs to overwrite </w:t>
-      </w:r>
-      <w:r>
-        <w:rPr>
-          <w:rFonts w:ascii="Helvetica" w:hAnsi="Helvetica" w:cs="Helvetica"/>
-          <w:color w:val="000000"/>
-        </w:rPr>
-        <w:t xml:space="preserve">the data at the given location, </w:t>
-      </w:r>
-      <w:r>
-        <w:rPr>
-          <w:rFonts w:ascii="Helvetica" w:hAnsi="Helvetica" w:cs="Helvetica"/>
-          <w:color w:val="000000"/>
-        </w:rPr>
-        <w:t>each data transfer</w:t>
-      </w:r>
-      <w:r>
-        <w:rPr>
-          <w:rFonts w:ascii="Helvetica" w:hAnsi="Helvetica" w:cs="Helvetica"/>
-          <w:color w:val="000000"/>
-        </w:rPr>
-        <w:t xml:space="preserve"> can be accelerated.</w:t>
+        <w:t xml:space="preserve"> is broken into three major parts. All inputting parameters, creating new data structures and copying original code to new copies are executed in the original order for each of the mutants, and a for loop is added to iterate and setup for all six mutants before the system moves to the next phase. Next, the system transfers all the data necessary for simulation (particularly</w:t>
+      </w:r>
+      <w:r>
+        <w:rPr>
+          <w:rFonts w:ascii="Helvetica" w:hAnsi="Helvetica" w:cs="Helvetica"/>
+          <w:color w:val="000000"/>
+        </w:rPr>
+        <w:t xml:space="preserve"> data need</w:t>
+      </w:r>
+      <w:r>
+        <w:rPr>
+          <w:rFonts w:ascii="Helvetica" w:hAnsi="Helvetica" w:cs="Helvetica"/>
+          <w:color w:val="000000"/>
+        </w:rPr>
+        <w:t>ed</w:t>
+      </w:r>
+      <w:r>
+        <w:rPr>
+          <w:rFonts w:ascii="Helvetica" w:hAnsi="Helvetica" w:cs="Helvetica"/>
+          <w:color w:val="000000"/>
+        </w:rPr>
+        <w:t xml:space="preserve"> by</w:t>
+      </w:r>
+      <w:r>
+        <w:rPr>
+          <w:rFonts w:ascii="Helvetica" w:hAnsi="Helvetica" w:cs="Helvetica"/>
+          <w:color w:val="000000"/>
+        </w:rPr>
+        <w:t xml:space="preserve"> protein synthesis, dimer synthesis and mRNA synthesis) to GPU at once and start one block on GPU for simulating each of the six mutants. During simulation</w:t>
+      </w:r>
+      <w:r>
+        <w:rPr>
+          <w:rFonts w:ascii="Helvetica" w:hAnsi="Helvetica" w:cs="Helvetica"/>
+          <w:color w:val="000000"/>
+        </w:rPr>
+        <w:t xml:space="preserve"> of a single time step</w:t>
+      </w:r>
+      <w:r>
+        <w:rPr>
+          <w:rFonts w:ascii="Helvetica" w:hAnsi="Helvetica" w:cs="Helvetica"/>
+          <w:color w:val="000000"/>
+        </w:rPr>
+        <w:t xml:space="preserve">, the system transfers only relatively small amount of data between CPU and GPU for purposes such as splitting and updating rates and copying results from baby_cl to cl. This part of the program is executed in parallel on GPU. After all simulations </w:t>
+      </w:r>
+      <w:r>
+        <w:rPr>
+          <w:rFonts w:ascii="Helvetica" w:hAnsi="Helvetica" w:cs="Helvetica"/>
+          <w:color w:val="000000"/>
+        </w:rPr>
+        <w:t xml:space="preserve">of this </w:t>
+      </w:r>
+      <w:r>
+        <w:rPr>
+          <w:rFonts w:ascii="Helvetica" w:hAnsi="Helvetica" w:cs="Helvetica"/>
+          <w:color w:val="000000"/>
+        </w:rPr>
+        <w:t>time</w:t>
+      </w:r>
+      <w:r>
+        <w:rPr>
+          <w:rFonts w:ascii="Helvetica" w:hAnsi="Helvetica" w:cs="Helvetica"/>
+          <w:color w:val="000000"/>
+        </w:rPr>
+        <w:t xml:space="preserve"> step </w:t>
+      </w:r>
+      <w:r>
+        <w:rPr>
+          <w:rFonts w:ascii="Helvetica" w:hAnsi="Helvetica" w:cs="Helvetica"/>
+          <w:color w:val="000000"/>
+        </w:rPr>
+        <w:t>have completed on GPU, the system then copy all results back to CPU</w:t>
+      </w:r>
+      <w:r>
+        <w:rPr>
+          <w:rFonts w:ascii="Helvetica" w:hAnsi="Helvetica" w:cs="Helvetica"/>
+          <w:color w:val="000000"/>
+        </w:rPr>
+        <w:t xml:space="preserve">. The same process </w:t>
+      </w:r>
+      <w:r>
+        <w:rPr>
+          <w:rFonts w:ascii="Helvetica" w:hAnsi="Helvetica" w:cs="Helvetica"/>
+          <w:color w:val="000000"/>
+        </w:rPr>
+        <w:t>repeats for all time steps</w:t>
+      </w:r>
+      <w:r>
+        <w:rPr>
+          <w:rFonts w:ascii="Helvetica" w:hAnsi="Helvetica" w:cs="Helvetica"/>
+          <w:color w:val="000000"/>
+        </w:rPr>
+        <w:t xml:space="preserve"> and</w:t>
+      </w:r>
+      <w:r>
+        <w:rPr>
+          <w:rFonts w:ascii="Helvetica" w:hAnsi="Helvetica" w:cs="Helvetica"/>
+          <w:color w:val="000000"/>
+        </w:rPr>
+        <w:t>, once simulation of all time steps is complete, the system</w:t>
+      </w:r>
+      <w:r>
+        <w:rPr>
+          <w:rFonts w:ascii="Helvetica" w:hAnsi="Helvetica" w:cs="Helvetica"/>
+          <w:color w:val="000000"/>
+        </w:rPr>
+        <w:t xml:space="preserve"> starts to perform feature extraction and testing for all the mutants. Similar to the first phase, all processes in the last phase are also executed in the same order as they were originally </w:t>
+      </w:r>
+      <w:r>
+        <w:rPr>
+          <w:rFonts w:ascii="Helvetica" w:hAnsi="Helvetica" w:cs="Helvetica"/>
+          <w:color w:val="000000"/>
+        </w:rPr>
+        <w:t>except</w:t>
+      </w:r>
+      <w:r>
+        <w:rPr>
+          <w:rFonts w:ascii="Helvetica" w:hAnsi="Helvetica" w:cs="Helvetica"/>
+          <w:color w:val="000000"/>
+        </w:rPr>
+        <w:t xml:space="preserve"> there is a new for loop over six mutants.</w:t>
       </w:r>
     </w:p>
     <w:p>
@@ -5678,176 +5733,151 @@
           <w:rFonts w:ascii="Helvetica" w:hAnsi="Helvetica" w:cs="Helvetica"/>
           <w:color w:val="000000"/>
         </w:rPr>
+        <w:t xml:space="preserve"> </w:t>
+      </w:r>
+      <w:r>
+        <w:rPr>
+          <w:rFonts w:ascii="Helvetica" w:hAnsi="Helvetica" w:cs="Helvetica"/>
+          <w:color w:val="000000"/>
+        </w:rPr>
         <w:tab/>
-        <w:t xml:space="preserve">Less communication between GPU and CPU will </w:t>
-      </w:r>
-      <w:r>
-        <w:rPr>
-          <w:rFonts w:ascii="Helvetica" w:hAnsi="Helvetica" w:cs="Helvetica"/>
-          <w:color w:val="000000"/>
-        </w:rPr>
-        <w:t>obviously</w:t>
-      </w:r>
-      <w:r>
-        <w:rPr>
-          <w:rFonts w:ascii="Helvetica" w:hAnsi="Helvetica" w:cs="Helvetica"/>
-          <w:color w:val="000000"/>
-        </w:rPr>
-        <w:t xml:space="preserve"> reduce unnecessary overheads and improve runtime of each individual simulation. It can be foreseen that less data transfer between CPU and GPU will require more data to stay on GPU throughout each simulation and will directly affect memo</w:t>
-      </w:r>
-      <w:r>
-        <w:rPr>
-          <w:rFonts w:ascii="Helvetica" w:hAnsi="Helvetica" w:cs="Helvetica"/>
-          <w:color w:val="000000"/>
-        </w:rPr>
-        <w:t xml:space="preserve">ry requirement of each process. </w:t>
-      </w:r>
-      <w:r>
-        <w:rPr>
-          <w:rFonts w:ascii="Helvetica" w:hAnsi="Helvetica" w:cs="Helvetica"/>
-          <w:color w:val="000000"/>
-        </w:rPr>
-        <w:t>When</w:t>
-      </w:r>
-      <w:r>
-        <w:rPr>
-          <w:rFonts w:ascii="Helvetica" w:hAnsi="Helvetica" w:cs="Helvetica"/>
-          <w:color w:val="000000"/>
-        </w:rPr>
-        <w:t xml:space="preserve"> I </w:t>
-      </w:r>
-      <w:r>
-        <w:rPr>
-          <w:rFonts w:ascii="Helvetica" w:hAnsi="Helvetica" w:cs="Helvetica"/>
-          <w:color w:val="000000"/>
-        </w:rPr>
-        <w:t>was trying</w:t>
-      </w:r>
-      <w:r>
-        <w:rPr>
-          <w:rFonts w:ascii="Helvetica" w:hAnsi="Helvetica" w:cs="Helvetica"/>
-          <w:color w:val="000000"/>
-        </w:rPr>
-        <w:t xml:space="preserve"> to simulate two or three parameter sets at the same time, </w:t>
-      </w:r>
-      <w:r>
-        <w:rPr>
-          <w:rFonts w:ascii="Helvetica" w:hAnsi="Helvetica" w:cs="Helvetica"/>
-          <w:color w:val="000000"/>
-        </w:rPr>
-        <w:t>I found out</w:t>
-      </w:r>
-      <w:r>
-        <w:rPr>
-          <w:rFonts w:ascii="Helvetica" w:hAnsi="Helvetica" w:cs="Helvetica"/>
-          <w:color w:val="000000"/>
-        </w:rPr>
-        <w:t xml:space="preserve"> </w:t>
-      </w:r>
-      <w:r>
-        <w:rPr>
-          <w:rFonts w:ascii="Helvetica" w:hAnsi="Helvetica" w:cs="Helvetica"/>
-          <w:color w:val="000000"/>
-        </w:rPr>
-        <w:t>that simulation of multiple parameter set</w:t>
-      </w:r>
-      <w:r>
-        <w:rPr>
-          <w:rFonts w:ascii="Helvetica" w:hAnsi="Helvetica" w:cs="Helvetica"/>
-          <w:color w:val="000000"/>
-        </w:rPr>
-        <w:t>s</w:t>
-      </w:r>
-      <w:r>
-        <w:rPr>
-          <w:rFonts w:ascii="Helvetica" w:hAnsi="Helvetica" w:cs="Helvetica"/>
-          <w:color w:val="000000"/>
-        </w:rPr>
-        <w:t xml:space="preserve"> lead to another challenge of the system in this stage, which is to reduce memory requirement of the simulation on GPU. </w:t>
-      </w:r>
-      <w:r>
-        <w:rPr>
-          <w:rFonts w:ascii="Helvetica" w:hAnsi="Helvetica" w:cs="Helvetica"/>
-          <w:color w:val="000000"/>
-        </w:rPr>
-        <w:t xml:space="preserve">Limited by the structure of the current system, </w:t>
-      </w:r>
-      <w:r>
-        <w:rPr>
-          <w:rFonts w:ascii="Helvetica" w:hAnsi="Helvetica" w:cs="Helvetica"/>
-          <w:color w:val="000000"/>
-        </w:rPr>
-        <w:t xml:space="preserve">the system keeps a copy on CPU </w:t>
-      </w:r>
-      <w:r>
-        <w:rPr>
-          <w:rFonts w:ascii="Helvetica" w:hAnsi="Helvetica" w:cs="Helvetica"/>
-          <w:color w:val="000000"/>
-        </w:rPr>
-        <w:t xml:space="preserve">for </w:t>
-      </w:r>
-      <w:r>
-        <w:rPr>
-          <w:rFonts w:ascii="Helvetica" w:hAnsi="Helvetica" w:cs="Helvetica"/>
-          <w:color w:val="000000"/>
-        </w:rPr>
-        <w:t>every</w:t>
-      </w:r>
-      <w:r>
-        <w:rPr>
-          <w:rFonts w:ascii="Helvetica" w:hAnsi="Helvetica" w:cs="Helvetica"/>
-          <w:color w:val="000000"/>
-        </w:rPr>
-        <w:t xml:space="preserve"> copy of data structure </w:t>
-      </w:r>
-      <w:r>
-        <w:rPr>
-          <w:rFonts w:ascii="Helvetica" w:hAnsi="Helvetica" w:cs="Helvetica"/>
-          <w:color w:val="000000"/>
-        </w:rPr>
-        <w:t>existing on GPU</w:t>
-      </w:r>
-      <w:r>
-        <w:rPr>
-          <w:rFonts w:ascii="Helvetica" w:hAnsi="Helvetica" w:cs="Helvetica"/>
-          <w:color w:val="000000"/>
-        </w:rPr>
-        <w:t xml:space="preserve">. </w:t>
-      </w:r>
-      <w:r>
-        <w:rPr>
-          <w:rFonts w:ascii="Helvetica" w:hAnsi="Helvetica" w:cs="Helvetica"/>
-          <w:color w:val="000000"/>
-        </w:rPr>
-        <w:t xml:space="preserve">With smaller requirement on memory for each simulation, </w:t>
-      </w:r>
-      <w:r>
-        <w:rPr>
-          <w:rFonts w:ascii="Helvetica" w:hAnsi="Helvetica" w:cs="Helvetica"/>
-          <w:color w:val="000000"/>
-        </w:rPr>
-        <w:t>a larger number of</w:t>
-      </w:r>
-      <w:r>
-        <w:rPr>
-          <w:rFonts w:ascii="Helvetica" w:hAnsi="Helvetica" w:cs="Helvetica"/>
-          <w:color w:val="000000"/>
-        </w:rPr>
-        <w:t xml:space="preserve"> simulations can fit on the GPU card simultaneously and </w:t>
-      </w:r>
-      <w:r>
-        <w:rPr>
-          <w:rFonts w:ascii="Helvetica" w:hAnsi="Helvetica" w:cs="Helvetica"/>
-          <w:color w:val="000000"/>
-        </w:rPr>
-        <w:t xml:space="preserve">thus </w:t>
-      </w:r>
-      <w:r>
-        <w:rPr>
-          <w:rFonts w:ascii="Helvetica" w:hAnsi="Helvetica" w:cs="Helvetica"/>
-          <w:color w:val="000000"/>
-        </w:rPr>
-        <w:t xml:space="preserve">utilization of GPU card will approach its fully capacity. </w:t>
+        <w:t>The major difficulty in this part of the project is minimizing data transfer between CPU and GPU</w:t>
+      </w:r>
+      <w:r>
+        <w:rPr>
+          <w:rFonts w:ascii="Helvetica" w:hAnsi="Helvetica" w:cs="Helvetica"/>
+          <w:color w:val="000000"/>
+        </w:rPr>
+        <w:t>.</w:t>
+      </w:r>
+      <w:r>
+        <w:rPr>
+          <w:rFonts w:ascii="Helvetica" w:hAnsi="Helvetica" w:cs="Helvetica"/>
+          <w:color w:val="000000"/>
+        </w:rPr>
+        <w:t xml:space="preserve"> </w:t>
+      </w:r>
+      <w:r>
+        <w:rPr>
+          <w:rFonts w:ascii="Helvetica" w:hAnsi="Helvetica" w:cs="Helvetica"/>
+          <w:color w:val="000000"/>
+        </w:rPr>
+        <w:t>Since</w:t>
+      </w:r>
+      <w:r>
+        <w:rPr>
+          <w:rFonts w:ascii="Helvetica" w:hAnsi="Helvetica" w:cs="Helvetica"/>
+          <w:color w:val="000000"/>
+        </w:rPr>
+        <w:t xml:space="preserve"> rates of reaction, </w:t>
+      </w:r>
+      <w:r>
+        <w:rPr>
+          <w:rFonts w:ascii="Helvetica" w:hAnsi="Helvetica" w:cs="Helvetica"/>
+          <w:color w:val="000000"/>
+        </w:rPr>
+        <w:t>concentration</w:t>
+      </w:r>
+      <w:r>
+        <w:rPr>
+          <w:rFonts w:ascii="Helvetica" w:hAnsi="Helvetica" w:cs="Helvetica"/>
+          <w:color w:val="000000"/>
+        </w:rPr>
+        <w:t xml:space="preserve"> </w:t>
+      </w:r>
+      <w:r>
+        <w:rPr>
+          <w:rFonts w:ascii="Helvetica" w:hAnsi="Helvetica" w:cs="Helvetica"/>
+          <w:color w:val="000000"/>
+        </w:rPr>
+        <w:t xml:space="preserve">level of genes, mRNA and protein all need to be updated and stored </w:t>
+      </w:r>
+      <w:r>
+        <w:rPr>
+          <w:rFonts w:ascii="Helvetica" w:hAnsi="Helvetica" w:cs="Helvetica"/>
+          <w:color w:val="000000"/>
+        </w:rPr>
+        <w:t>for</w:t>
+      </w:r>
+      <w:r>
+        <w:rPr>
+          <w:rFonts w:ascii="Helvetica" w:hAnsi="Helvetica" w:cs="Helvetica"/>
+          <w:color w:val="000000"/>
+        </w:rPr>
+        <w:t xml:space="preserve"> every time</w:t>
+      </w:r>
+      <w:r>
+        <w:rPr>
+          <w:rFonts w:ascii="Helvetica" w:hAnsi="Helvetica" w:cs="Helvetica"/>
+          <w:color w:val="000000"/>
+        </w:rPr>
+        <w:t>. Lar</w:t>
+      </w:r>
+      <w:r>
+        <w:rPr>
+          <w:rFonts w:ascii="Helvetica" w:hAnsi="Helvetica" w:cs="Helvetica"/>
+          <w:color w:val="000000"/>
+        </w:rPr>
+        <w:t>ge amount of data transfer may likely be inefficient</w:t>
+      </w:r>
+      <w:r>
+        <w:rPr>
+          <w:rFonts w:ascii="Helvetica" w:hAnsi="Helvetica" w:cs="Helvetica"/>
+          <w:color w:val="000000"/>
+        </w:rPr>
+        <w:t xml:space="preserve"> </w:t>
+      </w:r>
+      <w:r>
+        <w:rPr>
+          <w:rFonts w:ascii="Helvetica" w:hAnsi="Helvetica" w:cs="Helvetica"/>
+          <w:color w:val="000000"/>
+        </w:rPr>
+        <w:t>enough to</w:t>
+      </w:r>
+      <w:r>
+        <w:rPr>
+          <w:rFonts w:ascii="Helvetica" w:hAnsi="Helvetica" w:cs="Helvetica"/>
+          <w:color w:val="000000"/>
+        </w:rPr>
+        <w:t xml:space="preserve"> dismiss the benefit of incorporating GPU computing into the system. Therefore, I applied several methods to prevent this to be the bottleneck of the </w:t>
+      </w:r>
+      <w:r>
+        <w:rPr>
+          <w:rFonts w:ascii="Helvetica" w:hAnsi="Helvetica" w:cs="Helvetica"/>
+          <w:color w:val="000000"/>
+        </w:rPr>
+        <w:t>heterogeneous</w:t>
+      </w:r>
+      <w:r>
+        <w:rPr>
+          <w:rFonts w:ascii="Helvetica" w:hAnsi="Helvetica" w:cs="Helvetica"/>
+          <w:color w:val="000000"/>
+        </w:rPr>
+        <w:t xml:space="preserve"> computing system. </w:t>
+      </w:r>
+    </w:p>
+    <w:p>
+      <w:pPr>
+        <w:widowControl w:val="0"/>
+        <w:autoSpaceDE w:val="0"/>
+        <w:autoSpaceDN w:val="0"/>
+        <w:adjustRightInd w:val="0"/>
+        <w:jc w:val="both"/>
+        <w:rPr>
+          <w:rFonts w:ascii="Helvetica" w:hAnsi="Helvetica" w:cs="Helvetica"/>
+          <w:b/>
+          <w:i/>
+          <w:color w:val="000000"/>
+        </w:rPr>
+      </w:pPr>
+      <w:r>
+        <w:rPr>
+          <w:rFonts w:ascii="Helvetica" w:hAnsi="Helvetica" w:cs="Helvetica"/>
+          <w:b/>
+          <w:i/>
+          <w:color w:val="000000"/>
+        </w:rPr>
+        <w:t>Improved Version:</w:t>
       </w:r>
     </w:p>
     <w:p>
@@ -5868,7 +5898,119 @@
           <w:rFonts w:ascii="Helvetica" w:hAnsi="Helvetica" w:cs="Helvetica"/>
           <w:color w:val="000000"/>
         </w:rPr>
-        <w:t>There are two viable ways to reduce the memory requirement of the system on GPU. One involves directly reducing the size of baby_cl structure that will be copied to GPU. Currently, the number of time steps that every baby_cl keeps is the same and equals to the maximum delay. However, most of the reactions require data from much fewer time steps. For example, delay in her1 DNA translation ranges from 150 to 590, which is far less than 5500, the maximum delay. It is clear that a data structure that keeps only the necessary number of time steps in baby_cl can help reduce memory requirement of the program on GPU. If baby_cl for each of the reaction can be tailored according to the delay size of that reacation, memory requirement on GPU can reduce by a factor of six in the worst case and by a factor of ten in the best scenario. The other way to reduce memory requirement is to increment time step and thus indirectly decrease the size of baby_cl. If the time step is increased to 0.02 then size of baby_cl can reduce by half and similarly, if time step if four time larger, then size of baby_cl will be only a quarter of the original size. However, redesigning the data structure and changing time step sizes for differential equations require various changes over the entire program and thus they were not implemented in this first stage. They will be addressed and incorporated during the second stage of the project.</w:t>
+        <w:t xml:space="preserve">To achieve an improvement of data </w:t>
+      </w:r>
+      <w:r>
+        <w:rPr>
+          <w:rFonts w:ascii="Helvetica" w:hAnsi="Helvetica" w:cs="Helvetica"/>
+          <w:color w:val="000000"/>
+        </w:rPr>
+        <w:t>transfer</w:t>
+      </w:r>
+      <w:r>
+        <w:rPr>
+          <w:rFonts w:ascii="Helvetica" w:hAnsi="Helvetica" w:cs="Helvetica"/>
+          <w:color w:val="000000"/>
+        </w:rPr>
+        <w:t>,</w:t>
+      </w:r>
+      <w:r>
+        <w:rPr>
+          <w:rFonts w:ascii="Helvetica" w:hAnsi="Helvetica" w:cs="Helvetica"/>
+          <w:color w:val="000000"/>
+        </w:rPr>
+        <w:t xml:space="preserve"> I integrated memory transfer of all six mutants together because essentially transferring all data for six mutants at once is faster than transferring the same amount of data six separate times. </w:t>
+      </w:r>
+      <w:r>
+        <w:rPr>
+          <w:rFonts w:ascii="Helvetica" w:hAnsi="Helvetica" w:cs="Helvetica"/>
+          <w:color w:val="000000"/>
+        </w:rPr>
+        <w:t>In addition</w:t>
+      </w:r>
+      <w:r>
+        <w:rPr>
+          <w:rFonts w:ascii="Helvetica" w:hAnsi="Helvetica" w:cs="Helvetica"/>
+          <w:color w:val="000000"/>
+        </w:rPr>
+        <w:t>, I moved data transfer outside of</w:t>
+      </w:r>
+      <w:r>
+        <w:rPr>
+          <w:rFonts w:ascii="Helvetica" w:hAnsi="Helvetica" w:cs="Helvetica"/>
+          <w:color w:val="000000"/>
+        </w:rPr>
+        <w:t xml:space="preserve"> the for-</w:t>
+      </w:r>
+      <w:r>
+        <w:rPr>
+          <w:rFonts w:ascii="Helvetica" w:hAnsi="Helvetica" w:cs="Helvetica"/>
+          <w:color w:val="000000"/>
+        </w:rPr>
+        <w:t xml:space="preserve">loop over all time steps. Now, instead of transferring all data between two computing environments for each of the time steps, the system transfer all data onto GPU in the beginning of the large for loop over all time steps and transfer only necessary data inside the for loop. Next, I divided the transfer functions into two separate d functions. One will allocate a CPU array on the GPU and the other will transfer the data and swap pointers to the array on GPU and CPU. I then added another function that will only swap pointers to the array. Though those separated functions, the system only needs to allocate the array once and can access the array repeatedly later using the pointer and swapping functions. </w:t>
+      </w:r>
+      <w:r>
+        <w:rPr>
+          <w:rFonts w:ascii="Helvetica" w:hAnsi="Helvetica" w:cs="Helvetica"/>
+          <w:color w:val="000000"/>
+        </w:rPr>
+        <w:t xml:space="preserve">Now that </w:t>
+      </w:r>
+      <w:r>
+        <w:rPr>
+          <w:rFonts w:ascii="Helvetica" w:hAnsi="Helvetica" w:cs="Helvetica"/>
+          <w:color w:val="000000"/>
+        </w:rPr>
+        <w:t xml:space="preserve">allocation process is now omitted </w:t>
+      </w:r>
+      <w:r>
+        <w:rPr>
+          <w:rFonts w:ascii="Helvetica" w:hAnsi="Helvetica" w:cs="Helvetica"/>
+          <w:color w:val="000000"/>
+        </w:rPr>
+        <w:t xml:space="preserve">during each data transfer </w:t>
+      </w:r>
+      <w:r>
+        <w:rPr>
+          <w:rFonts w:ascii="Helvetica" w:hAnsi="Helvetica" w:cs="Helvetica"/>
+          <w:color w:val="000000"/>
+        </w:rPr>
+        <w:t xml:space="preserve">and the </w:t>
+      </w:r>
+      <w:r>
+        <w:rPr>
+          <w:rFonts w:ascii="Helvetica" w:hAnsi="Helvetica" w:cs="Helvetica"/>
+          <w:color w:val="000000"/>
+        </w:rPr>
+        <w:t>system</w:t>
+      </w:r>
+      <w:r>
+        <w:rPr>
+          <w:rFonts w:ascii="Helvetica" w:hAnsi="Helvetica" w:cs="Helvetica"/>
+          <w:color w:val="000000"/>
+        </w:rPr>
+        <w:t xml:space="preserve"> only needs to overwrite </w:t>
+      </w:r>
+      <w:r>
+        <w:rPr>
+          <w:rFonts w:ascii="Helvetica" w:hAnsi="Helvetica" w:cs="Helvetica"/>
+          <w:color w:val="000000"/>
+        </w:rPr>
+        <w:t xml:space="preserve">the data at the given location, </w:t>
+      </w:r>
+      <w:r>
+        <w:rPr>
+          <w:rFonts w:ascii="Helvetica" w:hAnsi="Helvetica" w:cs="Helvetica"/>
+          <w:color w:val="000000"/>
+        </w:rPr>
+        <w:t>each data transfer</w:t>
+      </w:r>
+      <w:r>
+        <w:rPr>
+          <w:rFonts w:ascii="Helvetica" w:hAnsi="Helvetica" w:cs="Helvetica"/>
+          <w:color w:val="000000"/>
+        </w:rPr>
+        <w:t xml:space="preserve"> can be accelerated.</w:t>
       </w:r>
     </w:p>
     <w:p>
@@ -5880,165 +6022,177 @@
         <w:jc w:val="both"/>
         <w:rPr>
           <w:rFonts w:ascii="Helvetica" w:hAnsi="Helvetica" w:cs="Helvetica"/>
-          <w:b/>
-          <w:i/>
           <w:color w:val="000000"/>
         </w:rPr>
       </w:pPr>
       <w:r>
         <w:rPr>
           <w:rFonts w:ascii="Helvetica" w:hAnsi="Helvetica" w:cs="Helvetica"/>
-          <w:b/>
-          <w:i/>
-          <w:color w:val="000000"/>
-        </w:rPr>
-        <w:t>Results:</w:t>
-      </w:r>
-    </w:p>
-    <w:p>
-      <w:pPr>
-        <w:widowControl w:val="0"/>
-        <w:autoSpaceDE w:val="0"/>
-        <w:autoSpaceDN w:val="0"/>
-        <w:adjustRightInd w:val="0"/>
-        <w:jc w:val="both"/>
-        <w:rPr>
-          <w:rFonts w:ascii="Helvetica" w:hAnsi="Helvetica" w:cs="Helvetica"/>
-          <w:color w:val="000000"/>
-        </w:rPr>
-      </w:pPr>
-      <w:r>
-        <w:rPr>
-          <w:rFonts w:ascii="Helvetica" w:hAnsi="Helvetica" w:cs="Helvetica"/>
           <w:color w:val="000000"/>
         </w:rPr>
         <w:tab/>
-      </w:r>
-      <w:r>
-        <w:rPr>
-          <w:rFonts w:ascii="Helvetica" w:hAnsi="Helvetica" w:cs="Helvetica"/>
-          <w:color w:val="000000"/>
-        </w:rPr>
-        <w:t xml:space="preserve">At the end of stage 1, I obtained the following results: </w:t>
-      </w:r>
-      <w:r>
-        <w:rPr>
-          <w:rFonts w:ascii="Helvetica" w:hAnsi="Helvetica" w:cs="Helvetica"/>
-          <w:color w:val="000000"/>
-        </w:rPr>
-        <w:t xml:space="preserve">runtime of the system simulating six mutants sequentially are in parallel are 6:15 and 4:18 respectively. Runtime for simulating twelve mutants in parallel is 7:26 (Figure 1). </w:t>
-      </w:r>
-      <w:r>
-        <w:rPr>
-          <w:rFonts w:ascii="Helvetica" w:hAnsi="Helvetica" w:cs="Helvetica"/>
-          <w:color w:val="000000"/>
-        </w:rPr>
-        <w:t xml:space="preserve">Instead of </w:t>
-      </w:r>
-      <w:r>
-        <w:rPr>
-          <w:rFonts w:ascii="Helvetica" w:hAnsi="Helvetica" w:cs="Helvetica"/>
-          <w:color w:val="000000"/>
-        </w:rPr>
-        <w:t xml:space="preserve">a linear increase in simulation time, GPU accelerated system </w:t>
-      </w:r>
-      <w:r>
-        <w:rPr>
-          <w:rFonts w:ascii="Helvetica" w:hAnsi="Helvetica" w:cs="Helvetica"/>
-          <w:color w:val="000000"/>
-        </w:rPr>
-        <w:t xml:space="preserve">has much smaller increase due to initialization and analysis. </w:t>
-      </w:r>
-      <w:r>
-        <w:rPr>
-          <w:rFonts w:ascii="Helvetica" w:hAnsi="Helvetica" w:cs="Helvetica"/>
-          <w:color w:val="000000"/>
-        </w:rPr>
-        <w:t>New s</w:t>
-      </w:r>
-      <w:r>
-        <w:rPr>
-          <w:rFonts w:ascii="Helvetica" w:hAnsi="Helvetica" w:cs="Helvetica"/>
-          <w:color w:val="000000"/>
-        </w:rPr>
-        <w:t>imulation, t</w:t>
-      </w:r>
-      <w:r>
-        <w:rPr>
-          <w:rFonts w:ascii="Helvetica" w:hAnsi="Helvetica" w:cs="Helvetica"/>
-          <w:color w:val="000000"/>
-        </w:rPr>
-        <w:t xml:space="preserve">he most time consuming </w:t>
-      </w:r>
-      <w:r>
-        <w:rPr>
-          <w:rFonts w:ascii="Helvetica" w:hAnsi="Helvetica" w:cs="Helvetica"/>
-          <w:color w:val="000000"/>
-        </w:rPr>
-        <w:t>part</w:t>
-      </w:r>
-      <w:r>
-        <w:rPr>
-          <w:rFonts w:ascii="Helvetica" w:hAnsi="Helvetica" w:cs="Helvetica"/>
-          <w:color w:val="000000"/>
-        </w:rPr>
-        <w:t>,</w:t>
-      </w:r>
-      <w:r>
-        <w:rPr>
-          <w:rFonts w:ascii="Helvetica" w:hAnsi="Helvetica" w:cs="Helvetica"/>
-          <w:color w:val="000000"/>
-        </w:rPr>
-        <w:t xml:space="preserve"> is</w:t>
-      </w:r>
-      <w:r>
-        <w:rPr>
-          <w:rFonts w:ascii="Helvetica" w:hAnsi="Helvetica" w:cs="Helvetica"/>
-          <w:color w:val="000000"/>
-        </w:rPr>
-        <w:t xml:space="preserve"> now</w:t>
-      </w:r>
-      <w:r>
-        <w:rPr>
-          <w:rFonts w:ascii="Helvetica" w:hAnsi="Helvetica" w:cs="Helvetica"/>
-          <w:color w:val="000000"/>
-        </w:rPr>
-        <w:t xml:space="preserve"> executed in parallel </w:t>
-      </w:r>
-      <w:r>
-        <w:rPr>
-          <w:rFonts w:ascii="Helvetica" w:hAnsi="Helvetica" w:cs="Helvetica"/>
-          <w:color w:val="000000"/>
-        </w:rPr>
-        <w:t xml:space="preserve">with other sets </w:t>
-      </w:r>
-      <w:r>
-        <w:rPr>
-          <w:rFonts w:ascii="Helvetica" w:hAnsi="Helvetica" w:cs="Helvetica"/>
-          <w:color w:val="000000"/>
-        </w:rPr>
-        <w:t>and thus does not incur</w:t>
-      </w:r>
-      <w:r>
-        <w:rPr>
-          <w:rFonts w:ascii="Helvetica" w:hAnsi="Helvetica" w:cs="Helvetica"/>
-          <w:color w:val="000000"/>
-        </w:rPr>
-        <w:t xml:space="preserve"> additional </w:t>
-      </w:r>
-      <w:r>
-        <w:rPr>
-          <w:rFonts w:ascii="Helvetica" w:hAnsi="Helvetica" w:cs="Helvetica"/>
-          <w:color w:val="000000"/>
-        </w:rPr>
-        <w:t>runtime increase.</w:t>
-      </w:r>
-      <w:r>
-        <w:rPr>
-          <w:rFonts w:ascii="Helvetica" w:hAnsi="Helvetica" w:cs="Helvetica"/>
-          <w:color w:val="000000"/>
-        </w:rPr>
-        <w:t xml:space="preserve"> </w:t>
+        <w:t xml:space="preserve">Less communication between GPU and CPU will </w:t>
+      </w:r>
+      <w:r>
+        <w:rPr>
+          <w:rFonts w:ascii="Helvetica" w:hAnsi="Helvetica" w:cs="Helvetica"/>
+          <w:color w:val="000000"/>
+        </w:rPr>
+        <w:t>obviously</w:t>
+      </w:r>
+      <w:r>
+        <w:rPr>
+          <w:rFonts w:ascii="Helvetica" w:hAnsi="Helvetica" w:cs="Helvetica"/>
+          <w:color w:val="000000"/>
+        </w:rPr>
+        <w:t xml:space="preserve"> reduce unnecessary overheads and improve runtime of each individual simulation. </w:t>
+      </w:r>
+      <w:r>
+        <w:rPr>
+          <w:rFonts w:ascii="Helvetica" w:hAnsi="Helvetica" w:cs="Helvetica"/>
+          <w:color w:val="000000"/>
+        </w:rPr>
+        <w:t>However, l</w:t>
+      </w:r>
+      <w:r>
+        <w:rPr>
+          <w:rFonts w:ascii="Helvetica" w:hAnsi="Helvetica" w:cs="Helvetica"/>
+          <w:color w:val="000000"/>
+        </w:rPr>
+        <w:t>ess data transfer between CPU and GPU will require more data to stay on GPU throughout each simulation and will directly affect memo</w:t>
+      </w:r>
+      <w:r>
+        <w:rPr>
+          <w:rFonts w:ascii="Helvetica" w:hAnsi="Helvetica" w:cs="Helvetica"/>
+          <w:color w:val="000000"/>
+        </w:rPr>
+        <w:t xml:space="preserve">ry requirement of each process. </w:t>
+      </w:r>
+      <w:r>
+        <w:rPr>
+          <w:rFonts w:ascii="Helvetica" w:hAnsi="Helvetica" w:cs="Helvetica"/>
+          <w:color w:val="000000"/>
+        </w:rPr>
+        <w:t>When</w:t>
+      </w:r>
+      <w:r>
+        <w:rPr>
+          <w:rFonts w:ascii="Helvetica" w:hAnsi="Helvetica" w:cs="Helvetica"/>
+          <w:color w:val="000000"/>
+        </w:rPr>
+        <w:t xml:space="preserve"> I </w:t>
+      </w:r>
+      <w:r>
+        <w:rPr>
+          <w:rFonts w:ascii="Helvetica" w:hAnsi="Helvetica" w:cs="Helvetica"/>
+          <w:color w:val="000000"/>
+        </w:rPr>
+        <w:t>was trying</w:t>
+      </w:r>
+      <w:r>
+        <w:rPr>
+          <w:rFonts w:ascii="Helvetica" w:hAnsi="Helvetica" w:cs="Helvetica"/>
+          <w:color w:val="000000"/>
+        </w:rPr>
+        <w:t xml:space="preserve"> to simulate two or three parameter sets at the same time, simulation of multiple parameter set</w:t>
+      </w:r>
+      <w:r>
+        <w:rPr>
+          <w:rFonts w:ascii="Helvetica" w:hAnsi="Helvetica" w:cs="Helvetica"/>
+          <w:color w:val="000000"/>
+        </w:rPr>
+        <w:t>s</w:t>
+      </w:r>
+      <w:r>
+        <w:rPr>
+          <w:rFonts w:ascii="Helvetica" w:hAnsi="Helvetica" w:cs="Helvetica"/>
+          <w:color w:val="000000"/>
+        </w:rPr>
+        <w:t xml:space="preserve"> lead to another challenge of the system in this stage, which is to reduce memory requirement of the simulation on GPU. </w:t>
+      </w:r>
+      <w:r>
+        <w:rPr>
+          <w:rFonts w:ascii="Helvetica" w:hAnsi="Helvetica" w:cs="Helvetica"/>
+          <w:color w:val="000000"/>
+        </w:rPr>
+        <w:t xml:space="preserve">Limited by the structure of the current system, </w:t>
+      </w:r>
+      <w:r>
+        <w:rPr>
+          <w:rFonts w:ascii="Helvetica" w:hAnsi="Helvetica" w:cs="Helvetica"/>
+          <w:color w:val="000000"/>
+        </w:rPr>
+        <w:t xml:space="preserve">the system keeps a copy on CPU </w:t>
+      </w:r>
+      <w:r>
+        <w:rPr>
+          <w:rFonts w:ascii="Helvetica" w:hAnsi="Helvetica" w:cs="Helvetica"/>
+          <w:color w:val="000000"/>
+        </w:rPr>
+        <w:t xml:space="preserve">for </w:t>
+      </w:r>
+      <w:r>
+        <w:rPr>
+          <w:rFonts w:ascii="Helvetica" w:hAnsi="Helvetica" w:cs="Helvetica"/>
+          <w:color w:val="000000"/>
+        </w:rPr>
+        <w:t>every</w:t>
+      </w:r>
+      <w:r>
+        <w:rPr>
+          <w:rFonts w:ascii="Helvetica" w:hAnsi="Helvetica" w:cs="Helvetica"/>
+          <w:color w:val="000000"/>
+        </w:rPr>
+        <w:t xml:space="preserve"> copy of data structure </w:t>
+      </w:r>
+      <w:r>
+        <w:rPr>
+          <w:rFonts w:ascii="Helvetica" w:hAnsi="Helvetica" w:cs="Helvetica"/>
+          <w:color w:val="000000"/>
+        </w:rPr>
+        <w:t>existing on GPU</w:t>
+      </w:r>
+      <w:r>
+        <w:rPr>
+          <w:rFonts w:ascii="Helvetica" w:hAnsi="Helvetica" w:cs="Helvetica"/>
+          <w:color w:val="000000"/>
+        </w:rPr>
+        <w:t xml:space="preserve">. </w:t>
+      </w:r>
+      <w:r>
+        <w:rPr>
+          <w:rFonts w:ascii="Helvetica" w:hAnsi="Helvetica" w:cs="Helvetica"/>
+          <w:color w:val="000000"/>
+        </w:rPr>
+        <w:t xml:space="preserve">With smaller requirement on memory for each simulation, </w:t>
+      </w:r>
+      <w:r>
+        <w:rPr>
+          <w:rFonts w:ascii="Helvetica" w:hAnsi="Helvetica" w:cs="Helvetica"/>
+          <w:color w:val="000000"/>
+        </w:rPr>
+        <w:t>a larger number of</w:t>
+      </w:r>
+      <w:r>
+        <w:rPr>
+          <w:rFonts w:ascii="Helvetica" w:hAnsi="Helvetica" w:cs="Helvetica"/>
+          <w:color w:val="000000"/>
+        </w:rPr>
+        <w:t xml:space="preserve"> simulations can fit on the GPU card simultaneously and </w:t>
+      </w:r>
+      <w:r>
+        <w:rPr>
+          <w:rFonts w:ascii="Helvetica" w:hAnsi="Helvetica" w:cs="Helvetica"/>
+          <w:color w:val="000000"/>
+        </w:rPr>
+        <w:t xml:space="preserve">thus </w:t>
+      </w:r>
+      <w:r>
+        <w:rPr>
+          <w:rFonts w:ascii="Helvetica" w:hAnsi="Helvetica" w:cs="Helvetica"/>
+          <w:color w:val="000000"/>
+        </w:rPr>
+        <w:t xml:space="preserve">utilization of GPU card will approach its fully capacity. </w:t>
       </w:r>
     </w:p>
     <w:p>
@@ -6059,7 +6213,401 @@
           <w:rFonts w:ascii="Helvetica" w:hAnsi="Helvetica" w:cs="Helvetica"/>
           <w:color w:val="000000"/>
         </w:rPr>
-        <w:t xml:space="preserve">This is a successful experiment and </w:t>
+        <w:t xml:space="preserve">There are two viable ways to reduce the memory requirement of the system on GPU. One involves directly reducing the size of baby_cl structure that will be copied to GPU. Currently, the number of time steps that every baby_cl keeps is the same and equals to the maximum delay. However, most of the reactions require data from </w:t>
+      </w:r>
+      <w:r>
+        <w:rPr>
+          <w:rFonts w:ascii="Helvetica" w:hAnsi="Helvetica" w:cs="Helvetica"/>
+          <w:color w:val="000000"/>
+        </w:rPr>
+        <w:t>a small number of past</w:t>
+      </w:r>
+      <w:r>
+        <w:rPr>
+          <w:rFonts w:ascii="Helvetica" w:hAnsi="Helvetica" w:cs="Helvetica"/>
+          <w:color w:val="000000"/>
+        </w:rPr>
+        <w:t xml:space="preserve"> time steps. If baby_cl for each of the reaction can be tailored according to the delay size of that reacation, memory requirement on GPU can reduce by a factor of six in the worst case and by a factor of ten in the best scenario. The other way to reduce memory requirement is to increment time step and thus indirectly decrease the size of baby_cl. If the time step is increased to 0.02 then size of baby_cl can reduce by half and similarly, if time step if four time larger, then size of baby_cl will be only a quarter of the original size. However, redesigning the data structure and changing time step sizes for differential equations require various changes over the entire program and thus the</w:t>
+      </w:r>
+      <w:r>
+        <w:rPr>
+          <w:rFonts w:ascii="Helvetica" w:hAnsi="Helvetica" w:cs="Helvetica"/>
+          <w:color w:val="000000"/>
+        </w:rPr>
+        <w:t>y were not implemented in this preliminary</w:t>
+      </w:r>
+      <w:r>
+        <w:rPr>
+          <w:rFonts w:ascii="Helvetica" w:hAnsi="Helvetica" w:cs="Helvetica"/>
+          <w:color w:val="000000"/>
+        </w:rPr>
+        <w:t xml:space="preserve"> stage.</w:t>
+      </w:r>
+      <w:r>
+        <w:rPr>
+          <w:rFonts w:ascii="Helvetica" w:hAnsi="Helvetica" w:cs="Helvetica"/>
+          <w:color w:val="000000"/>
+        </w:rPr>
+        <w:t xml:space="preserve"> Instead,  t</w:t>
+      </w:r>
+      <w:r>
+        <w:rPr>
+          <w:rFonts w:ascii="Helvetica" w:hAnsi="Helvetica" w:cs="Helvetica"/>
+          <w:color w:val="000000"/>
+        </w:rPr>
+        <w:t>hey will be addressed and incorporated during the second stage of the project.</w:t>
+      </w:r>
+    </w:p>
+    <w:p>
+      <w:pPr>
+        <w:widowControl w:val="0"/>
+        <w:autoSpaceDE w:val="0"/>
+        <w:autoSpaceDN w:val="0"/>
+        <w:adjustRightInd w:val="0"/>
+        <w:jc w:val="both"/>
+        <w:rPr>
+          <w:rFonts w:ascii="Helvetica" w:hAnsi="Helvetica" w:cs="Helvetica"/>
+          <w:b/>
+          <w:i/>
+          <w:color w:val="000000"/>
+        </w:rPr>
+      </w:pPr>
+      <w:r>
+        <w:rPr>
+          <w:rFonts w:ascii="Helvetica" w:hAnsi="Helvetica" w:cs="Helvetica"/>
+          <w:b/>
+          <w:i/>
+          <w:color w:val="000000"/>
+        </w:rPr>
+        <w:t>Results:</w:t>
+      </w:r>
+    </w:p>
+    <w:p>
+      <w:pPr>
+        <w:widowControl w:val="0"/>
+        <w:autoSpaceDE w:val="0"/>
+        <w:autoSpaceDN w:val="0"/>
+        <w:adjustRightInd w:val="0"/>
+        <w:jc w:val="both"/>
+        <w:rPr>
+          <w:rFonts w:ascii="Helvetica" w:hAnsi="Helvetica" w:cs="Helvetica"/>
+          <w:color w:val="000000"/>
+        </w:rPr>
+      </w:pPr>
+      <w:r>
+        <w:rPr>
+          <w:rFonts w:ascii="Helvetica" w:hAnsi="Helvetica" w:cs="Helvetica"/>
+          <w:color w:val="000000"/>
+        </w:rPr>
+        <w:tab/>
+      </w:r>
+      <w:r>
+        <w:rPr>
+          <w:rFonts w:ascii="Helvetica" w:hAnsi="Helvetica" w:cs="Helvetica"/>
+          <w:color w:val="000000"/>
+        </w:rPr>
+        <w:t xml:space="preserve">At the end of stage 1, I obtained the following results: </w:t>
+      </w:r>
+      <w:r>
+        <w:rPr>
+          <w:rFonts w:ascii="Helvetica" w:hAnsi="Helvetica" w:cs="Helvetica"/>
+          <w:color w:val="000000"/>
+        </w:rPr>
+        <w:t xml:space="preserve">runtime of the system simulating </w:t>
+      </w:r>
+      <w:r>
+        <w:rPr>
+          <w:rFonts w:ascii="Helvetica" w:hAnsi="Helvetica" w:cs="Helvetica"/>
+          <w:color w:val="000000"/>
+        </w:rPr>
+        <w:t>one parameter set</w:t>
+      </w:r>
+      <w:r>
+        <w:rPr>
+          <w:rFonts w:ascii="Helvetica" w:hAnsi="Helvetica" w:cs="Helvetica"/>
+          <w:color w:val="000000"/>
+        </w:rPr>
+        <w:t xml:space="preserve"> sequentially </w:t>
+      </w:r>
+      <w:r>
+        <w:rPr>
+          <w:rFonts w:ascii="Helvetica" w:hAnsi="Helvetica" w:cs="Helvetica"/>
+          <w:color w:val="000000"/>
+        </w:rPr>
+        <w:t>and</w:t>
+      </w:r>
+      <w:r>
+        <w:rPr>
+          <w:rFonts w:ascii="Helvetica" w:hAnsi="Helvetica" w:cs="Helvetica"/>
+          <w:color w:val="000000"/>
+        </w:rPr>
+        <w:t xml:space="preserve"> in parallel are 6:15 and 4:18 respectively. Runtime for simulating </w:t>
+      </w:r>
+      <w:r>
+        <w:rPr>
+          <w:rFonts w:ascii="Helvetica" w:hAnsi="Helvetica" w:cs="Helvetica"/>
+          <w:color w:val="000000"/>
+        </w:rPr>
+        <w:t>two parameter sets</w:t>
+      </w:r>
+      <w:r>
+        <w:rPr>
+          <w:rFonts w:ascii="Helvetica" w:hAnsi="Helvetica" w:cs="Helvetica"/>
+          <w:color w:val="000000"/>
+        </w:rPr>
+        <w:t xml:space="preserve"> in parallel is 7:26 (Figure ___</w:t>
+      </w:r>
+      <w:r>
+        <w:rPr>
+          <w:rFonts w:ascii="Helvetica" w:hAnsi="Helvetica" w:cs="Helvetica"/>
+          <w:color w:val="000000"/>
+        </w:rPr>
+        <w:t xml:space="preserve">). </w:t>
+      </w:r>
+      <w:r>
+        <w:rPr>
+          <w:rFonts w:ascii="Helvetica" w:hAnsi="Helvetica" w:cs="Helvetica"/>
+          <w:color w:val="000000"/>
+        </w:rPr>
+        <w:t xml:space="preserve">Instead of </w:t>
+      </w:r>
+      <w:r>
+        <w:rPr>
+          <w:rFonts w:ascii="Helvetica" w:hAnsi="Helvetica" w:cs="Helvetica"/>
+          <w:color w:val="000000"/>
+        </w:rPr>
+        <w:t xml:space="preserve">a linear increase in </w:t>
+      </w:r>
+      <w:r>
+        <w:rPr>
+          <w:rFonts w:ascii="Helvetica" w:hAnsi="Helvetica" w:cs="Helvetica"/>
+          <w:color w:val="000000"/>
+        </w:rPr>
+        <w:t>run</w:t>
+      </w:r>
+      <w:r>
+        <w:rPr>
+          <w:rFonts w:ascii="Helvetica" w:hAnsi="Helvetica" w:cs="Helvetica"/>
+          <w:color w:val="000000"/>
+        </w:rPr>
+        <w:t xml:space="preserve">time, GPU accelerated system </w:t>
+      </w:r>
+      <w:r>
+        <w:rPr>
+          <w:rFonts w:ascii="Helvetica" w:hAnsi="Helvetica" w:cs="Helvetica"/>
+          <w:color w:val="000000"/>
+        </w:rPr>
+        <w:t xml:space="preserve">has much smaller increase </w:t>
+      </w:r>
+      <w:r>
+        <w:rPr>
+          <w:rFonts w:ascii="Helvetica" w:hAnsi="Helvetica" w:cs="Helvetica"/>
+          <w:color w:val="000000"/>
+        </w:rPr>
+        <w:t>since</w:t>
+      </w:r>
+      <w:r>
+        <w:rPr>
+          <w:rFonts w:ascii="Helvetica" w:hAnsi="Helvetica" w:cs="Helvetica"/>
+          <w:color w:val="000000"/>
+        </w:rPr>
+        <w:t xml:space="preserve"> s</w:t>
+      </w:r>
+      <w:r>
+        <w:rPr>
+          <w:rFonts w:ascii="Helvetica" w:hAnsi="Helvetica" w:cs="Helvetica"/>
+          <w:color w:val="000000"/>
+        </w:rPr>
+        <w:t>imulation, t</w:t>
+      </w:r>
+      <w:r>
+        <w:rPr>
+          <w:rFonts w:ascii="Helvetica" w:hAnsi="Helvetica" w:cs="Helvetica"/>
+          <w:color w:val="000000"/>
+        </w:rPr>
+        <w:t xml:space="preserve">he most time consuming </w:t>
+      </w:r>
+      <w:r>
+        <w:rPr>
+          <w:rFonts w:ascii="Helvetica" w:hAnsi="Helvetica" w:cs="Helvetica"/>
+          <w:color w:val="000000"/>
+        </w:rPr>
+        <w:t>part</w:t>
+      </w:r>
+      <w:r>
+        <w:rPr>
+          <w:rFonts w:ascii="Helvetica" w:hAnsi="Helvetica" w:cs="Helvetica"/>
+          <w:color w:val="000000"/>
+        </w:rPr>
+        <w:t>,</w:t>
+      </w:r>
+      <w:r>
+        <w:rPr>
+          <w:rFonts w:ascii="Helvetica" w:hAnsi="Helvetica" w:cs="Helvetica"/>
+          <w:color w:val="000000"/>
+        </w:rPr>
+        <w:t xml:space="preserve"> is</w:t>
+      </w:r>
+      <w:r>
+        <w:rPr>
+          <w:rFonts w:ascii="Helvetica" w:hAnsi="Helvetica" w:cs="Helvetica"/>
+          <w:color w:val="000000"/>
+        </w:rPr>
+        <w:t xml:space="preserve"> now</w:t>
+      </w:r>
+      <w:r>
+        <w:rPr>
+          <w:rFonts w:ascii="Helvetica" w:hAnsi="Helvetica" w:cs="Helvetica"/>
+          <w:color w:val="000000"/>
+        </w:rPr>
+        <w:t xml:space="preserve"> executed in parallel </w:t>
+      </w:r>
+      <w:r>
+        <w:rPr>
+          <w:rFonts w:ascii="Helvetica" w:hAnsi="Helvetica" w:cs="Helvetica"/>
+          <w:color w:val="000000"/>
+        </w:rPr>
+        <w:t xml:space="preserve">with other sets </w:t>
+      </w:r>
+      <w:r>
+        <w:rPr>
+          <w:rFonts w:ascii="Helvetica" w:hAnsi="Helvetica" w:cs="Helvetica"/>
+          <w:color w:val="000000"/>
+        </w:rPr>
+        <w:t>and thus does not incur</w:t>
+      </w:r>
+      <w:r>
+        <w:rPr>
+          <w:rFonts w:ascii="Helvetica" w:hAnsi="Helvetica" w:cs="Helvetica"/>
+          <w:color w:val="000000"/>
+        </w:rPr>
+        <w:t xml:space="preserve"> additional </w:t>
+      </w:r>
+      <w:r>
+        <w:rPr>
+          <w:rFonts w:ascii="Helvetica" w:hAnsi="Helvetica" w:cs="Helvetica"/>
+          <w:color w:val="000000"/>
+        </w:rPr>
+        <w:t>runtime increase.</w:t>
+      </w:r>
+      <w:r>
+        <w:rPr>
+          <w:rFonts w:ascii="Helvetica" w:hAnsi="Helvetica" w:cs="Helvetica"/>
+          <w:color w:val="000000"/>
+        </w:rPr>
+        <w:t xml:space="preserve"> </w:t>
+      </w:r>
+      <w:r>
+        <w:rPr>
+          <w:rFonts w:ascii="Helvetica" w:hAnsi="Helvetica" w:cs="Helvetica"/>
+          <w:color w:val="000000"/>
+        </w:rPr>
+        <w:t xml:space="preserve">Only feature extraction and </w:t>
+      </w:r>
+      <w:r>
+        <w:rPr>
+          <w:rFonts w:ascii="Helvetica" w:hAnsi="Helvetica" w:cs="Helvetica"/>
+          <w:color w:val="000000"/>
+        </w:rPr>
+        <w:t>analysis result in a light increase in runtime.</w:t>
+      </w:r>
+      <w:r>
+        <w:rPr>
+          <w:rFonts w:ascii="Helvetica" w:hAnsi="Helvetica" w:cs="Helvetica"/>
+          <w:color w:val="000000"/>
+        </w:rPr>
+        <w:t xml:space="preserve"> This </w:t>
+      </w:r>
+      <w:r>
+        <w:rPr>
+          <w:rFonts w:ascii="Helvetica" w:hAnsi="Helvetica" w:cs="Helvetica"/>
+          <w:color w:val="000000"/>
+        </w:rPr>
+        <w:t xml:space="preserve">pattern </w:t>
+      </w:r>
+      <w:r>
+        <w:rPr>
+          <w:rFonts w:ascii="Helvetica" w:hAnsi="Helvetica" w:cs="Helvetica"/>
+          <w:color w:val="000000"/>
+        </w:rPr>
+        <w:t>of</w:t>
+      </w:r>
+      <w:r>
+        <w:rPr>
+          <w:rFonts w:ascii="Helvetica" w:hAnsi="Helvetica" w:cs="Helvetica"/>
+          <w:color w:val="000000"/>
+        </w:rPr>
+        <w:t xml:space="preserve"> </w:t>
+      </w:r>
+      <w:r>
+        <w:rPr>
+          <w:rFonts w:ascii="Helvetica" w:hAnsi="Helvetica" w:cs="Helvetica"/>
+          <w:color w:val="000000"/>
+        </w:rPr>
+        <w:t xml:space="preserve">increase in runtime </w:t>
+      </w:r>
+      <w:r>
+        <w:rPr>
+          <w:rFonts w:ascii="Helvetica" w:hAnsi="Helvetica" w:cs="Helvetica"/>
+          <w:color w:val="000000"/>
+        </w:rPr>
+        <w:t>continues to hold with larger numb</w:t>
+      </w:r>
+      <w:r>
+        <w:rPr>
+          <w:rFonts w:ascii="Helvetica" w:hAnsi="Helvetica" w:cs="Helvetica"/>
+          <w:color w:val="000000"/>
+        </w:rPr>
+        <w:t>er of parameter sets, but before we hav</w:t>
+      </w:r>
+      <w:r>
+        <w:rPr>
+          <w:rFonts w:ascii="Helvetica" w:hAnsi="Helvetica" w:cs="Helvetica"/>
+          <w:color w:val="000000"/>
+        </w:rPr>
+        <w:t xml:space="preserve">e a significant increase, the memory on GPU will </w:t>
+      </w:r>
+      <w:r>
+        <w:rPr>
+          <w:rFonts w:ascii="Helvetica" w:hAnsi="Helvetica" w:cs="Helvetica"/>
+          <w:color w:val="000000"/>
+        </w:rPr>
+        <w:t>exhaust due to the reasons mentioned above.</w:t>
+      </w:r>
+    </w:p>
+    <w:p>
+      <w:pPr>
+        <w:widowControl w:val="0"/>
+        <w:autoSpaceDE w:val="0"/>
+        <w:autoSpaceDN w:val="0"/>
+        <w:adjustRightInd w:val="0"/>
+        <w:ind w:firstLine="720"/>
+        <w:jc w:val="both"/>
+        <w:rPr>
+          <w:rFonts w:ascii="Helvetica" w:hAnsi="Helvetica" w:cs="Helvetica"/>
+          <w:color w:val="000000"/>
+        </w:rPr>
+      </w:pPr>
+      <w:r>
+        <w:rPr>
+          <w:rFonts w:ascii="Helvetica" w:hAnsi="Helvetica" w:cs="Helvetica"/>
+          <w:color w:val="000000"/>
+        </w:rPr>
+        <w:t xml:space="preserve">Overall, </w:t>
+      </w:r>
+      <w:r>
+        <w:rPr>
+          <w:rFonts w:ascii="Helvetica" w:hAnsi="Helvetica" w:cs="Helvetica"/>
+          <w:color w:val="000000"/>
+        </w:rPr>
+        <w:t>this</w:t>
+      </w:r>
+      <w:r>
+        <w:rPr>
+          <w:rFonts w:ascii="Helvetica" w:hAnsi="Helvetica" w:cs="Helvetica"/>
+          <w:color w:val="000000"/>
+        </w:rPr>
+        <w:t xml:space="preserve"> is a successful experiment and </w:t>
       </w:r>
       <w:r>
         <w:rPr>
@@ -6101,7 +6649,161 @@
           <w:rFonts w:ascii="Helvetica" w:hAnsi="Helvetica" w:cs="Helvetica"/>
           <w:color w:val="000000"/>
         </w:rPr>
-        <w:t xml:space="preserve">. First, as mentioned above, data structures are larger than they need to be and thus inefficient. Therefore, number of parameter sets we can simulate at the same time is limited. Second, there are two copies of some data structures in the system. Those data structures exist on both CPU and GPU. For example, copies of baby_cl or active_rates are originally created on CPU but they are later copied to GPU for simulation. For now, we keep both copies in the system. </w:t>
+        <w:t xml:space="preserve">. </w:t>
+      </w:r>
+      <w:r>
+        <w:rPr>
+          <w:rFonts w:ascii="Helvetica" w:hAnsi="Helvetica" w:cs="Helvetica"/>
+          <w:color w:val="000000"/>
+        </w:rPr>
+        <w:t>Data</w:t>
+      </w:r>
+      <w:r>
+        <w:rPr>
+          <w:rFonts w:ascii="Helvetica" w:hAnsi="Helvetica" w:cs="Helvetica"/>
+          <w:color w:val="000000"/>
+        </w:rPr>
+        <w:t xml:space="preserve"> structures are larger than they need to be and thus inefficient. </w:t>
+      </w:r>
+      <w:r>
+        <w:rPr>
+          <w:rFonts w:ascii="Helvetica" w:hAnsi="Helvetica" w:cs="Helvetica"/>
+          <w:color w:val="000000"/>
+        </w:rPr>
+        <w:t>Due to this reason</w:t>
+      </w:r>
+      <w:r>
+        <w:rPr>
+          <w:rFonts w:ascii="Helvetica" w:hAnsi="Helvetica" w:cs="Helvetica"/>
+          <w:color w:val="000000"/>
+        </w:rPr>
+        <w:t xml:space="preserve">, number of parameter sets </w:t>
+      </w:r>
+      <w:r>
+        <w:rPr>
+          <w:rFonts w:ascii="Helvetica" w:hAnsi="Helvetica" w:cs="Helvetica"/>
+          <w:color w:val="000000"/>
+        </w:rPr>
+        <w:t>top be</w:t>
+      </w:r>
+      <w:r>
+        <w:rPr>
+          <w:rFonts w:ascii="Helvetica" w:hAnsi="Helvetica" w:cs="Helvetica"/>
+          <w:color w:val="000000"/>
+        </w:rPr>
+        <w:t xml:space="preserve"> simulate</w:t>
+      </w:r>
+      <w:r>
+        <w:rPr>
+          <w:rFonts w:ascii="Helvetica" w:hAnsi="Helvetica" w:cs="Helvetica"/>
+          <w:color w:val="000000"/>
+        </w:rPr>
+        <w:t>d</w:t>
+      </w:r>
+      <w:r>
+        <w:rPr>
+          <w:rFonts w:ascii="Helvetica" w:hAnsi="Helvetica" w:cs="Helvetica"/>
+          <w:color w:val="000000"/>
+        </w:rPr>
+        <w:t xml:space="preserve"> on GPU</w:t>
+      </w:r>
+      <w:r>
+        <w:rPr>
+          <w:rFonts w:ascii="Helvetica" w:hAnsi="Helvetica" w:cs="Helvetica"/>
+          <w:color w:val="000000"/>
+        </w:rPr>
+        <w:t xml:space="preserve"> at the same time is </w:t>
+      </w:r>
+      <w:r>
+        <w:rPr>
+          <w:rFonts w:ascii="Helvetica" w:hAnsi="Helvetica" w:cs="Helvetica"/>
+          <w:color w:val="000000"/>
+        </w:rPr>
+        <w:t>strictly</w:t>
+      </w:r>
+      <w:r>
+        <w:rPr>
+          <w:rFonts w:ascii="Helvetica" w:hAnsi="Helvetica" w:cs="Helvetica"/>
+          <w:color w:val="000000"/>
+        </w:rPr>
+        <w:t xml:space="preserve"> </w:t>
+      </w:r>
+      <w:r>
+        <w:rPr>
+          <w:rFonts w:ascii="Helvetica" w:hAnsi="Helvetica" w:cs="Helvetica"/>
+          <w:color w:val="000000"/>
+        </w:rPr>
+        <w:t xml:space="preserve">limited. </w:t>
+      </w:r>
+      <w:r>
+        <w:rPr>
+          <w:rFonts w:ascii="Helvetica" w:hAnsi="Helvetica" w:cs="Helvetica"/>
+          <w:color w:val="000000"/>
+        </w:rPr>
+        <w:t>Furthermore</w:t>
+      </w:r>
+      <w:r>
+        <w:rPr>
+          <w:rFonts w:ascii="Helvetica" w:hAnsi="Helvetica" w:cs="Helvetica"/>
+          <w:color w:val="000000"/>
+        </w:rPr>
+        <w:t xml:space="preserve">, there are two copies of some data structures in </w:t>
+      </w:r>
+      <w:r>
+        <w:rPr>
+          <w:rFonts w:ascii="Helvetica" w:hAnsi="Helvetica" w:cs="Helvetica"/>
+          <w:color w:val="000000"/>
+        </w:rPr>
+        <w:t>the system</w:t>
+      </w:r>
+      <w:r>
+        <w:rPr>
+          <w:rFonts w:ascii="Helvetica" w:hAnsi="Helvetica" w:cs="Helvetica"/>
+          <w:color w:val="000000"/>
+        </w:rPr>
+        <w:t>. For example, copies of baby_cl are originally created on CPU but they are late</w:t>
+      </w:r>
+      <w:r>
+        <w:rPr>
+          <w:rFonts w:ascii="Helvetica" w:hAnsi="Helvetica" w:cs="Helvetica"/>
+          <w:color w:val="000000"/>
+        </w:rPr>
+        <w:t xml:space="preserve">r copied to GPU for simulation, which </w:t>
+      </w:r>
+      <w:r>
+        <w:rPr>
+          <w:rFonts w:ascii="Helvetica" w:hAnsi="Helvetica" w:cs="Helvetica"/>
+          <w:color w:val="000000"/>
+        </w:rPr>
+        <w:t>increase</w:t>
+      </w:r>
+      <w:r>
+        <w:rPr>
+          <w:rFonts w:ascii="Helvetica" w:hAnsi="Helvetica" w:cs="Helvetica"/>
+          <w:color w:val="000000"/>
+        </w:rPr>
+        <w:t>s</w:t>
+      </w:r>
+      <w:r>
+        <w:rPr>
+          <w:rFonts w:ascii="Helvetica" w:hAnsi="Helvetica" w:cs="Helvetica"/>
+          <w:color w:val="000000"/>
+        </w:rPr>
+        <w:t xml:space="preserve"> memory requirement as well as </w:t>
+      </w:r>
+      <w:r>
+        <w:rPr>
+          <w:rFonts w:ascii="Helvetica" w:hAnsi="Helvetica" w:cs="Helvetica"/>
+          <w:color w:val="000000"/>
+        </w:rPr>
+        <w:t xml:space="preserve">data transfer </w:t>
+      </w:r>
+      <w:r>
+        <w:rPr>
+          <w:rFonts w:ascii="Helvetica" w:hAnsi="Helvetica" w:cs="Helvetica"/>
+          <w:color w:val="000000"/>
+        </w:rPr>
+        <w:t xml:space="preserve">between CPU and GPU. </w:t>
       </w:r>
       <w:r>
         <w:rPr>
@@ -6150,28 +6852,28 @@
           <w:rFonts w:ascii="Helvetica" w:hAnsi="Helvetica" w:cs="Helvetica"/>
           <w:color w:val="000000"/>
         </w:rPr>
-        <w:t xml:space="preserve"> Next</w:t>
-      </w:r>
-      <w:r>
-        <w:rPr>
-          <w:rFonts w:ascii="Helvetica" w:hAnsi="Helvetica" w:cs="Helvetica"/>
-          <w:color w:val="000000"/>
-        </w:rPr>
-        <w:t>, the goal is to construct</w:t>
-      </w:r>
-      <w:r>
-        <w:rPr>
-          <w:rFonts w:ascii="Helvetica" w:hAnsi="Helvetica" w:cs="Helvetica"/>
-          <w:color w:val="000000"/>
-        </w:rPr>
-        <w:t xml:space="preserve"> a new system that </w:t>
-      </w:r>
-      <w:r>
-        <w:rPr>
-          <w:rFonts w:ascii="Helvetica" w:hAnsi="Helvetica" w:cs="Helvetica"/>
-          <w:color w:val="000000"/>
-        </w:rPr>
-        <w:t xml:space="preserve">will address four major issues in the previous system: difficulty in model switch, difficulty in system update, inefficiency in memory usage </w:t>
+        <w:t xml:space="preserve"> </w:t>
+      </w:r>
+      <w:r>
+        <w:rPr>
+          <w:rFonts w:ascii="Helvetica" w:hAnsi="Helvetica" w:cs="Helvetica"/>
+          <w:color w:val="000000"/>
+        </w:rPr>
+        <w:t>In conclusion</w:t>
+      </w:r>
+      <w:r>
+        <w:rPr>
+          <w:rFonts w:ascii="Helvetica" w:hAnsi="Helvetica" w:cs="Helvetica"/>
+          <w:color w:val="000000"/>
+        </w:rPr>
+        <w:t>, a new system should</w:t>
+      </w:r>
+      <w:r>
+        <w:rPr>
+          <w:rFonts w:ascii="Helvetica" w:hAnsi="Helvetica" w:cs="Helvetica"/>
+          <w:color w:val="000000"/>
+        </w:rPr>
+        <w:t xml:space="preserve"> address four major issues in the previous system: difficulty in model switch, difficulty in system update, inefficiency in memory usage </w:t>
       </w:r>
       <w:r>
         <w:rPr>
@@ -6305,7 +7007,28 @@
           <w:rFonts w:ascii="Helvetica" w:hAnsi="Helvetica" w:cs="Helvetica"/>
           <w:color w:val="000000"/>
         </w:rPr>
-        <w:t xml:space="preserve">every aspect, from </w:t>
+        <w:t>many</w:t>
+      </w:r>
+      <w:r>
+        <w:rPr>
+          <w:rFonts w:ascii="Helvetica" w:hAnsi="Helvetica" w:cs="Helvetica"/>
+          <w:color w:val="000000"/>
+        </w:rPr>
+        <w:t xml:space="preserve"> aspect</w:t>
+      </w:r>
+      <w:r>
+        <w:rPr>
+          <w:rFonts w:ascii="Helvetica" w:hAnsi="Helvetica" w:cs="Helvetica"/>
+          <w:color w:val="000000"/>
+        </w:rPr>
+        <w:t>s</w:t>
+      </w:r>
+      <w:r>
+        <w:rPr>
+          <w:rFonts w:ascii="Helvetica" w:hAnsi="Helvetica" w:cs="Helvetica"/>
+          <w:color w:val="000000"/>
+        </w:rPr>
+        <w:t xml:space="preserve">, from </w:t>
       </w:r>
       <w:r>
         <w:rPr>
@@ -6333,56 +7056,126 @@
           <w:rFonts w:ascii="Helvetica" w:hAnsi="Helvetica" w:cs="Helvetica"/>
           <w:color w:val="000000"/>
         </w:rPr>
-        <w:t xml:space="preserve">with </w:t>
-      </w:r>
-      <w:r>
-        <w:rPr>
-          <w:rFonts w:ascii="Helvetica" w:hAnsi="Helvetica" w:cs="Helvetica"/>
-          <w:color w:val="000000"/>
-        </w:rPr>
-        <w:t xml:space="preserve">single purpose of </w:t>
-      </w:r>
-      <w:r>
-        <w:rPr>
-          <w:rFonts w:ascii="Helvetica" w:hAnsi="Helvetica" w:cs="Helvetica"/>
-          <w:color w:val="000000"/>
-        </w:rPr>
-        <w:t xml:space="preserve">fitting that model. Now </w:t>
-      </w:r>
-      <w:r>
-        <w:rPr>
-          <w:rFonts w:ascii="Helvetica" w:hAnsi="Helvetica" w:cs="Helvetica"/>
-          <w:color w:val="000000"/>
-        </w:rPr>
-        <w:t>this characteristic has become one</w:t>
-      </w:r>
-      <w:r>
-        <w:rPr>
-          <w:rFonts w:ascii="Helvetica" w:hAnsi="Helvetica" w:cs="Helvetica"/>
-          <w:color w:val="000000"/>
-        </w:rPr>
-        <w:t xml:space="preserve"> major disadvantage </w:t>
-      </w:r>
-      <w:r>
-        <w:rPr>
-          <w:rFonts w:ascii="Helvetica" w:hAnsi="Helvetica" w:cs="Helvetica"/>
-          <w:color w:val="000000"/>
-        </w:rPr>
-        <w:t>of the original system</w:t>
-      </w:r>
-      <w:r>
-        <w:rPr>
-          <w:rFonts w:ascii="Helvetica" w:hAnsi="Helvetica" w:cs="Helvetica"/>
-          <w:color w:val="000000"/>
-        </w:rPr>
-        <w:t xml:space="preserve">, if not the </w:t>
-      </w:r>
-      <w:r>
-        <w:rPr>
-          <w:rFonts w:ascii="Helvetica" w:hAnsi="Helvetica" w:cs="Helvetica"/>
-          <w:color w:val="000000"/>
-        </w:rPr>
-        <w:t>biggest</w:t>
+        <w:t xml:space="preserve">specifically to fit </w:t>
+      </w:r>
+      <w:r>
+        <w:rPr>
+          <w:rFonts w:ascii="Helvetica" w:hAnsi="Helvetica" w:cs="Helvetica"/>
+          <w:color w:val="000000"/>
+        </w:rPr>
+        <w:t xml:space="preserve">that </w:t>
+      </w:r>
+      <w:r>
+        <w:rPr>
+          <w:rFonts w:ascii="Helvetica" w:hAnsi="Helvetica" w:cs="Helvetica"/>
+          <w:color w:val="000000"/>
+        </w:rPr>
+        <w:t>biological model</w:t>
+      </w:r>
+      <w:r>
+        <w:rPr>
+          <w:rFonts w:ascii="Helvetica" w:hAnsi="Helvetica" w:cs="Helvetica"/>
+          <w:color w:val="000000"/>
+        </w:rPr>
+        <w:t>.</w:t>
+      </w:r>
+      <w:r>
+        <w:rPr>
+          <w:rFonts w:ascii="Helvetica" w:hAnsi="Helvetica" w:cs="Helvetica"/>
+          <w:color w:val="000000"/>
+        </w:rPr>
+        <w:t xml:space="preserve"> </w:t>
+      </w:r>
+      <w:r>
+        <w:rPr>
+          <w:rFonts w:ascii="Helvetica" w:hAnsi="Helvetica" w:cs="Helvetica"/>
+          <w:color w:val="000000"/>
+        </w:rPr>
+        <w:t xml:space="preserve">Model information and simulation </w:t>
+      </w:r>
+      <w:r>
+        <w:rPr>
+          <w:rFonts w:ascii="Helvetica" w:hAnsi="Helvetica" w:cs="Helvetica"/>
+          <w:color w:val="000000"/>
+        </w:rPr>
+        <w:t>implementations</w:t>
+      </w:r>
+      <w:r>
+        <w:rPr>
+          <w:rFonts w:ascii="Helvetica" w:hAnsi="Helvetica" w:cs="Helvetica"/>
+          <w:color w:val="000000"/>
+        </w:rPr>
+        <w:t xml:space="preserve"> </w:t>
+      </w:r>
+      <w:r>
+        <w:rPr>
+          <w:rFonts w:ascii="Helvetica" w:hAnsi="Helvetica" w:cs="Helvetica"/>
+          <w:color w:val="000000"/>
+        </w:rPr>
+        <w:t xml:space="preserve">deeply </w:t>
+      </w:r>
+      <w:r>
+        <w:rPr>
+          <w:rFonts w:ascii="Helvetica" w:hAnsi="Helvetica" w:cs="Helvetica"/>
+          <w:color w:val="000000"/>
+        </w:rPr>
+        <w:t xml:space="preserve">entangle with each other and </w:t>
+      </w:r>
+      <w:r>
+        <w:rPr>
+          <w:rFonts w:ascii="Helvetica" w:hAnsi="Helvetica" w:cs="Helvetica"/>
+          <w:color w:val="000000"/>
+        </w:rPr>
+        <w:t xml:space="preserve">model updates </w:t>
+      </w:r>
+      <w:r>
+        <w:rPr>
+          <w:rFonts w:ascii="Helvetica" w:hAnsi="Helvetica" w:cs="Helvetica"/>
+          <w:color w:val="000000"/>
+        </w:rPr>
+        <w:t>require</w:t>
+      </w:r>
+      <w:r>
+        <w:rPr>
+          <w:rFonts w:ascii="Helvetica" w:hAnsi="Helvetica" w:cs="Helvetica"/>
+          <w:color w:val="000000"/>
+        </w:rPr>
+        <w:t xml:space="preserve"> </w:t>
+      </w:r>
+      <w:r>
+        <w:rPr>
+          <w:rFonts w:ascii="Helvetica" w:hAnsi="Helvetica" w:cs="Helvetica"/>
+          <w:color w:val="000000"/>
+        </w:rPr>
+        <w:t xml:space="preserve">changes </w:t>
+      </w:r>
+      <w:r>
+        <w:rPr>
+          <w:rFonts w:ascii="Helvetica" w:hAnsi="Helvetica" w:cs="Helvetica"/>
+          <w:color w:val="000000"/>
+        </w:rPr>
+        <w:t xml:space="preserve">to be made </w:t>
+      </w:r>
+      <w:r>
+        <w:rPr>
+          <w:rFonts w:ascii="Helvetica" w:hAnsi="Helvetica" w:cs="Helvetica"/>
+          <w:color w:val="000000"/>
+        </w:rPr>
+        <w:t>throughout the</w:t>
+      </w:r>
+      <w:r>
+        <w:rPr>
+          <w:rFonts w:ascii="Helvetica" w:hAnsi="Helvetica" w:cs="Helvetica"/>
+          <w:color w:val="000000"/>
+        </w:rPr>
+        <w:t xml:space="preserve"> entire</w:t>
+      </w:r>
+      <w:r>
+        <w:rPr>
+          <w:rFonts w:ascii="Helvetica" w:hAnsi="Helvetica" w:cs="Helvetica"/>
+          <w:color w:val="000000"/>
+        </w:rPr>
+        <w:t xml:space="preserve"> system</w:t>
       </w:r>
       <w:r>
         <w:rPr>
@@ -6396,77 +7189,42 @@
           <w:rFonts w:ascii="Helvetica" w:hAnsi="Helvetica" w:cs="Helvetica"/>
           <w:color w:val="000000"/>
         </w:rPr>
-        <w:t xml:space="preserve">Model information and simulation functions </w:t>
-      </w:r>
-      <w:r>
-        <w:rPr>
-          <w:rFonts w:ascii="Helvetica" w:hAnsi="Helvetica" w:cs="Helvetica"/>
-          <w:color w:val="000000"/>
-        </w:rPr>
-        <w:t xml:space="preserve">deeply </w:t>
-      </w:r>
-      <w:r>
-        <w:rPr>
-          <w:rFonts w:ascii="Helvetica" w:hAnsi="Helvetica" w:cs="Helvetica"/>
-          <w:color w:val="000000"/>
-        </w:rPr>
-        <w:t xml:space="preserve">entangle with each other and </w:t>
-      </w:r>
-      <w:r>
-        <w:rPr>
-          <w:rFonts w:ascii="Helvetica" w:hAnsi="Helvetica" w:cs="Helvetica"/>
-          <w:color w:val="000000"/>
-        </w:rPr>
-        <w:t xml:space="preserve">model updates </w:t>
-      </w:r>
-      <w:r>
-        <w:rPr>
-          <w:rFonts w:ascii="Helvetica" w:hAnsi="Helvetica" w:cs="Helvetica"/>
-          <w:color w:val="000000"/>
-        </w:rPr>
-        <w:t>require</w:t>
-      </w:r>
-      <w:r>
-        <w:rPr>
-          <w:rFonts w:ascii="Helvetica" w:hAnsi="Helvetica" w:cs="Helvetica"/>
-          <w:color w:val="000000"/>
-        </w:rPr>
-        <w:t xml:space="preserve"> </w:t>
-      </w:r>
-      <w:r>
-        <w:rPr>
-          <w:rFonts w:ascii="Helvetica" w:hAnsi="Helvetica" w:cs="Helvetica"/>
-          <w:color w:val="000000"/>
-        </w:rPr>
-        <w:t xml:space="preserve">changes </w:t>
-      </w:r>
-      <w:r>
-        <w:rPr>
-          <w:rFonts w:ascii="Helvetica" w:hAnsi="Helvetica" w:cs="Helvetica"/>
-          <w:color w:val="000000"/>
-        </w:rPr>
-        <w:t xml:space="preserve">to be made </w:t>
-      </w:r>
-      <w:r>
-        <w:rPr>
-          <w:rFonts w:ascii="Helvetica" w:hAnsi="Helvetica" w:cs="Helvetica"/>
-          <w:color w:val="000000"/>
-        </w:rPr>
-        <w:t>throughout the</w:t>
-      </w:r>
-      <w:r>
-        <w:rPr>
-          <w:rFonts w:ascii="Helvetica" w:hAnsi="Helvetica" w:cs="Helvetica"/>
-          <w:color w:val="000000"/>
-        </w:rPr>
-        <w:t xml:space="preserve"> entire</w:t>
-      </w:r>
-      <w:r>
-        <w:rPr>
-          <w:rFonts w:ascii="Helvetica" w:hAnsi="Helvetica" w:cs="Helvetica"/>
-          <w:color w:val="000000"/>
-        </w:rPr>
-        <w:t xml:space="preserve"> system</w:t>
+        <w:t xml:space="preserve">This </w:t>
+      </w:r>
+      <w:r>
+        <w:rPr>
+          <w:rFonts w:ascii="Helvetica" w:hAnsi="Helvetica" w:cs="Helvetica"/>
+          <w:color w:val="000000"/>
+        </w:rPr>
+        <w:t xml:space="preserve">prevents the system to </w:t>
+      </w:r>
+      <w:r>
+        <w:rPr>
+          <w:rFonts w:ascii="Helvetica" w:hAnsi="Helvetica" w:cs="Helvetica"/>
+          <w:color w:val="000000"/>
+        </w:rPr>
+        <w:t xml:space="preserve">have batter </w:t>
+      </w:r>
+      <w:r>
+        <w:rPr>
+          <w:rFonts w:ascii="Helvetica" w:hAnsi="Helvetica" w:cs="Helvetica"/>
+          <w:color w:val="000000"/>
+        </w:rPr>
+        <w:t>flexibility</w:t>
+      </w:r>
+      <w:r>
+        <w:rPr>
+          <w:rFonts w:ascii="Helvetica" w:hAnsi="Helvetica" w:cs="Helvetica"/>
+          <w:color w:val="000000"/>
+        </w:rPr>
+        <w:t xml:space="preserve"> and </w:t>
+      </w:r>
+      <w:r>
+        <w:rPr>
+          <w:rFonts w:ascii="Helvetica" w:hAnsi="Helvetica" w:cs="Helvetica"/>
+          <w:color w:val="000000"/>
+        </w:rPr>
+        <w:t>configurability</w:t>
       </w:r>
       <w:r>
         <w:rPr>
@@ -6480,49 +7238,98 @@
           <w:rFonts w:ascii="Helvetica" w:hAnsi="Helvetica" w:cs="Helvetica"/>
           <w:color w:val="000000"/>
         </w:rPr>
-        <w:t>In this section, I aim to separate all model information from simulation methods and data structures, si</w:t>
-      </w:r>
-      <w:r>
-        <w:rPr>
-          <w:rFonts w:ascii="Helvetica" w:hAnsi="Helvetica" w:cs="Helvetica"/>
-          <w:color w:val="000000"/>
-        </w:rPr>
-        <w:t>nce the</w:t>
-      </w:r>
-      <w:r>
-        <w:rPr>
-          <w:rFonts w:ascii="Helvetica" w:hAnsi="Helvetica" w:cs="Helvetica"/>
-          <w:color w:val="000000"/>
-        </w:rPr>
-        <w:t xml:space="preserve"> ultimate </w:t>
-      </w:r>
-      <w:r>
-        <w:rPr>
-          <w:rFonts w:ascii="Helvetica" w:hAnsi="Helvetica" w:cs="Helvetica"/>
-          <w:color w:val="000000"/>
-        </w:rPr>
-        <w:t xml:space="preserve">goal is to adapt </w:t>
-      </w:r>
-      <w:r>
-        <w:rPr>
-          <w:rFonts w:ascii="Helvetica" w:hAnsi="Helvetica" w:cs="Helvetica"/>
-          <w:color w:val="000000"/>
-        </w:rPr>
-        <w:t xml:space="preserve">this prototype </w:t>
-      </w:r>
-      <w:r>
-        <w:rPr>
-          <w:rFonts w:ascii="Helvetica" w:hAnsi="Helvetica" w:cs="Helvetica"/>
-          <w:color w:val="000000"/>
-        </w:rPr>
-        <w:t>system</w:t>
-      </w:r>
-      <w:r>
-        <w:rPr>
-          <w:rFonts w:ascii="Helvetica" w:hAnsi="Helvetica" w:cs="Helvetica"/>
-          <w:color w:val="000000"/>
-        </w:rPr>
-        <w:t xml:space="preserve"> to accept mathematical models as input, dynamically create </w:t>
+        <w:t>The</w:t>
+      </w:r>
+      <w:r>
+        <w:rPr>
+          <w:rFonts w:ascii="Helvetica" w:hAnsi="Helvetica" w:cs="Helvetica"/>
+          <w:color w:val="000000"/>
+        </w:rPr>
+        <w:t xml:space="preserve"> ultimate goal </w:t>
+      </w:r>
+      <w:r>
+        <w:rPr>
+          <w:rFonts w:ascii="Helvetica" w:hAnsi="Helvetica" w:cs="Helvetica"/>
+          <w:color w:val="000000"/>
+        </w:rPr>
+        <w:t xml:space="preserve">of the system </w:t>
+      </w:r>
+      <w:r>
+        <w:rPr>
+          <w:rFonts w:ascii="Helvetica" w:hAnsi="Helvetica" w:cs="Helvetica"/>
+          <w:color w:val="000000"/>
+        </w:rPr>
+        <w:t xml:space="preserve">is to </w:t>
+      </w:r>
+      <w:r>
+        <w:rPr>
+          <w:rFonts w:ascii="Helvetica" w:hAnsi="Helvetica" w:cs="Helvetica"/>
+          <w:color w:val="000000"/>
+        </w:rPr>
+        <w:t xml:space="preserve">accept mathematical models as </w:t>
+      </w:r>
+      <w:r>
+        <w:rPr>
+          <w:rFonts w:ascii="Helvetica" w:hAnsi="Helvetica" w:cs="Helvetica"/>
+          <w:color w:val="000000"/>
+        </w:rPr>
+        <w:t>input</w:t>
+      </w:r>
+      <w:r>
+        <w:rPr>
+          <w:rFonts w:ascii="Helvetica" w:hAnsi="Helvetica" w:cs="Helvetica"/>
+          <w:color w:val="000000"/>
+        </w:rPr>
+        <w:t xml:space="preserve"> and</w:t>
+      </w:r>
+      <w:r>
+        <w:rPr>
+          <w:rFonts w:ascii="Helvetica" w:hAnsi="Helvetica" w:cs="Helvetica"/>
+          <w:color w:val="000000"/>
+        </w:rPr>
+        <w:t xml:space="preserve"> dynamically </w:t>
+      </w:r>
+      <w:r>
+        <w:rPr>
+          <w:rFonts w:ascii="Helvetica" w:hAnsi="Helvetica" w:cs="Helvetica"/>
+          <w:color w:val="000000"/>
+        </w:rPr>
+        <w:t>adapt itself</w:t>
+      </w:r>
+      <w:r>
+        <w:rPr>
+          <w:rFonts w:ascii="Helvetica" w:hAnsi="Helvetica" w:cs="Helvetica"/>
+          <w:color w:val="000000"/>
+        </w:rPr>
+        <w:t xml:space="preserve"> </w:t>
+      </w:r>
+      <w:r>
+        <w:rPr>
+          <w:rFonts w:ascii="Helvetica" w:hAnsi="Helvetica" w:cs="Helvetica"/>
+          <w:color w:val="000000"/>
+        </w:rPr>
+        <w:t>by</w:t>
+      </w:r>
+      <w:r>
+        <w:rPr>
+          <w:rFonts w:ascii="Helvetica" w:hAnsi="Helvetica" w:cs="Helvetica"/>
+          <w:color w:val="000000"/>
+        </w:rPr>
+        <w:t xml:space="preserve"> </w:t>
+      </w:r>
+      <w:r>
+        <w:rPr>
+          <w:rFonts w:ascii="Helvetica" w:hAnsi="Helvetica" w:cs="Helvetica"/>
+          <w:color w:val="000000"/>
+        </w:rPr>
+        <w:t>creating</w:t>
+      </w:r>
+      <w:r>
+        <w:rPr>
+          <w:rFonts w:ascii="Helvetica" w:hAnsi="Helvetica" w:cs="Helvetica"/>
+          <w:color w:val="000000"/>
+        </w:rPr>
+        <w:t xml:space="preserve"> </w:t>
       </w:r>
       <w:r>
         <w:rPr>
@@ -6543,14 +7350,133 @@
           <w:rFonts w:ascii="Helvetica" w:hAnsi="Helvetica" w:cs="Helvetica"/>
           <w:color w:val="000000"/>
         </w:rPr>
-        <w:t>function calls that can be u</w:t>
-      </w:r>
-      <w:r>
-        <w:rPr>
-          <w:rFonts w:ascii="Helvetica" w:hAnsi="Helvetica" w:cs="Helvetica"/>
-          <w:color w:val="000000"/>
-        </w:rPr>
-        <w:t>sed directly during simulation</w:t>
+        <w:t>function calls that can be used directly during simulation.</w:t>
+      </w:r>
+      <w:r>
+        <w:rPr>
+          <w:rFonts w:ascii="Helvetica" w:hAnsi="Helvetica" w:cs="Helvetica"/>
+          <w:color w:val="000000"/>
+        </w:rPr>
+        <w:t xml:space="preserve"> In this section, </w:t>
+      </w:r>
+      <w:r>
+        <w:rPr>
+          <w:rFonts w:ascii="Helvetica" w:hAnsi="Helvetica" w:cs="Helvetica"/>
+          <w:color w:val="000000"/>
+        </w:rPr>
+        <w:t>I aim to separate all model information from simulat</w:t>
+      </w:r>
+      <w:r>
+        <w:rPr>
+          <w:rFonts w:ascii="Helvetica" w:hAnsi="Helvetica" w:cs="Helvetica"/>
+          <w:color w:val="000000"/>
+        </w:rPr>
+        <w:t>ion methods and data structures.</w:t>
+      </w:r>
+      <w:r>
+        <w:rPr>
+          <w:rFonts w:ascii="Helvetica" w:hAnsi="Helvetica" w:cs="Helvetica"/>
+          <w:color w:val="000000"/>
+        </w:rPr>
+        <w:t xml:space="preserve"> </w:t>
+      </w:r>
+      <w:r>
+        <w:rPr>
+          <w:rFonts w:ascii="Helvetica" w:hAnsi="Helvetica" w:cs="Helvetica"/>
+          <w:color w:val="000000"/>
+        </w:rPr>
+        <w:t>Through model separation</w:t>
+      </w:r>
+      <w:r>
+        <w:rPr>
+          <w:rFonts w:ascii="Helvetica" w:hAnsi="Helvetica" w:cs="Helvetica"/>
+          <w:color w:val="000000"/>
+        </w:rPr>
+        <w:t xml:space="preserve">, </w:t>
+      </w:r>
+      <w:r>
+        <w:rPr>
+          <w:rFonts w:ascii="Helvetica" w:hAnsi="Helvetica" w:cs="Helvetica"/>
+          <w:color w:val="000000"/>
+        </w:rPr>
+        <w:t xml:space="preserve">future </w:t>
+      </w:r>
+      <w:r>
+        <w:rPr>
+          <w:rFonts w:ascii="Helvetica" w:hAnsi="Helvetica" w:cs="Helvetica"/>
+          <w:color w:val="000000"/>
+        </w:rPr>
+        <w:t>user of the system</w:t>
+      </w:r>
+      <w:r>
+        <w:rPr>
+          <w:rFonts w:ascii="Helvetica" w:hAnsi="Helvetica" w:cs="Helvetica"/>
+          <w:color w:val="000000"/>
+        </w:rPr>
+        <w:t xml:space="preserve"> will be able to easily upd</w:t>
+      </w:r>
+      <w:r>
+        <w:rPr>
+          <w:rFonts w:ascii="Helvetica" w:hAnsi="Helvetica" w:cs="Helvetica"/>
+          <w:color w:val="000000"/>
+        </w:rPr>
+        <w:t>ate or switch biological models</w:t>
+      </w:r>
+      <w:r>
+        <w:rPr>
+          <w:rFonts w:ascii="Helvetica" w:hAnsi="Helvetica" w:cs="Helvetica"/>
+          <w:color w:val="000000"/>
+        </w:rPr>
+        <w:t xml:space="preserve"> while </w:t>
+      </w:r>
+      <w:r>
+        <w:rPr>
+          <w:rFonts w:ascii="Helvetica" w:hAnsi="Helvetica" w:cs="Helvetica"/>
+          <w:color w:val="000000"/>
+        </w:rPr>
+        <w:t xml:space="preserve">keeping </w:t>
+      </w:r>
+      <w:r>
+        <w:rPr>
+          <w:rFonts w:ascii="Helvetica" w:hAnsi="Helvetica" w:cs="Helvetica"/>
+          <w:color w:val="000000"/>
+        </w:rPr>
+        <w:t>the rest</w:t>
+      </w:r>
+      <w:r>
+        <w:rPr>
+          <w:rFonts w:ascii="Helvetica" w:hAnsi="Helvetica" w:cs="Helvetica"/>
+          <w:color w:val="000000"/>
+        </w:rPr>
+        <w:t xml:space="preserve"> of the system, </w:t>
+      </w:r>
+      <w:r>
+        <w:rPr>
+          <w:rFonts w:ascii="Helvetica" w:hAnsi="Helvetica" w:cs="Helvetica"/>
+          <w:color w:val="000000"/>
+        </w:rPr>
+        <w:t>including simulation, feature extraction and testing</w:t>
+      </w:r>
+      <w:r>
+        <w:rPr>
+          <w:rFonts w:ascii="Helvetica" w:hAnsi="Helvetica" w:cs="Helvetica"/>
+          <w:color w:val="000000"/>
+        </w:rPr>
+        <w:t>,</w:t>
+      </w:r>
+      <w:r>
+        <w:rPr>
+          <w:rFonts w:ascii="Helvetica" w:hAnsi="Helvetica" w:cs="Helvetica"/>
+          <w:color w:val="000000"/>
+        </w:rPr>
+        <w:t xml:space="preserve"> </w:t>
+      </w:r>
+      <w:r>
+        <w:rPr>
+          <w:rFonts w:ascii="Helvetica" w:hAnsi="Helvetica" w:cs="Helvetica"/>
+          <w:color w:val="000000"/>
+        </w:rPr>
+        <w:t>untouched</w:t>
       </w:r>
       <w:r>
         <w:rPr>
@@ -6558,55 +7484,6 @@
           <w:color w:val="000000"/>
         </w:rPr>
         <w:t xml:space="preserve">. </w:t>
-      </w:r>
-      <w:r>
-        <w:rPr>
-          <w:rFonts w:ascii="Helvetica" w:hAnsi="Helvetica" w:cs="Helvetica"/>
-          <w:color w:val="000000"/>
-        </w:rPr>
-        <w:t>Through model separation</w:t>
-      </w:r>
-      <w:r>
-        <w:rPr>
-          <w:rFonts w:ascii="Helvetica" w:hAnsi="Helvetica" w:cs="Helvetica"/>
-          <w:color w:val="000000"/>
-        </w:rPr>
-        <w:t xml:space="preserve">, </w:t>
-      </w:r>
-      <w:r>
-        <w:rPr>
-          <w:rFonts w:ascii="Helvetica" w:hAnsi="Helvetica" w:cs="Helvetica"/>
-          <w:color w:val="000000"/>
-        </w:rPr>
-        <w:t>user of the system</w:t>
-      </w:r>
-      <w:r>
-        <w:rPr>
-          <w:rFonts w:ascii="Helvetica" w:hAnsi="Helvetica" w:cs="Helvetica"/>
-          <w:color w:val="000000"/>
-        </w:rPr>
-        <w:t xml:space="preserve"> will be able to easily update or switch biological models in the future while </w:t>
-      </w:r>
-      <w:r>
-        <w:rPr>
-          <w:rFonts w:ascii="Helvetica" w:hAnsi="Helvetica" w:cs="Helvetica"/>
-          <w:color w:val="000000"/>
-        </w:rPr>
-        <w:t xml:space="preserve">keeping </w:t>
-      </w:r>
-      <w:r>
-        <w:rPr>
-          <w:rFonts w:ascii="Helvetica" w:hAnsi="Helvetica" w:cs="Helvetica"/>
-          <w:color w:val="000000"/>
-        </w:rPr>
-        <w:t>the rest</w:t>
-      </w:r>
-      <w:r>
-        <w:rPr>
-          <w:rFonts w:ascii="Helvetica" w:hAnsi="Helvetica" w:cs="Helvetica"/>
-          <w:color w:val="000000"/>
-        </w:rPr>
-        <w:t xml:space="preserve"> of the system unchanged. </w:t>
       </w:r>
     </w:p>
     <w:p>
@@ -6751,14 +7628,56 @@
           <w:rFonts w:ascii="Helvetica" w:hAnsi="Helvetica" w:cs="Helvetica"/>
           <w:color w:val="000000"/>
         </w:rPr>
-        <w:t xml:space="preserve"> consists of a list of species and list of reactions rela</w:t>
-      </w:r>
-      <w:r>
-        <w:rPr>
-          <w:rFonts w:ascii="Helvetica" w:hAnsi="Helvetica" w:cs="Helvetica"/>
-          <w:color w:val="000000"/>
-        </w:rPr>
-        <w:t>ted to those species, and</w:t>
+        <w:t xml:space="preserve"> consists of a list o</w:t>
+      </w:r>
+      <w:r>
+        <w:rPr>
+          <w:rFonts w:ascii="Helvetica" w:hAnsi="Helvetica" w:cs="Helvetica"/>
+          <w:color w:val="000000"/>
+        </w:rPr>
+        <w:t>f species and list of reactions</w:t>
+      </w:r>
+      <w:r>
+        <w:rPr>
+          <w:rFonts w:ascii="Helvetica" w:hAnsi="Helvetica" w:cs="Helvetica"/>
+          <w:color w:val="000000"/>
+        </w:rPr>
+        <w:t xml:space="preserve"> </w:t>
+      </w:r>
+      <w:r>
+        <w:rPr>
+          <w:rFonts w:ascii="Helvetica" w:hAnsi="Helvetica" w:cs="Helvetica"/>
+          <w:color w:val="000000"/>
+        </w:rPr>
+        <w:t>rela</w:t>
+      </w:r>
+      <w:r>
+        <w:rPr>
+          <w:rFonts w:ascii="Helvetica" w:hAnsi="Helvetica" w:cs="Helvetica"/>
+          <w:color w:val="000000"/>
+        </w:rPr>
+        <w:t>ted to those species</w:t>
+      </w:r>
+      <w:r>
+        <w:rPr>
+          <w:rFonts w:ascii="Helvetica" w:hAnsi="Helvetica" w:cs="Helvetica"/>
+          <w:color w:val="000000"/>
+        </w:rPr>
+        <w:t xml:space="preserve"> </w:t>
+      </w:r>
+      <w:r>
+        <w:rPr>
+          <w:rFonts w:ascii="Helvetica" w:hAnsi="Helvetica" w:cs="Helvetica"/>
+          <w:color w:val="000000"/>
+        </w:rPr>
+        <w:t>(species_list.hpp and reaction_list.hpp, respectively)</w:t>
+      </w:r>
+      <w:r>
+        <w:rPr>
+          <w:rFonts w:ascii="Helvetica" w:hAnsi="Helvetica" w:cs="Helvetica"/>
+          <w:color w:val="000000"/>
+        </w:rPr>
+        <w:t>, and</w:t>
       </w:r>
       <w:r>
         <w:rPr>
@@ -6807,28 +7726,42 @@
           <w:rFonts w:ascii="Helvetica" w:hAnsi="Helvetica" w:cs="Helvetica"/>
           <w:color w:val="000000"/>
         </w:rPr>
-        <w:t>the basis</w:t>
-      </w:r>
-      <w:r>
-        <w:rPr>
-          <w:rFonts w:ascii="Helvetica" w:hAnsi="Helvetica" w:cs="Helvetica"/>
-          <w:color w:val="000000"/>
-        </w:rPr>
-        <w:t>: re</w:t>
-      </w:r>
-      <w:r>
-        <w:rPr>
-          <w:rFonts w:ascii="Helvetica" w:hAnsi="Helvetica" w:cs="Helvetica"/>
-          <w:color w:val="000000"/>
-        </w:rPr>
-        <w:t xml:space="preserve">actions.cpp and model_impl.hpp. The </w:t>
-      </w:r>
-      <w:r>
-        <w:rPr>
-          <w:rFonts w:ascii="Helvetica" w:hAnsi="Helvetica" w:cs="Helvetica"/>
-          <w:color w:val="000000"/>
-        </w:rPr>
-        <w:t xml:space="preserve">former one </w:t>
+        <w:t>them</w:t>
+      </w:r>
+      <w:r>
+        <w:rPr>
+          <w:rFonts w:ascii="Helvetica" w:hAnsi="Helvetica" w:cs="Helvetica"/>
+          <w:color w:val="000000"/>
+        </w:rPr>
+        <w:t xml:space="preserve">. </w:t>
+      </w:r>
+      <w:r>
+        <w:rPr>
+          <w:rFonts w:ascii="Helvetica" w:hAnsi="Helvetica" w:cs="Helvetica"/>
+          <w:color w:val="000000"/>
+        </w:rPr>
+        <w:t xml:space="preserve">The </w:t>
+      </w:r>
+      <w:r>
+        <w:rPr>
+          <w:rFonts w:ascii="Helvetica" w:hAnsi="Helvetica" w:cs="Helvetica"/>
+          <w:color w:val="000000"/>
+        </w:rPr>
+        <w:t>first</w:t>
+      </w:r>
+      <w:r>
+        <w:rPr>
+          <w:rFonts w:ascii="Helvetica" w:hAnsi="Helvetica" w:cs="Helvetica"/>
+          <w:color w:val="000000"/>
+        </w:rPr>
+        <w:t xml:space="preserve"> one </w:t>
+      </w:r>
+      <w:r>
+        <w:rPr>
+          <w:rFonts w:ascii="Helvetica" w:hAnsi="Helvetica" w:cs="Helvetica"/>
+          <w:color w:val="000000"/>
+        </w:rPr>
+        <w:t xml:space="preserve">(reaction.cpp) </w:t>
       </w:r>
       <w:r>
         <w:rPr>
@@ -6898,14 +7831,28 @@
           <w:rFonts w:ascii="Helvetica" w:hAnsi="Helvetica" w:cs="Helvetica"/>
           <w:color w:val="000000"/>
         </w:rPr>
-        <w:t xml:space="preserve">dependent </w:t>
-      </w:r>
-      <w:r>
-        <w:rPr>
-          <w:rFonts w:ascii="Helvetica" w:hAnsi="Helvetica" w:cs="Helvetica"/>
-          <w:color w:val="000000"/>
-        </w:rPr>
-        <w:t xml:space="preserve">specie(s) </w:t>
+        <w:t>determining</w:t>
+      </w:r>
+      <w:r>
+        <w:rPr>
+          <w:rFonts w:ascii="Helvetica" w:hAnsi="Helvetica" w:cs="Helvetica"/>
+          <w:color w:val="000000"/>
+        </w:rPr>
+        <w:t xml:space="preserve"> </w:t>
+      </w:r>
+      <w:r>
+        <w:rPr>
+          <w:rFonts w:ascii="Helvetica" w:hAnsi="Helvetica" w:cs="Helvetica"/>
+          <w:color w:val="000000"/>
+        </w:rPr>
+        <w:t>species</w:t>
+      </w:r>
+      <w:r>
+        <w:rPr>
+          <w:rFonts w:ascii="Helvetica" w:hAnsi="Helvetica" w:cs="Helvetica"/>
+          <w:color w:val="000000"/>
+        </w:rPr>
+        <w:t xml:space="preserve"> </w:t>
       </w:r>
       <w:r>
         <w:rPr>
@@ -6940,7 +7887,35 @@
           <w:rFonts w:ascii="Helvetica" w:hAnsi="Helvetica" w:cs="Helvetica"/>
           <w:color w:val="000000"/>
         </w:rPr>
-        <w:t xml:space="preserve">, while as the later file </w:t>
+        <w:t xml:space="preserve">, while as the </w:t>
+      </w:r>
+      <w:r>
+        <w:rPr>
+          <w:rFonts w:ascii="Helvetica" w:hAnsi="Helvetica" w:cs="Helvetica"/>
+          <w:color w:val="000000"/>
+        </w:rPr>
+        <w:t>second</w:t>
+      </w:r>
+      <w:r>
+        <w:rPr>
+          <w:rFonts w:ascii="Helvetica" w:hAnsi="Helvetica" w:cs="Helvetica"/>
+          <w:color w:val="000000"/>
+        </w:rPr>
+        <w:t xml:space="preserve"> file</w:t>
+      </w:r>
+      <w:r>
+        <w:rPr>
+          <w:rFonts w:ascii="Helvetica" w:hAnsi="Helvetica" w:cs="Helvetica"/>
+          <w:color w:val="000000"/>
+        </w:rPr>
+        <w:t xml:space="preserve"> (model_impl.hpp)</w:t>
+      </w:r>
+      <w:r>
+        <w:rPr>
+          <w:rFonts w:ascii="Helvetica" w:hAnsi="Helvetica" w:cs="Helvetica"/>
+          <w:color w:val="000000"/>
+        </w:rPr>
+        <w:t xml:space="preserve"> </w:t>
       </w:r>
       <w:r>
         <w:rPr>
@@ -6989,14 +7964,21 @@
           <w:rFonts w:ascii="Helvetica" w:hAnsi="Helvetica" w:cs="Helvetica"/>
           <w:color w:val="000000"/>
         </w:rPr>
-        <w:t xml:space="preserve">related active rates and where do they </w:t>
-      </w:r>
-      <w:r>
-        <w:rPr>
-          <w:rFonts w:ascii="Helvetica" w:hAnsi="Helvetica" w:cs="Helvetica"/>
-          <w:color w:val="000000"/>
-        </w:rPr>
-        <w:t>stay in the system</w:t>
+        <w:t xml:space="preserve">related active rates </w:t>
+      </w:r>
+      <w:r>
+        <w:rPr>
+          <w:rFonts w:ascii="Helvetica" w:hAnsi="Helvetica" w:cs="Helvetica"/>
+          <w:color w:val="000000"/>
+        </w:rPr>
+        <w:t xml:space="preserve">and concentration levels used </w:t>
+      </w:r>
+      <w:r>
+        <w:rPr>
+          <w:rFonts w:ascii="Helvetica" w:hAnsi="Helvetica" w:cs="Helvetica"/>
+          <w:color w:val="000000"/>
+        </w:rPr>
+        <w:t>in this reaction</w:t>
       </w:r>
       <w:r>
         <w:rPr>
@@ -7024,28 +8006,112 @@
           <w:rFonts w:ascii="Helvetica" w:hAnsi="Helvetica" w:cs="Helvetica"/>
           <w:color w:val="000000"/>
         </w:rPr>
-        <w:t xml:space="preserve">Recall that </w:t>
-      </w:r>
-      <w:r>
-        <w:rPr>
-          <w:rFonts w:ascii="Helvetica" w:hAnsi="Helvetica" w:cs="Helvetica"/>
-          <w:color w:val="000000"/>
-        </w:rPr>
-        <w:t>we are t</w:t>
-      </w:r>
-      <w:r>
-        <w:rPr>
-          <w:rFonts w:ascii="Helvetica" w:hAnsi="Helvetica" w:cs="Helvetica"/>
-          <w:color w:val="000000"/>
-        </w:rPr>
-        <w:t xml:space="preserve">rying to dynamically create related data structures and functions though this representation of model information. </w:t>
-      </w:r>
-      <w:r>
-        <w:rPr>
-          <w:rFonts w:ascii="Helvetica" w:hAnsi="Helvetica" w:cs="Helvetica"/>
-          <w:color w:val="000000"/>
-        </w:rPr>
-        <w:t>A common way to construct such a class is to use virtual functions and then different kinds of reactions will specify different functions in order to calculate reaction rate. Those functions will overwrite the virtual functions. However, this is undesirable to our system because all</w:t>
+        <w:t>Since</w:t>
+      </w:r>
+      <w:r>
+        <w:rPr>
+          <w:rFonts w:ascii="Helvetica" w:hAnsi="Helvetica" w:cs="Helvetica"/>
+          <w:color w:val="000000"/>
+        </w:rPr>
+        <w:t xml:space="preserve"> </w:t>
+      </w:r>
+      <w:r>
+        <w:rPr>
+          <w:rFonts w:ascii="Helvetica" w:hAnsi="Helvetica" w:cs="Helvetica"/>
+          <w:color w:val="000000"/>
+        </w:rPr>
+        <w:t>the system is</w:t>
+      </w:r>
+      <w:r>
+        <w:rPr>
+          <w:rFonts w:ascii="Helvetica" w:hAnsi="Helvetica" w:cs="Helvetica"/>
+          <w:color w:val="000000"/>
+        </w:rPr>
+        <w:t xml:space="preserve"> t</w:t>
+      </w:r>
+      <w:r>
+        <w:rPr>
+          <w:rFonts w:ascii="Helvetica" w:hAnsi="Helvetica" w:cs="Helvetica"/>
+          <w:color w:val="000000"/>
+        </w:rPr>
+        <w:t>rying to dynamically create data structures and functions though this representation of model infor</w:t>
+      </w:r>
+      <w:r>
+        <w:rPr>
+          <w:rFonts w:ascii="Helvetica" w:hAnsi="Helvetica" w:cs="Helvetica"/>
+          <w:color w:val="000000"/>
+        </w:rPr>
+        <w:t xml:space="preserve">mation, </w:t>
+      </w:r>
+      <w:r>
+        <w:rPr>
+          <w:rFonts w:ascii="Helvetica" w:hAnsi="Helvetica" w:cs="Helvetica"/>
+          <w:color w:val="000000"/>
+        </w:rPr>
+        <w:t>some level of polymorphism is required to accomplish this task.</w:t>
+      </w:r>
+      <w:r>
+        <w:rPr>
+          <w:rFonts w:ascii="Helvetica" w:hAnsi="Helvetica" w:cs="Helvetica"/>
+          <w:color w:val="000000"/>
+        </w:rPr>
+        <w:t xml:space="preserve"> </w:t>
+      </w:r>
+      <w:r>
+        <w:rPr>
+          <w:rFonts w:ascii="Helvetica" w:hAnsi="Helvetica" w:cs="Helvetica"/>
+          <w:color w:val="000000"/>
+        </w:rPr>
+        <w:t xml:space="preserve">A common way to construct such a class is to use virtual functions and then different kinds of reactions will specify different functions in order to calculate reaction rate. </w:t>
+      </w:r>
+      <w:r>
+        <w:rPr>
+          <w:rFonts w:ascii="Helvetica" w:hAnsi="Helvetica" w:cs="Helvetica"/>
+          <w:color w:val="000000"/>
+        </w:rPr>
+        <w:t xml:space="preserve">The </w:t>
+      </w:r>
+      <w:r>
+        <w:rPr>
+          <w:rFonts w:ascii="Helvetica" w:hAnsi="Helvetica" w:cs="Helvetica"/>
+          <w:color w:val="000000"/>
+        </w:rPr>
+        <w:t>derived member</w:t>
+      </w:r>
+      <w:r>
+        <w:rPr>
+          <w:rFonts w:ascii="Helvetica" w:hAnsi="Helvetica" w:cs="Helvetica"/>
+          <w:color w:val="000000"/>
+        </w:rPr>
+        <w:t xml:space="preserve"> functions will </w:t>
+      </w:r>
+      <w:r>
+        <w:rPr>
+          <w:rFonts w:ascii="Helvetica" w:hAnsi="Helvetica" w:cs="Helvetica"/>
+          <w:color w:val="000000"/>
+        </w:rPr>
+        <w:t>override</w:t>
+      </w:r>
+      <w:r>
+        <w:rPr>
+          <w:rFonts w:ascii="Helvetica" w:hAnsi="Helvetica" w:cs="Helvetica"/>
+          <w:color w:val="000000"/>
+        </w:rPr>
+        <w:t xml:space="preserve"> the virtual functions</w:t>
+      </w:r>
+      <w:r>
+        <w:rPr>
+          <w:rFonts w:ascii="Helvetica" w:hAnsi="Helvetica" w:cs="Helvetica"/>
+          <w:color w:val="000000"/>
+        </w:rPr>
+        <w:t xml:space="preserve"> at runtime</w:t>
+      </w:r>
+      <w:r>
+        <w:rPr>
+          <w:rFonts w:ascii="Helvetica" w:hAnsi="Helvetica" w:cs="Helvetica"/>
+          <w:color w:val="000000"/>
+        </w:rPr>
+        <w:t>. However, this is undesirable to our system because all</w:t>
       </w:r>
       <w:r>
         <w:rPr>
@@ -7384,14 +8450,21 @@
           <w:rFonts w:ascii="Helvetica" w:hAnsi="Helvetica" w:cs="Helvetica"/>
           <w:color w:val="000000"/>
         </w:rPr>
-        <w:t xml:space="preserve"> of the system is impractical</w:t>
-      </w:r>
-      <w:r>
-        <w:rPr>
-          <w:rFonts w:ascii="Helvetica" w:hAnsi="Helvetica" w:cs="Helvetica"/>
-          <w:color w:val="000000"/>
-        </w:rPr>
-        <w:t xml:space="preserve"> and reasoning follows below. </w:t>
+        <w:t xml:space="preserve"> of the system is impractica</w:t>
+      </w:r>
+      <w:r>
+        <w:rPr>
+          <w:rFonts w:ascii="Helvetica" w:hAnsi="Helvetica" w:cs="Helvetica"/>
+          <w:color w:val="000000"/>
+        </w:rPr>
+        <w:t>l</w:t>
+      </w:r>
+      <w:r>
+        <w:rPr>
+          <w:rFonts w:ascii="Helvetica" w:hAnsi="Helvetica" w:cs="Helvetica"/>
+          <w:color w:val="000000"/>
+        </w:rPr>
+        <w:t xml:space="preserve">. </w:t>
       </w:r>
       <w:r>
         <w:rPr>
@@ -7426,6 +8499,20 @@
           <w:rFonts w:ascii="Helvetica" w:hAnsi="Helvetica" w:cs="Helvetica"/>
           <w:color w:val="000000"/>
         </w:rPr>
+        <w:t xml:space="preserve"> before </w:t>
+      </w:r>
+      <w:r>
+        <w:rPr>
+          <w:rFonts w:ascii="Helvetica" w:hAnsi="Helvetica" w:cs="Helvetica"/>
+          <w:color w:val="000000"/>
+        </w:rPr>
+        <w:t>compilation</w:t>
+      </w:r>
+      <w:r>
+        <w:rPr>
+          <w:rFonts w:ascii="Helvetica" w:hAnsi="Helvetica" w:cs="Helvetica"/>
+          <w:color w:val="000000"/>
+        </w:rPr>
         <w:t xml:space="preserve">, yet the goal of the system is to </w:t>
       </w:r>
       <w:r>
@@ -7483,6 +8570,118 @@
           <w:color w:val="000000"/>
         </w:rPr>
         <w:t xml:space="preserve"> </w:t>
+      </w:r>
+      <w:r>
+        <w:rPr>
+          <w:rFonts w:ascii="Helvetica" w:hAnsi="Helvetica" w:cs="Helvetica"/>
+          <w:color w:val="000000"/>
+        </w:rPr>
+        <w:t xml:space="preserve">Manual optimization is </w:t>
+      </w:r>
+      <w:r>
+        <w:rPr>
+          <w:rFonts w:ascii="Helvetica" w:hAnsi="Helvetica" w:cs="Helvetica"/>
+          <w:color w:val="000000"/>
+        </w:rPr>
+        <w:t xml:space="preserve">contradictory to the purpose of </w:t>
+      </w:r>
+      <w:r>
+        <w:rPr>
+          <w:rFonts w:ascii="Helvetica" w:hAnsi="Helvetica" w:cs="Helvetica"/>
+          <w:color w:val="000000"/>
+        </w:rPr>
+        <w:t xml:space="preserve">the study and </w:t>
+      </w:r>
+      <w:r>
+        <w:rPr>
+          <w:rFonts w:ascii="Helvetica" w:hAnsi="Helvetica" w:cs="Helvetica"/>
+          <w:color w:val="000000"/>
+        </w:rPr>
+        <w:t>the model information can</w:t>
+      </w:r>
+      <w:r>
+        <w:rPr>
+          <w:rFonts w:ascii="Helvetica" w:hAnsi="Helvetica" w:cs="Helvetica"/>
+          <w:color w:val="000000"/>
+        </w:rPr>
+        <w:t xml:space="preserve"> only be</w:t>
+      </w:r>
+      <w:r>
+        <w:rPr>
+          <w:rFonts w:ascii="Helvetica" w:hAnsi="Helvetica" w:cs="Helvetica"/>
+          <w:color w:val="000000"/>
+        </w:rPr>
+        <w:t xml:space="preserve"> restricted to </w:t>
+      </w:r>
+      <w:r>
+        <w:rPr>
+          <w:rFonts w:ascii="Helvetica" w:hAnsi="Helvetica" w:cs="Helvetica"/>
+          <w:color w:val="000000"/>
+        </w:rPr>
+        <w:t>a certain</w:t>
+      </w:r>
+      <w:r>
+        <w:rPr>
+          <w:rFonts w:ascii="Helvetica" w:hAnsi="Helvetica" w:cs="Helvetica"/>
+          <w:color w:val="000000"/>
+        </w:rPr>
+        <w:t xml:space="preserve"> degree to </w:t>
+      </w:r>
+      <w:r>
+        <w:rPr>
+          <w:rFonts w:ascii="Helvetica" w:hAnsi="Helvetica" w:cs="Helvetica"/>
+          <w:color w:val="000000"/>
+        </w:rPr>
+        <w:t xml:space="preserve">include </w:t>
+      </w:r>
+      <w:r>
+        <w:rPr>
+          <w:rFonts w:ascii="Helvetica" w:hAnsi="Helvetica" w:cs="Helvetica"/>
+          <w:color w:val="000000"/>
+        </w:rPr>
+        <w:t xml:space="preserve">as many biological </w:t>
+      </w:r>
+      <w:r>
+        <w:rPr>
+          <w:rFonts w:ascii="Helvetica" w:hAnsi="Helvetica" w:cs="Helvetica"/>
+          <w:color w:val="000000"/>
+        </w:rPr>
+        <w:t xml:space="preserve">models as possible. For the restriction I am imposing on the </w:t>
+      </w:r>
+      <w:r>
+        <w:rPr>
+          <w:rFonts w:ascii="Helvetica" w:hAnsi="Helvetica" w:cs="Helvetica"/>
+          <w:color w:val="000000"/>
+        </w:rPr>
+        <w:t>model i</w:t>
+      </w:r>
+      <w:r>
+        <w:rPr>
+          <w:rFonts w:ascii="Helvetica" w:hAnsi="Helvetica" w:cs="Helvetica"/>
+          <w:color w:val="000000"/>
+        </w:rPr>
+        <w:t xml:space="preserve">nput currently, optimization in simulation </w:t>
+      </w:r>
+      <w:r>
+        <w:rPr>
+          <w:rFonts w:ascii="Helvetica" w:hAnsi="Helvetica" w:cs="Helvetica"/>
+          <w:color w:val="000000"/>
+        </w:rPr>
+        <w:t xml:space="preserve">is already </w:t>
+      </w:r>
+      <w:r>
+        <w:rPr>
+          <w:rFonts w:ascii="Helvetica" w:hAnsi="Helvetica" w:cs="Helvetica"/>
+          <w:color w:val="000000"/>
+        </w:rPr>
+        <w:t>comple</w:t>
+      </w:r>
+      <w:r>
+        <w:rPr>
+          <w:rFonts w:ascii="Helvetica" w:hAnsi="Helvetica" w:cs="Helvetica"/>
+          <w:color w:val="000000"/>
+        </w:rPr>
+        <w:t>ted in the next section.</w:t>
       </w:r>
     </w:p>
     <w:p>
@@ -7721,7 +8920,49 @@
           <w:rFonts w:ascii="Helvetica" w:hAnsi="Helvetica" w:cs="Helvetica"/>
           <w:color w:val="000000"/>
         </w:rPr>
-        <w:t xml:space="preserve"> and well support those changes. In addition, </w:t>
+        <w:t xml:space="preserve"> </w:t>
+      </w:r>
+      <w:r>
+        <w:rPr>
+          <w:rFonts w:ascii="Helvetica" w:hAnsi="Helvetica" w:cs="Helvetica"/>
+          <w:color w:val="000000"/>
+        </w:rPr>
+        <w:t>to and optimize</w:t>
+      </w:r>
+      <w:r>
+        <w:rPr>
+          <w:rFonts w:ascii="Helvetica" w:hAnsi="Helvetica" w:cs="Helvetica"/>
+          <w:color w:val="000000"/>
+        </w:rPr>
+        <w:t xml:space="preserve"> changes</w:t>
+      </w:r>
+      <w:r>
+        <w:rPr>
+          <w:rFonts w:ascii="Helvetica" w:hAnsi="Helvetica" w:cs="Helvetica"/>
+          <w:color w:val="000000"/>
+        </w:rPr>
+        <w:t xml:space="preserve"> made on</w:t>
+      </w:r>
+      <w:r>
+        <w:rPr>
+          <w:rFonts w:ascii="Helvetica" w:hAnsi="Helvetica" w:cs="Helvetica"/>
+          <w:color w:val="000000"/>
+        </w:rPr>
+        <w:t xml:space="preserve"> means of</w:t>
+      </w:r>
+      <w:r>
+        <w:rPr>
+          <w:rFonts w:ascii="Helvetica" w:hAnsi="Helvetica" w:cs="Helvetica"/>
+          <w:color w:val="000000"/>
+        </w:rPr>
+        <w:t xml:space="preserve"> model representation</w:t>
+      </w:r>
+      <w:r>
+        <w:rPr>
+          <w:rFonts w:ascii="Helvetica" w:hAnsi="Helvetica" w:cs="Helvetica"/>
+          <w:color w:val="000000"/>
+        </w:rPr>
+        <w:t xml:space="preserve">. In addition, </w:t>
       </w:r>
       <w:r>
         <w:rPr>
@@ -7777,14 +9018,14 @@
           <w:rFonts w:ascii="Helvetica" w:hAnsi="Helvetica" w:cs="Helvetica"/>
           <w:color w:val="000000"/>
         </w:rPr>
-        <w:t xml:space="preserve">flexibility </w:t>
-      </w:r>
-      <w:r>
-        <w:rPr>
-          <w:rFonts w:ascii="Helvetica" w:hAnsi="Helvetica" w:cs="Helvetica"/>
-          <w:color w:val="000000"/>
-        </w:rPr>
-        <w:t>in reusability</w:t>
+        <w:t>configurability and</w:t>
+      </w:r>
+      <w:r>
+        <w:rPr>
+          <w:rFonts w:ascii="Helvetica" w:hAnsi="Helvetica" w:cs="Helvetica"/>
+          <w:color w:val="000000"/>
+        </w:rPr>
+        <w:t xml:space="preserve"> reusability</w:t>
       </w:r>
       <w:r>
         <w:rPr>
@@ -8159,14 +9400,17 @@
           <w:rFonts w:ascii="Helvetica" w:hAnsi="Helvetica" w:cs="Helvetica"/>
           <w:color w:val="000000"/>
         </w:rPr>
-        <w:t xml:space="preserve"> this biological </w:t>
-      </w:r>
-      <w:r>
-        <w:rPr>
-          <w:rFonts w:ascii="Helvetica" w:hAnsi="Helvetica" w:cs="Helvetica"/>
-          <w:color w:val="000000"/>
-        </w:rPr>
-        <w:t>system, each instance of context class</w:t>
+        <w:t xml:space="preserve"> </w:t>
+      </w:r>
+      <w:r>
+        <w:t>segmentation clock network</w:t>
+      </w:r>
+      <w:r>
+        <w:rPr>
+          <w:rFonts w:ascii="Helvetica" w:hAnsi="Helvetica" w:cs="Helvetica"/>
+          <w:color w:val="000000"/>
+        </w:rPr>
+        <w:t>, each instance of context class</w:t>
       </w:r>
       <w:r>
         <w:rPr>
@@ -8257,13 +9501,6 @@
           <w:rFonts w:ascii="Helvetica" w:hAnsi="Helvetica" w:cs="Helvetica"/>
           <w:color w:val="000000"/>
         </w:rPr>
-        <w:t xml:space="preserve"> two important tasks,</w:t>
-      </w:r>
-      <w:r>
-        <w:rPr>
-          <w:rFonts w:ascii="Helvetica" w:hAnsi="Helvetica" w:cs="Helvetica"/>
-          <w:color w:val="000000"/>
-        </w:rPr>
         <w:t xml:space="preserve"> calculating</w:t>
       </w:r>
       <w:r>
@@ -8285,35 +9522,7 @@
           <w:rFonts w:ascii="Helvetica" w:hAnsi="Helvetica" w:cs="Helvetica"/>
           <w:color w:val="000000"/>
         </w:rPr>
-        <w:t>concentration levels for every specie</w:t>
-      </w:r>
-      <w:r>
-        <w:rPr>
-          <w:rFonts w:ascii="Helvetica" w:hAnsi="Helvetica" w:cs="Helvetica"/>
-          <w:color w:val="000000"/>
-        </w:rPr>
-        <w:t>s</w:t>
-      </w:r>
-      <w:r>
-        <w:rPr>
-          <w:rFonts w:ascii="Helvetica" w:hAnsi="Helvetica" w:cs="Helvetica"/>
-          <w:color w:val="000000"/>
-        </w:rPr>
-        <w:t xml:space="preserve"> </w:t>
-      </w:r>
-      <w:r>
-        <w:rPr>
-          <w:rFonts w:ascii="Helvetica" w:hAnsi="Helvetica" w:cs="Helvetica"/>
-          <w:color w:val="000000"/>
-        </w:rPr>
-        <w:t>present</w:t>
-      </w:r>
-      <w:r>
-        <w:rPr>
-          <w:rFonts w:ascii="Helvetica" w:hAnsi="Helvetica" w:cs="Helvetica"/>
-          <w:color w:val="000000"/>
-        </w:rPr>
-        <w:t>.</w:t>
+        <w:t>concentration levels.</w:t>
       </w:r>
       <w:r>
         <w:rPr>
@@ -8369,7 +9578,21 @@
           <w:rFonts w:ascii="Helvetica" w:hAnsi="Helvetica" w:cs="Helvetica"/>
           <w:color w:val="000000"/>
         </w:rPr>
-        <w:t xml:space="preserve">between model information and simulation, as it </w:t>
+        <w:t>between m</w:t>
+      </w:r>
+      <w:r>
+        <w:rPr>
+          <w:rFonts w:ascii="Helvetica" w:hAnsi="Helvetica" w:cs="Helvetica"/>
+          <w:color w:val="000000"/>
+        </w:rPr>
+        <w:t>odel information and simulation</w:t>
+      </w:r>
+      <w:r>
+        <w:rPr>
+          <w:rFonts w:ascii="Helvetica" w:hAnsi="Helvetica" w:cs="Helvetica"/>
+          <w:color w:val="000000"/>
+        </w:rPr>
+        <w:t xml:space="preserve"> as it </w:t>
       </w:r>
       <w:r>
         <w:rPr>
@@ -8446,6 +9669,13 @@
           <w:rFonts w:ascii="Helvetica" w:hAnsi="Helvetica" w:cs="Helvetica"/>
           <w:color w:val="000000"/>
         </w:rPr>
+        <w:t xml:space="preserve"> which are</w:t>
+      </w:r>
+      <w:r>
+        <w:rPr>
+          <w:rFonts w:ascii="Helvetica" w:hAnsi="Helvetica" w:cs="Helvetica"/>
+          <w:color w:val="000000"/>
+        </w:rPr>
         <w:t xml:space="preserve"> necessary for calculation </w:t>
       </w:r>
       <w:r>
@@ -8467,35 +9697,56 @@
           <w:rFonts w:ascii="Helvetica" w:hAnsi="Helvetica" w:cs="Helvetica"/>
           <w:color w:val="000000"/>
         </w:rPr>
-        <w:t>To do so</w:t>
-      </w:r>
-      <w:r>
-        <w:rPr>
-          <w:rFonts w:ascii="Helvetica" w:hAnsi="Helvetica" w:cs="Helvetica"/>
-          <w:color w:val="000000"/>
-        </w:rPr>
-        <w:t xml:space="preserve">, </w:t>
-      </w:r>
-      <w:r>
-        <w:rPr>
-          <w:rFonts w:ascii="Helvetica" w:hAnsi="Helvetica" w:cs="Helvetica"/>
-          <w:color w:val="000000"/>
-        </w:rPr>
-        <w:t xml:space="preserve">I added </w:t>
-      </w:r>
-      <w:r>
-        <w:rPr>
-          <w:rFonts w:ascii="Helvetica" w:hAnsi="Helvetica" w:cs="Helvetica"/>
-          <w:color w:val="000000"/>
-        </w:rPr>
-        <w:t xml:space="preserve">unique identifier inside context class and used </w:t>
-      </w:r>
-      <w:r>
-        <w:rPr>
-          <w:rFonts w:ascii="Helvetica" w:hAnsi="Helvetica" w:cs="Helvetica"/>
-          <w:color w:val="000000"/>
-        </w:rPr>
-        <w:t xml:space="preserve">context as the second template parameter for </w:t>
+        <w:t>There is a</w:t>
+      </w:r>
+      <w:r>
+        <w:rPr>
+          <w:rFonts w:ascii="Helvetica" w:hAnsi="Helvetica" w:cs="Helvetica"/>
+          <w:color w:val="000000"/>
+        </w:rPr>
+        <w:t xml:space="preserve"> </w:t>
+      </w:r>
+      <w:r>
+        <w:rPr>
+          <w:rFonts w:ascii="Helvetica" w:hAnsi="Helvetica" w:cs="Helvetica"/>
+          <w:color w:val="000000"/>
+        </w:rPr>
+        <w:t>unique iden</w:t>
+      </w:r>
+      <w:r>
+        <w:rPr>
+          <w:rFonts w:ascii="Helvetica" w:hAnsi="Helvetica" w:cs="Helvetica"/>
+          <w:color w:val="000000"/>
+        </w:rPr>
+        <w:t>tifier inside context class and</w:t>
+      </w:r>
+      <w:r>
+        <w:rPr>
+          <w:rFonts w:ascii="Helvetica" w:hAnsi="Helvetica" w:cs="Helvetica"/>
+          <w:color w:val="000000"/>
+        </w:rPr>
+        <w:t xml:space="preserve"> </w:t>
+      </w:r>
+      <w:r>
+        <w:rPr>
+          <w:rFonts w:ascii="Helvetica" w:hAnsi="Helvetica" w:cs="Helvetica"/>
+          <w:color w:val="000000"/>
+        </w:rPr>
+        <w:t xml:space="preserve">context </w:t>
+      </w:r>
+      <w:r>
+        <w:rPr>
+          <w:rFonts w:ascii="Helvetica" w:hAnsi="Helvetica" w:cs="Helvetica"/>
+          <w:color w:val="000000"/>
+        </w:rPr>
+        <w:t xml:space="preserve">is used </w:t>
+      </w:r>
+      <w:r>
+        <w:rPr>
+          <w:rFonts w:ascii="Helvetica" w:hAnsi="Helvetica" w:cs="Helvetica"/>
+          <w:color w:val="000000"/>
+        </w:rPr>
+        <w:t xml:space="preserve">as the second template parameter for </w:t>
       </w:r>
       <w:r>
         <w:rPr>
@@ -8545,6 +9796,13 @@
           <w:color w:val="000000"/>
         </w:rPr>
         <w:t>enough information</w:t>
+      </w:r>
+      <w:r>
+        <w:rPr>
+          <w:rFonts w:ascii="Helvetica" w:hAnsi="Helvetica" w:cs="Helvetica"/>
+          <w:color w:val="000000"/>
+        </w:rPr>
+        <w:t xml:space="preserve"> from both simulation and model</w:t>
       </w:r>
       <w:r>
         <w:rPr>
@@ -8579,7 +9837,14 @@
           <w:rFonts w:ascii="Helvetica" w:hAnsi="Helvetica" w:cs="Helvetica"/>
           <w:color w:val="000000"/>
         </w:rPr>
-        <w:t>First part is to update active rate</w:t>
+        <w:t>Updating</w:t>
+      </w:r>
+      <w:r>
+        <w:rPr>
+          <w:rFonts w:ascii="Helvetica" w:hAnsi="Helvetica" w:cs="Helvetica"/>
+          <w:color w:val="000000"/>
+        </w:rPr>
+        <w:t xml:space="preserve"> active rate</w:t>
       </w:r>
       <w:r>
         <w:rPr>
@@ -8614,7 +9879,21 @@
           <w:rFonts w:ascii="Helvetica" w:hAnsi="Helvetica" w:cs="Helvetica"/>
           <w:color w:val="000000"/>
         </w:rPr>
-        <w:t>, which</w:t>
+        <w:t xml:space="preserve"> is the first step of simulation process</w:t>
+      </w:r>
+      <w:r>
+        <w:rPr>
+          <w:rFonts w:ascii="Helvetica" w:hAnsi="Helvetica" w:cs="Helvetica"/>
+          <w:color w:val="000000"/>
+        </w:rPr>
+        <w:t xml:space="preserve">. </w:t>
+      </w:r>
+      <w:r>
+        <w:rPr>
+          <w:rFonts w:ascii="Helvetica" w:hAnsi="Helvetica" w:cs="Helvetica"/>
+          <w:color w:val="000000"/>
+        </w:rPr>
+        <w:t>Active rate</w:t>
       </w:r>
       <w:r>
         <w:rPr>
@@ -8635,6 +9914,13 @@
           <w:rFonts w:ascii="Helvetica" w:hAnsi="Helvetica" w:cs="Helvetica"/>
           <w:color w:val="000000"/>
         </w:rPr>
+        <w:t>s</w:t>
+      </w:r>
+      <w:r>
+        <w:rPr>
+          <w:rFonts w:ascii="Helvetica" w:hAnsi="Helvetica" w:cs="Helvetica"/>
+          <w:color w:val="000000"/>
+        </w:rPr>
         <w:t xml:space="preserve"> the rate</w:t>
       </w:r>
       <w:r>
@@ -8677,21 +9963,56 @@
           <w:rFonts w:ascii="Helvetica" w:hAnsi="Helvetica" w:cs="Helvetica"/>
           <w:color w:val="000000"/>
         </w:rPr>
-        <w:t>this notion is</w:t>
-      </w:r>
-      <w:r>
-        <w:rPr>
-          <w:rFonts w:ascii="Helvetica" w:hAnsi="Helvetica" w:cs="Helvetica"/>
-          <w:color w:val="000000"/>
-        </w:rPr>
-        <w:t xml:space="preserve"> the same as the idea of derivative in a differential equation</w:t>
-      </w:r>
-      <w:r>
-        <w:rPr>
-          <w:rFonts w:ascii="Helvetica" w:hAnsi="Helvetica" w:cs="Helvetica"/>
-          <w:color w:val="000000"/>
-        </w:rPr>
-        <w:t>. To do so</w:t>
+        <w:t>is</w:t>
+      </w:r>
+      <w:r>
+        <w:rPr>
+          <w:rFonts w:ascii="Helvetica" w:hAnsi="Helvetica" w:cs="Helvetica"/>
+          <w:color w:val="000000"/>
+        </w:rPr>
+        <w:t xml:space="preserve"> </w:t>
+      </w:r>
+      <w:r>
+        <w:rPr>
+          <w:rFonts w:ascii="Helvetica" w:hAnsi="Helvetica" w:cs="Helvetica"/>
+          <w:color w:val="000000"/>
+        </w:rPr>
+        <w:t>equivalent to</w:t>
+      </w:r>
+      <w:r>
+        <w:rPr>
+          <w:rFonts w:ascii="Helvetica" w:hAnsi="Helvetica" w:cs="Helvetica"/>
+          <w:color w:val="000000"/>
+        </w:rPr>
+        <w:t xml:space="preserve"> </w:t>
+      </w:r>
+      <w:r>
+        <w:rPr>
+          <w:rFonts w:ascii="Helvetica" w:hAnsi="Helvetica" w:cs="Helvetica"/>
+          <w:color w:val="000000"/>
+        </w:rPr>
+        <w:t>the notion</w:t>
+      </w:r>
+      <w:r>
+        <w:rPr>
+          <w:rFonts w:ascii="Helvetica" w:hAnsi="Helvetica" w:cs="Helvetica"/>
+          <w:color w:val="000000"/>
+        </w:rPr>
+        <w:t xml:space="preserve"> of derivative in a differential equation</w:t>
+      </w:r>
+      <w:r>
+        <w:rPr>
+          <w:rFonts w:ascii="Helvetica" w:hAnsi="Helvetica" w:cs="Helvetica"/>
+          <w:color w:val="000000"/>
+        </w:rPr>
+        <w:t xml:space="preserve">. To </w:t>
+      </w:r>
+      <w:r>
+        <w:rPr>
+          <w:rFonts w:ascii="Helvetica" w:hAnsi="Helvetica" w:cs="Helvetica"/>
+          <w:color w:val="000000"/>
+        </w:rPr>
+        <w:t>update the active rates</w:t>
       </w:r>
       <w:r>
         <w:rPr>
@@ -8740,14 +10061,21 @@
           <w:rFonts w:ascii="Helvetica" w:hAnsi="Helvetica" w:cs="Helvetica"/>
           <w:color w:val="000000"/>
         </w:rPr>
-        <w:t xml:space="preserve"> model declaration; p</w:t>
-      </w:r>
-      <w:r>
-        <w:rPr>
-          <w:rFonts w:ascii="Helvetica" w:hAnsi="Helvetica" w:cs="Helvetica"/>
-          <w:color w:val="000000"/>
-        </w:rPr>
-        <w:t>articularly,</w:t>
+        <w:t xml:space="preserve"> model declaration; </w:t>
+      </w:r>
+      <w:r>
+        <w:rPr>
+          <w:rFonts w:ascii="Helvetica" w:hAnsi="Helvetica" w:cs="Helvetica"/>
+          <w:color w:val="000000"/>
+        </w:rPr>
+        <w:t>in particular</w:t>
+      </w:r>
+      <w:r>
+        <w:rPr>
+          <w:rFonts w:ascii="Helvetica" w:hAnsi="Helvetica" w:cs="Helvetica"/>
+          <w:color w:val="000000"/>
+        </w:rPr>
+        <w:t>,</w:t>
       </w:r>
       <w:r>
         <w:rPr>
@@ -8901,7 +10229,21 @@
           <w:rFonts w:ascii="Helvetica" w:hAnsi="Helvetica" w:cs="Helvetica"/>
           <w:color w:val="000000"/>
         </w:rPr>
-        <w:t xml:space="preserve">Second part of simulation is to apply numerical methods </w:t>
+        <w:t xml:space="preserve">Second </w:t>
+      </w:r>
+      <w:r>
+        <w:rPr>
+          <w:rFonts w:ascii="Helvetica" w:hAnsi="Helvetica" w:cs="Helvetica"/>
+          <w:color w:val="000000"/>
+        </w:rPr>
+        <w:t>step</w:t>
+      </w:r>
+      <w:r>
+        <w:rPr>
+          <w:rFonts w:ascii="Helvetica" w:hAnsi="Helvetica" w:cs="Helvetica"/>
+          <w:color w:val="000000"/>
+        </w:rPr>
+        <w:t xml:space="preserve"> of simulation is to apply numerical methods </w:t>
       </w:r>
       <w:r>
         <w:rPr>
@@ -8915,14 +10257,49 @@
           <w:rFonts w:ascii="Helvetica" w:hAnsi="Helvetica" w:cs="Helvetica"/>
           <w:color w:val="000000"/>
         </w:rPr>
-        <w:t xml:space="preserve">and this is where we need </w:t>
-      </w:r>
-      <w:r>
-        <w:rPr>
-          <w:rFonts w:ascii="Helvetica" w:hAnsi="Helvetica" w:cs="Helvetica"/>
-          <w:color w:val="000000"/>
-        </w:rPr>
-        <w:t xml:space="preserve">active rates at current time step as well as </w:t>
+        <w:t>and this is where</w:t>
+      </w:r>
+      <w:r>
+        <w:rPr>
+          <w:rFonts w:ascii="Helvetica" w:hAnsi="Helvetica" w:cs="Helvetica"/>
+          <w:color w:val="000000"/>
+        </w:rPr>
+        <w:t xml:space="preserve"> </w:t>
+      </w:r>
+      <w:r>
+        <w:rPr>
+          <w:rFonts w:ascii="Helvetica" w:hAnsi="Helvetica" w:cs="Helvetica"/>
+          <w:color w:val="000000"/>
+        </w:rPr>
+        <w:t xml:space="preserve">active rates at current time step </w:t>
+      </w:r>
+      <w:r>
+        <w:rPr>
+          <w:rFonts w:ascii="Helvetica" w:hAnsi="Helvetica" w:cs="Helvetica"/>
+          <w:color w:val="000000"/>
+        </w:rPr>
+        <w:t xml:space="preserve">is </w:t>
+      </w:r>
+      <w:r>
+        <w:rPr>
+          <w:rFonts w:ascii="Helvetica" w:hAnsi="Helvetica" w:cs="Helvetica"/>
+          <w:color w:val="000000"/>
+        </w:rPr>
+        <w:t xml:space="preserve">necessary </w:t>
+      </w:r>
+      <w:r>
+        <w:rPr>
+          <w:rFonts w:ascii="Helvetica" w:hAnsi="Helvetica" w:cs="Helvetica"/>
+          <w:color w:val="000000"/>
+        </w:rPr>
+        <w:t>along with</w:t>
+      </w:r>
+      <w:r>
+        <w:rPr>
+          <w:rFonts w:ascii="Helvetica" w:hAnsi="Helvetica" w:cs="Helvetica"/>
+          <w:color w:val="000000"/>
+        </w:rPr>
+        <w:t xml:space="preserve"> </w:t>
       </w:r>
       <w:r>
         <w:rPr>
@@ -8957,7 +10334,14 @@
           <w:rFonts w:ascii="Helvetica" w:hAnsi="Helvetica" w:cs="Helvetica"/>
           <w:color w:val="000000"/>
         </w:rPr>
-        <w:t>Here we continue to implement a simple Euler’</w:t>
+        <w:t>The new system also</w:t>
+      </w:r>
+      <w:r>
+        <w:rPr>
+          <w:rFonts w:ascii="Helvetica" w:hAnsi="Helvetica" w:cs="Helvetica"/>
+          <w:color w:val="000000"/>
+        </w:rPr>
+        <w:t xml:space="preserve"> implement</w:t>
       </w:r>
       <w:r>
         <w:rPr>
@@ -8971,203 +10355,28 @@
           <w:rFonts w:ascii="Helvetica" w:hAnsi="Helvetica" w:cs="Helvetica"/>
           <w:color w:val="000000"/>
         </w:rPr>
-        <w:t xml:space="preserve"> method as the original system but </w:t>
-      </w:r>
-      <w:r>
-        <w:rPr>
-          <w:rFonts w:ascii="Helvetica" w:hAnsi="Helvetica" w:cs="Helvetica"/>
-          <w:color w:val="000000"/>
-        </w:rPr>
-        <w:t>it is important to notice here that t</w:t>
-      </w:r>
-      <w:r>
-        <w:rPr>
-          <w:rFonts w:ascii="Helvetica" w:hAnsi="Helvetica" w:cs="Helvetica"/>
-          <w:color w:val="000000"/>
-        </w:rPr>
-        <w:t xml:space="preserve">wo tasks were integrated </w:t>
-      </w:r>
-      <w:r>
-        <w:rPr>
-          <w:rFonts w:ascii="Helvetica" w:hAnsi="Helvetica" w:cs="Helvetica"/>
-          <w:color w:val="000000"/>
-        </w:rPr>
-        <w:t>in form of differential equations</w:t>
-      </w:r>
-      <w:r>
-        <w:rPr>
-          <w:rFonts w:ascii="Helvetica" w:hAnsi="Helvetica" w:cs="Helvetica"/>
-          <w:color w:val="000000"/>
-        </w:rPr>
-        <w:t xml:space="preserve"> in the original system</w:t>
-      </w:r>
-      <w:r>
-        <w:rPr>
-          <w:rFonts w:ascii="Helvetica" w:hAnsi="Helvetica" w:cs="Helvetica"/>
-          <w:color w:val="000000"/>
-        </w:rPr>
-        <w:t xml:space="preserve"> and </w:t>
-      </w:r>
-      <w:r>
-        <w:rPr>
-          <w:rFonts w:ascii="Helvetica" w:hAnsi="Helvetica" w:cs="Helvetica"/>
-          <w:color w:val="000000"/>
-        </w:rPr>
-        <w:t xml:space="preserve">each reaction may be </w:t>
-      </w:r>
-      <w:r>
-        <w:rPr>
-          <w:rFonts w:ascii="Helvetica" w:hAnsi="Helvetica" w:cs="Helvetica"/>
-          <w:color w:val="000000"/>
-        </w:rPr>
-        <w:t xml:space="preserve">calculated </w:t>
-      </w:r>
-      <w:r>
-        <w:rPr>
-          <w:rFonts w:ascii="Helvetica" w:hAnsi="Helvetica" w:cs="Helvetica"/>
-          <w:color w:val="000000"/>
-        </w:rPr>
-        <w:t xml:space="preserve">multiple times since it </w:t>
-      </w:r>
-      <w:r>
-        <w:rPr>
-          <w:rFonts w:ascii="Helvetica" w:hAnsi="Helvetica" w:cs="Helvetica"/>
-          <w:color w:val="000000"/>
-        </w:rPr>
-        <w:t>may contribute</w:t>
-      </w:r>
-      <w:r>
-        <w:rPr>
-          <w:rFonts w:ascii="Helvetica" w:hAnsi="Helvetica" w:cs="Helvetica"/>
-          <w:color w:val="000000"/>
-        </w:rPr>
-        <w:t xml:space="preserve"> to</w:t>
-      </w:r>
-      <w:r>
-        <w:rPr>
-          <w:rFonts w:ascii="Helvetica" w:hAnsi="Helvetica" w:cs="Helvetica"/>
-          <w:color w:val="000000"/>
-        </w:rPr>
-        <w:t xml:space="preserve"> </w:t>
-      </w:r>
-      <w:r>
-        <w:rPr>
-          <w:rFonts w:ascii="Helvetica" w:hAnsi="Helvetica" w:cs="Helvetica"/>
-          <w:color w:val="000000"/>
-        </w:rPr>
-        <w:t xml:space="preserve">concentration level changes of </w:t>
-      </w:r>
-      <w:r>
-        <w:rPr>
-          <w:rFonts w:ascii="Helvetica" w:hAnsi="Helvetica" w:cs="Helvetica"/>
-          <w:color w:val="000000"/>
-        </w:rPr>
-        <w:t xml:space="preserve">various species. </w:t>
-      </w:r>
-      <w:r>
-        <w:rPr>
-          <w:rFonts w:ascii="Helvetica" w:hAnsi="Helvetica" w:cs="Helvetica"/>
-          <w:color w:val="000000"/>
-        </w:rPr>
-        <w:t xml:space="preserve">Thus, </w:t>
-      </w:r>
-      <w:r>
-        <w:rPr>
-          <w:rFonts w:ascii="Helvetica" w:hAnsi="Helvetica" w:cs="Helvetica"/>
-          <w:color w:val="000000"/>
-        </w:rPr>
-        <w:t xml:space="preserve">to change the numerical solver, or the methodology applied to update concentration </w:t>
-      </w:r>
-      <w:r>
-        <w:rPr>
-          <w:rFonts w:ascii="Helvetica" w:hAnsi="Helvetica" w:cs="Helvetica"/>
-          <w:color w:val="000000"/>
-        </w:rPr>
-        <w:t xml:space="preserve">levels was </w:t>
-      </w:r>
-      <w:r>
-        <w:rPr>
-          <w:rFonts w:ascii="Helvetica" w:hAnsi="Helvetica" w:cs="Helvetica"/>
-          <w:color w:val="000000"/>
-        </w:rPr>
-        <w:t xml:space="preserve">extremely </w:t>
-      </w:r>
-      <w:r>
-        <w:rPr>
-          <w:rFonts w:ascii="Helvetica" w:hAnsi="Helvetica" w:cs="Helvetica"/>
-          <w:color w:val="000000"/>
-        </w:rPr>
-        <w:t>complicated.</w:t>
-      </w:r>
-      <w:r>
-        <w:rPr>
-          <w:rFonts w:ascii="Helvetica" w:hAnsi="Helvetica" w:cs="Helvetica"/>
-          <w:color w:val="000000"/>
-        </w:rPr>
-        <w:t xml:space="preserve"> </w:t>
-      </w:r>
-      <w:r>
-        <w:rPr>
-          <w:rFonts w:ascii="Helvetica" w:hAnsi="Helvetica" w:cs="Helvetica"/>
-          <w:color w:val="000000"/>
-        </w:rPr>
-        <w:t xml:space="preserve">In the new system, </w:t>
-      </w:r>
-      <w:r>
-        <w:rPr>
-          <w:rFonts w:ascii="Helvetica" w:hAnsi="Helvetica" w:cs="Helvetica"/>
-          <w:color w:val="000000"/>
-        </w:rPr>
-        <w:t xml:space="preserve">I </w:t>
-      </w:r>
-      <w:r>
-        <w:rPr>
-          <w:rFonts w:ascii="Helvetica" w:hAnsi="Helvetica" w:cs="Helvetica"/>
-          <w:color w:val="000000"/>
-        </w:rPr>
-        <w:t xml:space="preserve">first </w:t>
-      </w:r>
-      <w:r>
-        <w:rPr>
-          <w:rFonts w:ascii="Helvetica" w:hAnsi="Helvetica" w:cs="Helvetica"/>
-          <w:color w:val="000000"/>
-        </w:rPr>
-        <w:t xml:space="preserve">aggregate all </w:t>
-      </w:r>
-      <w:r>
-        <w:rPr>
-          <w:rFonts w:ascii="Helvetica" w:hAnsi="Helvetica" w:cs="Helvetica"/>
-          <w:color w:val="000000"/>
-        </w:rPr>
-        <w:t xml:space="preserve">reactions </w:t>
-      </w:r>
-      <w:r>
-        <w:rPr>
-          <w:rFonts w:ascii="Helvetica" w:hAnsi="Helvetica" w:cs="Helvetica"/>
-          <w:color w:val="000000"/>
-        </w:rPr>
-        <w:t>as well as their in</w:t>
-      </w:r>
-      <w:r>
-        <w:rPr>
-          <w:rFonts w:ascii="Helvetica" w:hAnsi="Helvetica" w:cs="Helvetica"/>
-          <w:color w:val="000000"/>
-        </w:rPr>
-        <w:t xml:space="preserve">fluences on each of the species and then </w:t>
-      </w:r>
-      <w:r>
-        <w:rPr>
-          <w:rFonts w:ascii="Helvetica" w:hAnsi="Helvetica" w:cs="Helvetica"/>
-          <w:color w:val="000000"/>
-        </w:rPr>
-        <w:t xml:space="preserve">apply them collectively </w:t>
-      </w:r>
-      <w:r>
-        <w:rPr>
-          <w:rFonts w:ascii="Helvetica" w:hAnsi="Helvetica" w:cs="Helvetica"/>
-          <w:color w:val="000000"/>
-        </w:rPr>
-        <w:t xml:space="preserve">along with concentration level of current step to estimate the concentration level of next time step. </w:t>
+        <w:t xml:space="preserve"> a simple Euler’</w:t>
+      </w:r>
+      <w:r>
+        <w:rPr>
+          <w:rFonts w:ascii="Helvetica" w:hAnsi="Helvetica" w:cs="Helvetica"/>
+          <w:color w:val="000000"/>
+        </w:rPr>
+        <w:t>s</w:t>
+      </w:r>
+      <w:r>
+        <w:rPr>
+          <w:rFonts w:ascii="Helvetica" w:hAnsi="Helvetica" w:cs="Helvetica"/>
+          <w:color w:val="000000"/>
+        </w:rPr>
+        <w:t xml:space="preserve"> method as </w:t>
+      </w:r>
+      <w:r>
+        <w:rPr>
+          <w:rFonts w:ascii="Helvetica" w:hAnsi="Helvetica" w:cs="Helvetica"/>
+          <w:color w:val="000000"/>
+        </w:rPr>
+        <w:t xml:space="preserve">its numerical solver. </w:t>
       </w:r>
     </w:p>
     <w:p>
@@ -9200,7 +10409,6 @@
         <w:autoSpaceDE w:val="0"/>
         <w:autoSpaceDN w:val="0"/>
         <w:adjustRightInd w:val="0"/>
-        <w:ind w:firstLine="720"/>
         <w:jc w:val="both"/>
         <w:rPr>
           <w:rFonts w:ascii="Helvetica" w:hAnsi="Helvetica" w:cs="Helvetica"/>
@@ -9210,6 +10418,29 @@
       <w:r>
         <w:rPr>
           <w:rFonts w:ascii="Helvetica" w:hAnsi="Helvetica" w:cs="Helvetica"/>
+          <w:b/>
+          <w:i/>
+          <w:color w:val="000000"/>
+        </w:rPr>
+        <w:tab/>
+      </w:r>
+      <w:r>
+        <w:rPr>
+          <w:rFonts w:ascii="Helvetica" w:hAnsi="Helvetica" w:cs="Helvetica"/>
+          <w:color w:val="000000"/>
+        </w:rPr>
+        <w:t>Updating active rates and concentration level were integrated in form of differential equations in the original system and each reaction may be calculated multiple times since it may contribute to concentration level changes of various species. Thus, to change the numerical solver, the methodology applied to update concentration levels, of the original system was extremely complicated. In the new system, I first aggregate all reactions as well as their influences on each of the species and then apply them collectively along with concentration level of current step to estimate the concentration level of next time step.</w:t>
+      </w:r>
+      <w:r>
+        <w:rPr>
+          <w:rFonts w:ascii="Helvetica" w:hAnsi="Helvetica" w:cs="Helvetica"/>
+          <w:color w:val="000000"/>
+        </w:rPr>
+        <w:t xml:space="preserve"> </w:t>
+      </w:r>
+      <w:r>
+        <w:rPr>
+          <w:rFonts w:ascii="Helvetica" w:hAnsi="Helvetica" w:cs="Helvetica"/>
           <w:color w:val="000000"/>
         </w:rPr>
         <w:t xml:space="preserve">Through </w:t>
@@ -9233,7 +10464,21 @@
           <w:rFonts w:ascii="Helvetica" w:hAnsi="Helvetica" w:cs="Helvetica"/>
           <w:color w:val="000000"/>
         </w:rPr>
-        <w:t xml:space="preserve">updating concentration level is separated from each other, which will then render much high level of freedom in either part. </w:t>
+        <w:t xml:space="preserve">updating concentration level is </w:t>
+      </w:r>
+      <w:r>
+        <w:rPr>
+          <w:rFonts w:ascii="Helvetica" w:hAnsi="Helvetica" w:cs="Helvetica"/>
+          <w:color w:val="000000"/>
+        </w:rPr>
+        <w:t xml:space="preserve">entirely </w:t>
+      </w:r>
+      <w:r>
+        <w:rPr>
+          <w:rFonts w:ascii="Helvetica" w:hAnsi="Helvetica" w:cs="Helvetica"/>
+          <w:color w:val="000000"/>
+        </w:rPr>
+        <w:t xml:space="preserve">separated from each other, which will then render much high level of freedom in either part. </w:t>
       </w:r>
       <w:r>
         <w:rPr>
@@ -9552,7 +10797,21 @@
           <w:rFonts w:ascii="Helvetica" w:hAnsi="Helvetica" w:cs="Helvetica"/>
           <w:color w:val="000000"/>
         </w:rPr>
-        <w:t xml:space="preserve">, another </w:t>
+        <w:t xml:space="preserve">, </w:t>
+      </w:r>
+      <w:r>
+        <w:rPr>
+          <w:rFonts w:ascii="Helvetica" w:hAnsi="Helvetica" w:cs="Helvetica"/>
+          <w:color w:val="000000"/>
+        </w:rPr>
+        <w:t xml:space="preserve">which is </w:t>
+      </w:r>
+      <w:r>
+        <w:rPr>
+          <w:rFonts w:ascii="Helvetica" w:hAnsi="Helvetica" w:cs="Helvetica"/>
+          <w:color w:val="000000"/>
+        </w:rPr>
+        <w:t xml:space="preserve">another </w:t>
       </w:r>
       <w:r>
         <w:rPr>
@@ -9566,7 +10825,28 @@
           <w:rFonts w:ascii="Helvetica" w:hAnsi="Helvetica" w:cs="Helvetica"/>
           <w:color w:val="000000"/>
         </w:rPr>
-        <w:t xml:space="preserve">identified during stage one of the </w:t>
+        <w:t xml:space="preserve">identified during </w:t>
+      </w:r>
+      <w:r>
+        <w:rPr>
+          <w:rFonts w:ascii="Helvetica" w:hAnsi="Helvetica" w:cs="Helvetica"/>
+          <w:color w:val="000000"/>
+        </w:rPr>
+        <w:t xml:space="preserve">the preliminary </w:t>
+      </w:r>
+      <w:r>
+        <w:rPr>
+          <w:rFonts w:ascii="Helvetica" w:hAnsi="Helvetica" w:cs="Helvetica"/>
+          <w:color w:val="000000"/>
+        </w:rPr>
+        <w:t xml:space="preserve">stage </w:t>
+      </w:r>
+      <w:r>
+        <w:rPr>
+          <w:rFonts w:ascii="Helvetica" w:hAnsi="Helvetica" w:cs="Helvetica"/>
+          <w:color w:val="000000"/>
+        </w:rPr>
+        <w:t xml:space="preserve">of the </w:t>
       </w:r>
       <w:r>
         <w:rPr>
@@ -9601,28 +10881,21 @@
           <w:rFonts w:ascii="Helvetica" w:hAnsi="Helvetica" w:cs="Helvetica"/>
           <w:color w:val="000000"/>
         </w:rPr>
-        <w:t xml:space="preserve"> overall time efficiency is directly connected to</w:t>
-      </w:r>
-      <w:r>
-        <w:rPr>
-          <w:rFonts w:ascii="Helvetica" w:hAnsi="Helvetica" w:cs="Helvetica"/>
-          <w:color w:val="000000"/>
-        </w:rPr>
-        <w:t xml:space="preserve"> </w:t>
-      </w:r>
-      <w:r>
-        <w:rPr>
-          <w:rFonts w:ascii="Helvetica" w:hAnsi="Helvetica" w:cs="Helvetica"/>
-          <w:color w:val="000000"/>
-        </w:rPr>
-        <w:t>space efficiency.</w:t>
-      </w:r>
-      <w:r>
-        <w:rPr>
-          <w:rFonts w:ascii="Helvetica" w:hAnsi="Helvetica" w:cs="Helvetica"/>
-          <w:color w:val="000000"/>
-        </w:rPr>
-        <w:t xml:space="preserve"> </w:t>
+        <w:t xml:space="preserve"> </w:t>
+      </w:r>
+      <w:r>
+        <w:rPr>
+          <w:rFonts w:ascii="Helvetica" w:hAnsi="Helvetica" w:cs="Helvetica"/>
+          <w:color w:val="000000"/>
+        </w:rPr>
+        <w:t xml:space="preserve">space efficiency is </w:t>
+      </w:r>
+      <w:r>
+        <w:rPr>
+          <w:rFonts w:ascii="Helvetica" w:hAnsi="Helvetica" w:cs="Helvetica"/>
+          <w:color w:val="000000"/>
+        </w:rPr>
+        <w:t>of great importance to performance of the new system.</w:t>
       </w:r>
     </w:p>
     <w:p>
@@ -9729,28 +11002,98 @@
           <w:rFonts w:ascii="Helvetica" w:hAnsi="Helvetica" w:cs="Helvetica"/>
           <w:color w:val="000000"/>
         </w:rPr>
-        <w:t xml:space="preserve">Length of delay is associated with </w:t>
-      </w:r>
-      <w:r>
-        <w:rPr>
-          <w:rFonts w:ascii="Helvetica" w:hAnsi="Helvetica" w:cs="Helvetica"/>
-          <w:color w:val="000000"/>
-        </w:rPr>
-        <w:t xml:space="preserve">each individual reaction but the concentration level is </w:t>
-      </w:r>
-      <w:r>
-        <w:rPr>
-          <w:rFonts w:ascii="Helvetica" w:hAnsi="Helvetica" w:cs="Helvetica"/>
-          <w:color w:val="000000"/>
-        </w:rPr>
-        <w:t>stored in the s</w:t>
-      </w:r>
-      <w:r>
-        <w:rPr>
-          <w:rFonts w:ascii="Helvetica" w:hAnsi="Helvetica" w:cs="Helvetica"/>
-          <w:color w:val="000000"/>
-        </w:rPr>
-        <w:t xml:space="preserve">ystem according to each species, which means </w:t>
+        <w:t xml:space="preserve">In parameter input, </w:t>
+      </w:r>
+      <w:r>
+        <w:rPr>
+          <w:rFonts w:ascii="Helvetica" w:hAnsi="Helvetica" w:cs="Helvetica"/>
+          <w:color w:val="000000"/>
+        </w:rPr>
+        <w:t>the le</w:t>
+      </w:r>
+      <w:r>
+        <w:rPr>
+          <w:rFonts w:ascii="Helvetica" w:hAnsi="Helvetica" w:cs="Helvetica"/>
+          <w:color w:val="000000"/>
+        </w:rPr>
+        <w:t xml:space="preserve">ngth of delay is </w:t>
+      </w:r>
+      <w:r>
+        <w:rPr>
+          <w:rFonts w:ascii="Helvetica" w:hAnsi="Helvetica" w:cs="Helvetica"/>
+          <w:color w:val="000000"/>
+        </w:rPr>
+        <w:t xml:space="preserve">directly </w:t>
+      </w:r>
+      <w:r>
+        <w:rPr>
+          <w:rFonts w:ascii="Helvetica" w:hAnsi="Helvetica" w:cs="Helvetica"/>
+          <w:color w:val="000000"/>
+        </w:rPr>
+        <w:t xml:space="preserve">associated with </w:t>
+      </w:r>
+      <w:r>
+        <w:rPr>
+          <w:rFonts w:ascii="Helvetica" w:hAnsi="Helvetica" w:cs="Helvetica"/>
+          <w:color w:val="000000"/>
+        </w:rPr>
+        <w:t xml:space="preserve">each individual reaction but </w:t>
+      </w:r>
+      <w:r>
+        <w:rPr>
+          <w:rFonts w:ascii="Helvetica" w:hAnsi="Helvetica" w:cs="Helvetica"/>
+          <w:color w:val="000000"/>
+        </w:rPr>
+        <w:t xml:space="preserve">since </w:t>
+      </w:r>
+      <w:r>
+        <w:rPr>
+          <w:rFonts w:ascii="Helvetica" w:hAnsi="Helvetica" w:cs="Helvetica"/>
+          <w:color w:val="000000"/>
+        </w:rPr>
+        <w:t xml:space="preserve">concentration level </w:t>
+      </w:r>
+      <w:r>
+        <w:rPr>
+          <w:rFonts w:ascii="Helvetica" w:hAnsi="Helvetica" w:cs="Helvetica"/>
+          <w:color w:val="000000"/>
+        </w:rPr>
+        <w:t xml:space="preserve">in baby_cl </w:t>
+      </w:r>
+      <w:r>
+        <w:rPr>
+          <w:rFonts w:ascii="Helvetica" w:hAnsi="Helvetica" w:cs="Helvetica"/>
+          <w:color w:val="000000"/>
+        </w:rPr>
+        <w:t xml:space="preserve">is </w:t>
+      </w:r>
+      <w:r>
+        <w:rPr>
+          <w:rFonts w:ascii="Helvetica" w:hAnsi="Helvetica" w:cs="Helvetica"/>
+          <w:color w:val="000000"/>
+        </w:rPr>
+        <w:t>stored for</w:t>
+      </w:r>
+      <w:r>
+        <w:rPr>
+          <w:rFonts w:ascii="Helvetica" w:hAnsi="Helvetica" w:cs="Helvetica"/>
+          <w:color w:val="000000"/>
+        </w:rPr>
+        <w:t xml:space="preserve"> each species</w:t>
+      </w:r>
+      <w:r>
+        <w:rPr>
+          <w:rFonts w:ascii="Helvetica" w:hAnsi="Helvetica" w:cs="Helvetica"/>
+          <w:color w:val="000000"/>
+        </w:rPr>
+        <w:t>,</w:t>
+      </w:r>
+      <w:r>
+        <w:rPr>
+          <w:rFonts w:ascii="Helvetica" w:hAnsi="Helvetica" w:cs="Helvetica"/>
+          <w:color w:val="000000"/>
+        </w:rPr>
+        <w:t xml:space="preserve"> </w:t>
       </w:r>
       <w:r>
         <w:rPr>
@@ -9764,7 +11107,35 @@
           <w:rFonts w:ascii="Helvetica" w:hAnsi="Helvetica" w:cs="Helvetica"/>
           <w:color w:val="000000"/>
         </w:rPr>
-        <w:t>direct attribute that will determine the delay size in baby_cl.</w:t>
+        <w:t xml:space="preserve">no </w:t>
+      </w:r>
+      <w:r>
+        <w:rPr>
+          <w:rFonts w:ascii="Helvetica" w:hAnsi="Helvetica" w:cs="Helvetica"/>
+          <w:color w:val="000000"/>
+        </w:rPr>
+        <w:t xml:space="preserve">direct attribute </w:t>
+      </w:r>
+      <w:r>
+        <w:rPr>
+          <w:rFonts w:ascii="Helvetica" w:hAnsi="Helvetica" w:cs="Helvetica"/>
+          <w:color w:val="000000"/>
+        </w:rPr>
+        <w:t>in</w:t>
+      </w:r>
+      <w:r>
+        <w:rPr>
+          <w:rFonts w:ascii="Helvetica" w:hAnsi="Helvetica" w:cs="Helvetica"/>
+          <w:color w:val="000000"/>
+        </w:rPr>
+        <w:t xml:space="preserve"> model information </w:t>
+      </w:r>
+      <w:r>
+        <w:rPr>
+          <w:rFonts w:ascii="Helvetica" w:hAnsi="Helvetica" w:cs="Helvetica"/>
+          <w:color w:val="000000"/>
+        </w:rPr>
+        <w:t>that will determine the delay size in baby_cl.</w:t>
       </w:r>
       <w:r>
         <w:rPr>
@@ -9925,14 +11296,42 @@
           <w:rFonts w:ascii="Helvetica" w:hAnsi="Helvetica" w:cs="Helvetica"/>
           <w:color w:val="000000"/>
         </w:rPr>
-        <w:t xml:space="preserve">It is clear to see that </w:t>
-      </w:r>
-      <w:r>
-        <w:rPr>
-          <w:rFonts w:ascii="Helvetica" w:hAnsi="Helvetica" w:cs="Helvetica"/>
-          <w:color w:val="000000"/>
-        </w:rPr>
-        <w:t xml:space="preserve">certainly not all species need to be stored for maximum delay to provide history data for future simulations. </w:t>
+        <w:t xml:space="preserve">The original system </w:t>
+      </w:r>
+      <w:r>
+        <w:rPr>
+          <w:rFonts w:ascii="Helvetica" w:hAnsi="Helvetica" w:cs="Helvetica"/>
+          <w:color w:val="000000"/>
+        </w:rPr>
+        <w:t xml:space="preserve">does not fully utilize </w:t>
+      </w:r>
+      <w:r>
+        <w:rPr>
+          <w:rFonts w:ascii="Helvetica" w:hAnsi="Helvetica" w:cs="Helvetica"/>
+          <w:color w:val="000000"/>
+        </w:rPr>
+        <w:t>memory allocated since</w:t>
+      </w:r>
+      <w:r>
+        <w:rPr>
+          <w:rFonts w:ascii="Helvetica" w:hAnsi="Helvetica" w:cs="Helvetica"/>
+          <w:color w:val="000000"/>
+        </w:rPr>
+        <w:t xml:space="preserve"> </w:t>
+      </w:r>
+      <w:r>
+        <w:rPr>
+          <w:rFonts w:ascii="Helvetica" w:hAnsi="Helvetica" w:cs="Helvetica"/>
+          <w:color w:val="000000"/>
+        </w:rPr>
+        <w:t>not all</w:t>
+      </w:r>
+      <w:r>
+        <w:rPr>
+          <w:rFonts w:ascii="Helvetica" w:hAnsi="Helvetica" w:cs="Helvetica"/>
+          <w:color w:val="000000"/>
+        </w:rPr>
+        <w:t xml:space="preserve"> species need to be stored for maximum delay to provide history data for future simulations. </w:t>
       </w:r>
     </w:p>
     <w:p>
@@ -9956,42 +11355,224 @@
           <w:rFonts w:ascii="Helvetica" w:hAnsi="Helvetica" w:cs="Helvetica"/>
           <w:color w:val="000000"/>
         </w:rPr>
-        <w:t xml:space="preserve"> decrease the size of baby_cl, I will redesign data structures so that the system can </w:t>
-      </w:r>
-      <w:r>
-        <w:rPr>
-          <w:rFonts w:ascii="Helvetica" w:hAnsi="Helvetica" w:cs="Helvetica"/>
-          <w:color w:val="000000"/>
-        </w:rPr>
-        <w:t xml:space="preserve">find related reactions </w:t>
-      </w:r>
-      <w:r>
-        <w:rPr>
-          <w:rFonts w:ascii="Helvetica" w:hAnsi="Helvetica" w:cs="Helvetica"/>
-          <w:color w:val="000000"/>
-        </w:rPr>
-        <w:t xml:space="preserve">for one species and </w:t>
-      </w:r>
-      <w:r>
-        <w:rPr>
-          <w:rFonts w:ascii="Helvetica" w:hAnsi="Helvetica" w:cs="Helvetica"/>
-          <w:color w:val="000000"/>
-        </w:rPr>
-        <w:t xml:space="preserve">find the maximum delay size within this subset. </w:t>
-      </w:r>
-      <w:r>
-        <w:rPr>
-          <w:rFonts w:ascii="Helvetica" w:hAnsi="Helvetica" w:cs="Helvetica"/>
-          <w:color w:val="000000"/>
-        </w:rPr>
-        <w:t xml:space="preserve">Then </w:t>
-      </w:r>
-      <w:r>
-        <w:rPr>
-          <w:rFonts w:ascii="Helvetica" w:hAnsi="Helvetica" w:cs="Helvetica"/>
-          <w:color w:val="000000"/>
-        </w:rPr>
-        <w:t xml:space="preserve">the system will </w:t>
+        <w:t xml:space="preserve"> decrease the size of </w:t>
+      </w:r>
+      <w:r>
+        <w:rPr>
+          <w:rFonts w:ascii="Helvetica" w:hAnsi="Helvetica" w:cs="Helvetica"/>
+          <w:color w:val="000000"/>
+        </w:rPr>
+        <w:t xml:space="preserve">allocated memory for </w:t>
+      </w:r>
+      <w:r>
+        <w:rPr>
+          <w:rFonts w:ascii="Helvetica" w:hAnsi="Helvetica" w:cs="Helvetica"/>
+          <w:color w:val="000000"/>
+        </w:rPr>
+        <w:t>baby_cl, I</w:t>
+      </w:r>
+      <w:r>
+        <w:rPr>
+          <w:rFonts w:ascii="Helvetica" w:hAnsi="Helvetica" w:cs="Helvetica"/>
+          <w:color w:val="000000"/>
+        </w:rPr>
+        <w:t xml:space="preserve"> redesign</w:t>
+      </w:r>
+      <w:r>
+        <w:rPr>
+          <w:rFonts w:ascii="Helvetica" w:hAnsi="Helvetica" w:cs="Helvetica"/>
+          <w:color w:val="000000"/>
+        </w:rPr>
+        <w:t>ed</w:t>
+      </w:r>
+      <w:r>
+        <w:rPr>
+          <w:rFonts w:ascii="Helvetica" w:hAnsi="Helvetica" w:cs="Helvetica"/>
+          <w:color w:val="000000"/>
+        </w:rPr>
+        <w:t xml:space="preserve"> data structures so that the system </w:t>
+      </w:r>
+      <w:r>
+        <w:rPr>
+          <w:rFonts w:ascii="Helvetica" w:hAnsi="Helvetica" w:cs="Helvetica"/>
+          <w:color w:val="000000"/>
+        </w:rPr>
+        <w:t xml:space="preserve">will now only allocate </w:t>
+      </w:r>
+      <w:r>
+        <w:rPr>
+          <w:rFonts w:ascii="Helvetica" w:hAnsi="Helvetica" w:cs="Helvetica"/>
+          <w:color w:val="000000"/>
+        </w:rPr>
+        <w:t xml:space="preserve">necessary </w:t>
+      </w:r>
+      <w:r>
+        <w:rPr>
+          <w:rFonts w:ascii="Helvetica" w:hAnsi="Helvetica" w:cs="Helvetica"/>
+          <w:color w:val="000000"/>
+        </w:rPr>
+        <w:t xml:space="preserve">space to hold enough history </w:t>
+      </w:r>
+      <w:r>
+        <w:rPr>
+          <w:rFonts w:ascii="Helvetica" w:hAnsi="Helvetica" w:cs="Helvetica"/>
+          <w:color w:val="000000"/>
+        </w:rPr>
+        <w:t xml:space="preserve">data for </w:t>
+      </w:r>
+      <w:r>
+        <w:rPr>
+          <w:rFonts w:ascii="Helvetica" w:hAnsi="Helvetica" w:cs="Helvetica"/>
+          <w:color w:val="000000"/>
+        </w:rPr>
+        <w:t>future usage.</w:t>
+      </w:r>
+      <w:r>
+        <w:rPr>
+          <w:rFonts w:ascii="Helvetica" w:hAnsi="Helvetica" w:cs="Helvetica"/>
+          <w:color w:val="000000"/>
+        </w:rPr>
+        <w:t xml:space="preserve"> </w:t>
+      </w:r>
+      <w:r>
+        <w:rPr>
+          <w:rFonts w:ascii="Helvetica" w:hAnsi="Helvetica" w:cs="Helvetica"/>
+          <w:color w:val="000000"/>
+        </w:rPr>
+        <w:t xml:space="preserve">I first added a related </w:t>
+      </w:r>
+      <w:r>
+        <w:rPr>
+          <w:rFonts w:ascii="Helvetica" w:hAnsi="Helvetica" w:cs="Helvetica"/>
+          <w:color w:val="000000"/>
+        </w:rPr>
+        <w:t>species section in the data structure (reaction.cpp) describing relations between species and reactions.</w:t>
+      </w:r>
+      <w:r>
+        <w:rPr>
+          <w:rFonts w:ascii="Helvetica" w:hAnsi="Helvetica" w:cs="Helvetica"/>
+          <w:color w:val="000000"/>
+        </w:rPr>
+        <w:t xml:space="preserve"> </w:t>
+      </w:r>
+      <w:r>
+        <w:rPr>
+          <w:rFonts w:ascii="Helvetica" w:hAnsi="Helvetica" w:cs="Helvetica"/>
+          <w:color w:val="000000"/>
+        </w:rPr>
+        <w:t xml:space="preserve">Next, </w:t>
+      </w:r>
+      <w:r>
+        <w:rPr>
+          <w:rFonts w:ascii="Helvetica" w:hAnsi="Helvetica" w:cs="Helvetica"/>
+          <w:color w:val="000000"/>
+        </w:rPr>
+        <w:t>the system iterate</w:t>
+      </w:r>
+      <w:r>
+        <w:rPr>
+          <w:rFonts w:ascii="Helvetica" w:hAnsi="Helvetica" w:cs="Helvetica"/>
+          <w:color w:val="000000"/>
+        </w:rPr>
+        <w:t>s</w:t>
+      </w:r>
+      <w:r>
+        <w:rPr>
+          <w:rFonts w:ascii="Helvetica" w:hAnsi="Helvetica" w:cs="Helvetica"/>
+          <w:color w:val="000000"/>
+        </w:rPr>
+        <w:t xml:space="preserve"> th</w:t>
+      </w:r>
+      <w:r>
+        <w:rPr>
+          <w:rFonts w:ascii="Helvetica" w:hAnsi="Helvetica" w:cs="Helvetica"/>
+          <w:color w:val="000000"/>
+        </w:rPr>
+        <w:t xml:space="preserve">rough all reactions to find the species </w:t>
+      </w:r>
+      <w:r>
+        <w:rPr>
+          <w:rFonts w:ascii="Helvetica" w:hAnsi="Helvetica" w:cs="Helvetica"/>
+          <w:color w:val="000000"/>
+        </w:rPr>
+        <w:t xml:space="preserve">according to reaction.cpp and </w:t>
+      </w:r>
+      <w:r>
+        <w:rPr>
+          <w:rFonts w:ascii="Helvetica" w:hAnsi="Helvetica" w:cs="Helvetica"/>
+          <w:color w:val="000000"/>
+        </w:rPr>
+        <w:t xml:space="preserve">add delay size of </w:t>
+      </w:r>
+      <w:r>
+        <w:rPr>
+          <w:rFonts w:ascii="Helvetica" w:hAnsi="Helvetica" w:cs="Helvetica"/>
+          <w:color w:val="000000"/>
+        </w:rPr>
+        <w:t>the reaction to a set specific to each</w:t>
+      </w:r>
+      <w:r>
+        <w:rPr>
+          <w:rFonts w:ascii="Helvetica" w:hAnsi="Helvetica" w:cs="Helvetica"/>
+          <w:color w:val="000000"/>
+        </w:rPr>
+        <w:t xml:space="preserve"> species. After all iterations, </w:t>
+      </w:r>
+      <w:r>
+        <w:rPr>
+          <w:rFonts w:ascii="Helvetica" w:hAnsi="Helvetica" w:cs="Helvetica"/>
+          <w:color w:val="000000"/>
+        </w:rPr>
+        <w:t xml:space="preserve">the maximum delay size </w:t>
+      </w:r>
+      <w:r>
+        <w:rPr>
+          <w:rFonts w:ascii="Helvetica" w:hAnsi="Helvetica" w:cs="Helvetica"/>
+          <w:color w:val="000000"/>
+        </w:rPr>
+        <w:t xml:space="preserve">needed for a species is the maximum delay </w:t>
+      </w:r>
+      <w:r>
+        <w:rPr>
+          <w:rFonts w:ascii="Helvetica" w:hAnsi="Helvetica" w:cs="Helvetica"/>
+          <w:color w:val="000000"/>
+        </w:rPr>
+        <w:t xml:space="preserve">within the </w:t>
+      </w:r>
+      <w:r>
+        <w:rPr>
+          <w:rFonts w:ascii="Helvetica" w:hAnsi="Helvetica" w:cs="Helvetica"/>
+          <w:color w:val="000000"/>
+        </w:rPr>
+        <w:t xml:space="preserve">subset. </w:t>
+      </w:r>
+      <w:r>
+        <w:rPr>
+          <w:rFonts w:ascii="Helvetica" w:hAnsi="Helvetica" w:cs="Helvetica"/>
+          <w:color w:val="000000"/>
+        </w:rPr>
+        <w:t>Based on this information,</w:t>
+      </w:r>
+      <w:r>
+        <w:rPr>
+          <w:rFonts w:ascii="Helvetica" w:hAnsi="Helvetica" w:cs="Helvetica"/>
+          <w:color w:val="000000"/>
+        </w:rPr>
+        <w:t xml:space="preserve"> t</w:t>
+      </w:r>
+      <w:r>
+        <w:rPr>
+          <w:rFonts w:ascii="Helvetica" w:hAnsi="Helvetica" w:cs="Helvetica"/>
+          <w:color w:val="000000"/>
+        </w:rPr>
+        <w:t xml:space="preserve">he system will </w:t>
+      </w:r>
+      <w:r>
+        <w:rPr>
+          <w:rFonts w:ascii="Helvetica" w:hAnsi="Helvetica" w:cs="Helvetica"/>
+          <w:color w:val="000000"/>
+        </w:rPr>
+        <w:t xml:space="preserve">then </w:t>
       </w:r>
       <w:r>
         <w:rPr>
@@ -10061,7 +11642,14 @@
           <w:rFonts w:ascii="Helvetica" w:hAnsi="Helvetica" w:cs="Helvetica"/>
           <w:color w:val="000000"/>
         </w:rPr>
-        <w:t xml:space="preserve">individual </w:t>
+        <w:t>different</w:t>
+      </w:r>
+      <w:r>
+        <w:rPr>
+          <w:rFonts w:ascii="Helvetica" w:hAnsi="Helvetica" w:cs="Helvetica"/>
+          <w:color w:val="000000"/>
+        </w:rPr>
+        <w:t xml:space="preserve"> </w:t>
       </w:r>
       <w:r>
         <w:rPr>
@@ -10089,6 +11677,27 @@
           <w:rFonts w:ascii="Helvetica" w:hAnsi="Helvetica" w:cs="Helvetica"/>
           <w:color w:val="000000"/>
         </w:rPr>
+        <w:t xml:space="preserve">according to its </w:t>
+      </w:r>
+      <w:r>
+        <w:rPr>
+          <w:rFonts w:ascii="Helvetica" w:hAnsi="Helvetica" w:cs="Helvetica"/>
+          <w:color w:val="000000"/>
+        </w:rPr>
+        <w:t xml:space="preserve">maximum </w:t>
+      </w:r>
+      <w:r>
+        <w:rPr>
+          <w:rFonts w:ascii="Helvetica" w:hAnsi="Helvetica" w:cs="Helvetica"/>
+          <w:color w:val="000000"/>
+        </w:rPr>
+        <w:t xml:space="preserve">delay size </w:t>
+      </w:r>
+      <w:r>
+        <w:rPr>
+          <w:rFonts w:ascii="Helvetica" w:hAnsi="Helvetica" w:cs="Helvetica"/>
+          <w:color w:val="000000"/>
+        </w:rPr>
         <w:t xml:space="preserve">for </w:t>
       </w:r>
       <w:r>
@@ -10096,7 +11705,7 @@
           <w:rFonts w:ascii="Helvetica" w:hAnsi="Helvetica" w:cs="Helvetica"/>
           <w:color w:val="000000"/>
         </w:rPr>
-        <w:t>each species according to its delay size</w:t>
+        <w:t>each species</w:t>
       </w:r>
       <w:r>
         <w:rPr>
@@ -10138,7 +11747,35 @@
           <w:rFonts w:ascii="Helvetica" w:hAnsi="Helvetica" w:cs="Helvetica"/>
           <w:color w:val="000000"/>
         </w:rPr>
-        <w:t xml:space="preserve">another short one-dimensional array to </w:t>
+        <w:t xml:space="preserve">another </w:t>
+      </w:r>
+      <w:r>
+        <w:rPr>
+          <w:rFonts w:ascii="Helvetica" w:hAnsi="Helvetica" w:cs="Helvetica"/>
+          <w:color w:val="000000"/>
+        </w:rPr>
+        <w:t xml:space="preserve">much </w:t>
+      </w:r>
+      <w:r>
+        <w:rPr>
+          <w:rFonts w:ascii="Helvetica" w:hAnsi="Helvetica" w:cs="Helvetica"/>
+          <w:color w:val="000000"/>
+        </w:rPr>
+        <w:t>short</w:t>
+      </w:r>
+      <w:r>
+        <w:rPr>
+          <w:rFonts w:ascii="Helvetica" w:hAnsi="Helvetica" w:cs="Helvetica"/>
+          <w:color w:val="000000"/>
+        </w:rPr>
+        <w:t>er</w:t>
+      </w:r>
+      <w:r>
+        <w:rPr>
+          <w:rFonts w:ascii="Helvetica" w:hAnsi="Helvetica" w:cs="Helvetica"/>
+          <w:color w:val="000000"/>
+        </w:rPr>
+        <w:t xml:space="preserve"> one-dimensional array to </w:t>
       </w:r>
       <w:r>
         <w:rPr>
@@ -10167,6 +11804,90 @@
           <w:color w:val="000000"/>
         </w:rPr>
         <w:t>larger array.</w:t>
+      </w:r>
+      <w:r>
+        <w:rPr>
+          <w:rFonts w:ascii="Helvetica" w:hAnsi="Helvetica" w:cs="Helvetica"/>
+          <w:color w:val="000000"/>
+        </w:rPr>
+        <w:t xml:space="preserve"> </w:t>
+      </w:r>
+      <w:r>
+        <w:rPr>
+          <w:rFonts w:ascii="Helvetica" w:hAnsi="Helvetica" w:cs="Helvetica"/>
+          <w:color w:val="000000"/>
+        </w:rPr>
+        <w:t>Each concentra</w:t>
+      </w:r>
+      <w:r>
+        <w:rPr>
+          <w:rFonts w:ascii="Helvetica" w:hAnsi="Helvetica" w:cs="Helvetica"/>
+          <w:color w:val="000000"/>
+        </w:rPr>
+        <w:t>tion leve</w:t>
+      </w:r>
+      <w:r>
+        <w:rPr>
+          <w:rFonts w:ascii="Helvetica" w:hAnsi="Helvetica" w:cs="Helvetica"/>
+          <w:color w:val="000000"/>
+        </w:rPr>
+        <w:t>l access with start</w:t>
+      </w:r>
+      <w:r>
+        <w:rPr>
+          <w:rFonts w:ascii="Helvetica" w:hAnsi="Helvetica" w:cs="Helvetica"/>
+          <w:color w:val="000000"/>
+        </w:rPr>
+        <w:t>s</w:t>
+      </w:r>
+      <w:r>
+        <w:rPr>
+          <w:rFonts w:ascii="Helvetica" w:hAnsi="Helvetica" w:cs="Helvetica"/>
+          <w:color w:val="000000"/>
+        </w:rPr>
+        <w:t xml:space="preserve"> by locating subsection of baby_cl through</w:t>
+      </w:r>
+      <w:r>
+        <w:rPr>
+          <w:rFonts w:ascii="Helvetica" w:hAnsi="Helvetica" w:cs="Helvetica"/>
+          <w:color w:val="000000"/>
+        </w:rPr>
+        <w:t xml:space="preserve"> species id and completes</w:t>
+      </w:r>
+      <w:r>
+        <w:rPr>
+          <w:rFonts w:ascii="Helvetica" w:hAnsi="Helvetica" w:cs="Helvetica"/>
+          <w:color w:val="000000"/>
+        </w:rPr>
+        <w:t xml:space="preserve"> </w:t>
+      </w:r>
+      <w:r>
+        <w:rPr>
+          <w:rFonts w:ascii="Helvetica" w:hAnsi="Helvetica" w:cs="Helvetica"/>
+          <w:color w:val="000000"/>
+        </w:rPr>
+        <w:t xml:space="preserve">through </w:t>
+      </w:r>
+      <w:r>
+        <w:rPr>
+          <w:rFonts w:ascii="Helvetica" w:hAnsi="Helvetica" w:cs="Helvetica"/>
+          <w:color w:val="000000"/>
+        </w:rPr>
+        <w:t xml:space="preserve">cell number and </w:t>
+      </w:r>
+      <w:r>
+        <w:rPr>
+          <w:rFonts w:ascii="Helvetica" w:hAnsi="Helvetica" w:cs="Helvetica"/>
+          <w:color w:val="000000"/>
+        </w:rPr>
+        <w:t>time step.</w:t>
+      </w:r>
+      <w:r>
+        <w:rPr>
+          <w:rFonts w:ascii="Helvetica" w:hAnsi="Helvetica" w:cs="Helvetica"/>
+          <w:color w:val="000000"/>
+        </w:rPr>
+        <w:t xml:space="preserve"> </w:t>
       </w:r>
     </w:p>
     <w:p>
@@ -12856,55 +14577,14 @@
           <w:color w:val="000000"/>
         </w:rPr>
       </w:pPr>
-    </w:p>
-    <w:p>
-      <w:pPr>
-        <w:jc w:val="both"/>
-        <w:rPr>
-          <w:rFonts w:ascii="Helvetica" w:hAnsi="Helvetica" w:cs="Helvetica"/>
-          <w:color w:val="000000"/>
-        </w:rPr>
-      </w:pPr>
-    </w:p>
-    <w:p>
-      <w:pPr>
-        <w:jc w:val="both"/>
-        <w:rPr>
-          <w:rFonts w:ascii="Helvetica" w:hAnsi="Helvetica" w:cs="Helvetica"/>
-          <w:color w:val="000000"/>
-        </w:rPr>
-      </w:pPr>
-    </w:p>
-    <w:p>
-      <w:pPr>
-        <w:jc w:val="both"/>
-        <w:rPr>
-          <w:rFonts w:ascii="Helvetica" w:hAnsi="Helvetica" w:cs="Helvetica"/>
-          <w:color w:val="000000"/>
-        </w:rPr>
-      </w:pPr>
-    </w:p>
-    <w:p>
-      <w:pPr>
-        <w:jc w:val="both"/>
-        <w:rPr>
-          <w:rFonts w:ascii="Helvetica" w:hAnsi="Helvetica" w:cs="Helvetica"/>
-          <w:color w:val="000000"/>
-        </w:rPr>
-      </w:pPr>
-      <w:r>
-        <w:rPr>
-          <w:rFonts w:ascii="Helvetica" w:hAnsi="Helvetica" w:cs="Helvetica"/>
-          <w:color w:val="000000"/>
-        </w:rPr>
-        <w:t>Studies</w:t>
-      </w:r>
-      <w:r>
-        <w:rPr>
-          <w:rFonts w:ascii="Helvetica" w:hAnsi="Helvetica" w:cs="Helvetica"/>
-          <w:color w:val="000000"/>
-        </w:rPr>
-        <w:t xml:space="preserve"> in regulatory biological networks often rely on mathematical modeling and computer simulations on various scales and levels of complexity.</w:t>
+      <w:bookmarkStart w:id="0" w:name="_GoBack"/>
+      <w:bookmarkEnd w:id="0"/>
+      <w:r>
+        <w:rPr>
+          <w:rFonts w:ascii="Helvetica" w:hAnsi="Helvetica" w:cs="Helvetica"/>
+          <w:color w:val="000000"/>
+        </w:rPr>
+        <w:t>.</w:t>
       </w:r>
     </w:p>
     <w:sectPr>
